--- a/Execution_plans/Execution_plans.docx
+++ b/Execution_plans/Execution_plans.docx
@@ -1840,7 +1840,7 @@
           <w:rFonts w:ascii="Times New Roman" w:eastAsia="Times New Roman" w:hAnsi="Times New Roman" w:cs="Times New Roman"/>
           <w:sz w:val="28"/>
           <w:szCs w:val="28"/>
-          <w:lang w:eastAsia="ru-RU"/>
+          <w:lang w:val="en-US" w:eastAsia="ru-RU"/>
         </w:rPr>
       </w:pPr>
       <w:r>
@@ -1868,9 +1868,27 @@
           <w:rFonts w:ascii="Times New Roman" w:eastAsia="Times New Roman" w:hAnsi="Times New Roman" w:cs="Times New Roman"/>
           <w:sz w:val="28"/>
           <w:szCs w:val="28"/>
-          <w:lang w:eastAsia="ru-RU"/>
-        </w:rPr>
-        <w:t xml:space="preserve"> не </w:t>
+          <w:lang w:val="en-US" w:eastAsia="ru-RU"/>
+        </w:rPr>
+        <w:t xml:space="preserve"> </w:t>
+      </w:r>
+      <w:r>
+        <w:rPr>
+          <w:rFonts w:ascii="Times New Roman" w:eastAsia="Times New Roman" w:hAnsi="Times New Roman" w:cs="Times New Roman"/>
+          <w:sz w:val="28"/>
+          <w:szCs w:val="28"/>
+          <w:lang w:eastAsia="ru-RU"/>
+        </w:rPr>
+        <w:t>не</w:t>
+      </w:r>
+      <w:r>
+        <w:rPr>
+          <w:rFonts w:ascii="Times New Roman" w:eastAsia="Times New Roman" w:hAnsi="Times New Roman" w:cs="Times New Roman"/>
+          <w:sz w:val="28"/>
+          <w:szCs w:val="28"/>
+          <w:lang w:val="en-US" w:eastAsia="ru-RU"/>
+        </w:rPr>
+        <w:t xml:space="preserve"> </w:t>
       </w:r>
       <w:proofErr w:type="spellStart"/>
       <w:r>
@@ -1891,7 +1909,7 @@
           <w:rFonts w:ascii="Times New Roman" w:eastAsia="Times New Roman" w:hAnsi="Times New Roman" w:cs="Times New Roman"/>
           <w:sz w:val="28"/>
           <w:szCs w:val="28"/>
-          <w:lang w:eastAsia="ru-RU"/>
+          <w:lang w:val="en-US" w:eastAsia="ru-RU"/>
         </w:rPr>
       </w:pPr>
     </w:p>
@@ -4068,7 +4086,7 @@
           <w:rFonts w:ascii="Times New Roman" w:eastAsia="Times New Roman" w:hAnsi="Times New Roman" w:cs="Times New Roman"/>
           <w:sz w:val="28"/>
           <w:szCs w:val="28"/>
-          <w:lang w:eastAsia="ru-RU"/>
+          <w:lang w:val="en-US" w:eastAsia="ru-RU"/>
         </w:rPr>
       </w:pPr>
       <w:r>
@@ -4096,9 +4114,27 @@
           <w:rFonts w:ascii="Times New Roman" w:eastAsia="Times New Roman" w:hAnsi="Times New Roman" w:cs="Times New Roman"/>
           <w:sz w:val="28"/>
           <w:szCs w:val="28"/>
-          <w:lang w:eastAsia="ru-RU"/>
-        </w:rPr>
-        <w:t xml:space="preserve"> не </w:t>
+          <w:lang w:val="en-US" w:eastAsia="ru-RU"/>
+        </w:rPr>
+        <w:t xml:space="preserve"> </w:t>
+      </w:r>
+      <w:r>
+        <w:rPr>
+          <w:rFonts w:ascii="Times New Roman" w:eastAsia="Times New Roman" w:hAnsi="Times New Roman" w:cs="Times New Roman"/>
+          <w:sz w:val="28"/>
+          <w:szCs w:val="28"/>
+          <w:lang w:eastAsia="ru-RU"/>
+        </w:rPr>
+        <w:t>не</w:t>
+      </w:r>
+      <w:r>
+        <w:rPr>
+          <w:rFonts w:ascii="Times New Roman" w:eastAsia="Times New Roman" w:hAnsi="Times New Roman" w:cs="Times New Roman"/>
+          <w:sz w:val="28"/>
+          <w:szCs w:val="28"/>
+          <w:lang w:val="en-US" w:eastAsia="ru-RU"/>
+        </w:rPr>
+        <w:t xml:space="preserve"> </w:t>
       </w:r>
       <w:proofErr w:type="spellStart"/>
       <w:r>
@@ -4132,2140 +4168,9 @@
           <w:szCs w:val="28"/>
           <w:lang w:val="en-US" w:eastAsia="ru-RU"/>
         </w:rPr>
-        <w:t>Step 3 indexing</w:t>
-      </w:r>
-    </w:p>
-    <w:p>
-      <w:pPr>
-        <w:shd w:val="clear" w:color="auto" w:fill="3B4042"/>
-        <w:spacing w:after="0" w:line="240" w:lineRule="auto"/>
-        <w:rPr>
-          <w:rFonts w:ascii="Courier New" w:eastAsia="Times New Roman" w:hAnsi="Courier New" w:cs="Courier New"/>
-          <w:color w:val="CCCCCC"/>
-          <w:sz w:val="20"/>
-          <w:szCs w:val="20"/>
-          <w:lang w:val="en-US" w:eastAsia="ru-RU"/>
-        </w:rPr>
-      </w:pPr>
-      <w:r>
-        <w:rPr>
-          <w:rFonts w:ascii="Courier New" w:eastAsia="Times New Roman" w:hAnsi="Courier New" w:cs="Courier New"/>
-          <w:color w:val="CCCCCC"/>
-          <w:sz w:val="20"/>
-          <w:szCs w:val="20"/>
-          <w:lang w:val="en-US" w:eastAsia="ru-RU"/>
-        </w:rPr>
-        <w:t>-&gt; Limit: 50 row(</w:t>
-      </w:r>
-      <w:proofErr w:type="gramStart"/>
-      <w:r>
-        <w:rPr>
-          <w:rFonts w:ascii="Courier New" w:eastAsia="Times New Roman" w:hAnsi="Courier New" w:cs="Courier New"/>
-          <w:color w:val="CCCCCC"/>
-          <w:sz w:val="20"/>
-          <w:szCs w:val="20"/>
-          <w:lang w:val="en-US" w:eastAsia="ru-RU"/>
-        </w:rPr>
-        <w:t>s)  (</w:t>
-      </w:r>
-      <w:proofErr w:type="gramEnd"/>
-      <w:r>
-        <w:rPr>
-          <w:rFonts w:ascii="Courier New" w:eastAsia="Times New Roman" w:hAnsi="Courier New" w:cs="Courier New"/>
-          <w:color w:val="CCCCCC"/>
-          <w:sz w:val="20"/>
-          <w:szCs w:val="20"/>
-          <w:lang w:val="en-US" w:eastAsia="ru-RU"/>
-        </w:rPr>
-        <w:t>actual time=1392..1392 rows=50 loops=1)</w:t>
-      </w:r>
-    </w:p>
-    <w:p>
-      <w:pPr>
-        <w:shd w:val="clear" w:color="auto" w:fill="3B4042"/>
-        <w:spacing w:after="0" w:line="240" w:lineRule="auto"/>
-        <w:rPr>
-          <w:rFonts w:ascii="Courier New" w:eastAsia="Times New Roman" w:hAnsi="Courier New" w:cs="Courier New"/>
-          <w:color w:val="CCCCCC"/>
-          <w:sz w:val="20"/>
-          <w:szCs w:val="20"/>
-          <w:lang w:val="en-US" w:eastAsia="ru-RU"/>
-        </w:rPr>
-      </w:pPr>
-      <w:r>
-        <w:rPr>
-          <w:rFonts w:ascii="Courier New" w:eastAsia="Times New Roman" w:hAnsi="Courier New" w:cs="Courier New"/>
-          <w:color w:val="CCCCCC"/>
-          <w:sz w:val="20"/>
-          <w:szCs w:val="20"/>
-          <w:lang w:val="en-US" w:eastAsia="ru-RU"/>
-        </w:rPr>
-        <w:t xml:space="preserve">    -&gt; Sort: </w:t>
-      </w:r>
-      <w:proofErr w:type="spellStart"/>
-      <w:r>
-        <w:rPr>
-          <w:rFonts w:ascii="Courier New" w:eastAsia="Times New Roman" w:hAnsi="Courier New" w:cs="Courier New"/>
-          <w:color w:val="CCCCCC"/>
-          <w:sz w:val="20"/>
-          <w:szCs w:val="20"/>
-          <w:lang w:val="en-US" w:eastAsia="ru-RU"/>
-        </w:rPr>
-        <w:t>avg_rating_amazon</w:t>
-      </w:r>
-      <w:proofErr w:type="spellEnd"/>
-      <w:r>
-        <w:rPr>
-          <w:rFonts w:ascii="Courier New" w:eastAsia="Times New Roman" w:hAnsi="Courier New" w:cs="Courier New"/>
-          <w:color w:val="CCCCCC"/>
-          <w:sz w:val="20"/>
-          <w:szCs w:val="20"/>
-          <w:lang w:val="en-US" w:eastAsia="ru-RU"/>
-        </w:rPr>
-        <w:t xml:space="preserve"> </w:t>
-      </w:r>
-      <w:proofErr w:type="gramStart"/>
-      <w:r>
-        <w:rPr>
-          <w:rFonts w:ascii="Courier New" w:eastAsia="Times New Roman" w:hAnsi="Courier New" w:cs="Courier New"/>
-          <w:color w:val="CCCCCC"/>
-          <w:sz w:val="20"/>
-          <w:szCs w:val="20"/>
-          <w:lang w:val="en-US" w:eastAsia="ru-RU"/>
-        </w:rPr>
-        <w:t>DESC  (</w:t>
-      </w:r>
-      <w:proofErr w:type="gramEnd"/>
-      <w:r>
-        <w:rPr>
-          <w:rFonts w:ascii="Courier New" w:eastAsia="Times New Roman" w:hAnsi="Courier New" w:cs="Courier New"/>
-          <w:color w:val="CCCCCC"/>
-          <w:sz w:val="20"/>
-          <w:szCs w:val="20"/>
-          <w:lang w:val="en-US" w:eastAsia="ru-RU"/>
-        </w:rPr>
-        <w:t>actual time=1392..1392 rows=50 loops=1)</w:t>
-      </w:r>
-    </w:p>
-    <w:p>
-      <w:pPr>
-        <w:shd w:val="clear" w:color="auto" w:fill="3B4042"/>
-        <w:spacing w:after="0" w:line="240" w:lineRule="auto"/>
-        <w:rPr>
-          <w:rFonts w:ascii="Courier New" w:eastAsia="Times New Roman" w:hAnsi="Courier New" w:cs="Courier New"/>
-          <w:color w:val="CCCCCC"/>
-          <w:sz w:val="20"/>
-          <w:szCs w:val="20"/>
-          <w:lang w:val="en-US" w:eastAsia="ru-RU"/>
-        </w:rPr>
-      </w:pPr>
-      <w:r>
-        <w:rPr>
-          <w:rFonts w:ascii="Courier New" w:eastAsia="Times New Roman" w:hAnsi="Courier New" w:cs="Courier New"/>
-          <w:color w:val="CCCCCC"/>
-          <w:sz w:val="20"/>
-          <w:szCs w:val="20"/>
-          <w:lang w:val="en-US" w:eastAsia="ru-RU"/>
-        </w:rPr>
-        <w:t xml:space="preserve">        -&gt; Table scan on &lt;temporary</w:t>
-      </w:r>
-      <w:proofErr w:type="gramStart"/>
-      <w:r>
-        <w:rPr>
-          <w:rFonts w:ascii="Courier New" w:eastAsia="Times New Roman" w:hAnsi="Courier New" w:cs="Courier New"/>
-          <w:color w:val="CCCCCC"/>
-          <w:sz w:val="20"/>
-          <w:szCs w:val="20"/>
-          <w:lang w:val="en-US" w:eastAsia="ru-RU"/>
-        </w:rPr>
-        <w:t>&gt;  (</w:t>
-      </w:r>
-      <w:proofErr w:type="gramEnd"/>
-      <w:r>
-        <w:rPr>
-          <w:rFonts w:ascii="Courier New" w:eastAsia="Times New Roman" w:hAnsi="Courier New" w:cs="Courier New"/>
-          <w:color w:val="CCCCCC"/>
-          <w:sz w:val="20"/>
-          <w:szCs w:val="20"/>
-          <w:lang w:val="en-US" w:eastAsia="ru-RU"/>
-        </w:rPr>
-        <w:t>cost=2.5..2.5 rows=0) (actual time=1391..1391 rows=538 loops=1)</w:t>
-      </w:r>
-    </w:p>
-    <w:p>
-      <w:pPr>
-        <w:shd w:val="clear" w:color="auto" w:fill="3B4042"/>
-        <w:spacing w:after="0" w:line="240" w:lineRule="auto"/>
-        <w:rPr>
-          <w:rFonts w:ascii="Courier New" w:eastAsia="Times New Roman" w:hAnsi="Courier New" w:cs="Courier New"/>
-          <w:color w:val="CCCCCC"/>
-          <w:sz w:val="20"/>
-          <w:szCs w:val="20"/>
-          <w:lang w:val="en-US" w:eastAsia="ru-RU"/>
-        </w:rPr>
-      </w:pPr>
-      <w:r>
-        <w:rPr>
-          <w:rFonts w:ascii="Courier New" w:eastAsia="Times New Roman" w:hAnsi="Courier New" w:cs="Courier New"/>
-          <w:color w:val="CCCCCC"/>
-          <w:sz w:val="20"/>
-          <w:szCs w:val="20"/>
-          <w:lang w:val="en-US" w:eastAsia="ru-RU"/>
-        </w:rPr>
-        <w:t xml:space="preserve">            -&gt; Temporary </w:t>
-      </w:r>
-      <w:proofErr w:type="gramStart"/>
-      <w:r>
-        <w:rPr>
-          <w:rFonts w:ascii="Courier New" w:eastAsia="Times New Roman" w:hAnsi="Courier New" w:cs="Courier New"/>
-          <w:color w:val="CCCCCC"/>
-          <w:sz w:val="20"/>
-          <w:szCs w:val="20"/>
-          <w:lang w:val="en-US" w:eastAsia="ru-RU"/>
-        </w:rPr>
-        <w:t>table  (</w:t>
-      </w:r>
-      <w:proofErr w:type="gramEnd"/>
-      <w:r>
-        <w:rPr>
-          <w:rFonts w:ascii="Courier New" w:eastAsia="Times New Roman" w:hAnsi="Courier New" w:cs="Courier New"/>
-          <w:color w:val="CCCCCC"/>
-          <w:sz w:val="20"/>
-          <w:szCs w:val="20"/>
-          <w:lang w:val="en-US" w:eastAsia="ru-RU"/>
-        </w:rPr>
-        <w:t>cost=0..0 rows=0) (actual time=1391..1391 rows=538 loops=1)</w:t>
-      </w:r>
-    </w:p>
-    <w:p>
-      <w:pPr>
-        <w:shd w:val="clear" w:color="auto" w:fill="3B4042"/>
-        <w:spacing w:after="0" w:line="240" w:lineRule="auto"/>
-        <w:rPr>
-          <w:rFonts w:ascii="Courier New" w:eastAsia="Times New Roman" w:hAnsi="Courier New" w:cs="Courier New"/>
-          <w:color w:val="CCCCCC"/>
-          <w:sz w:val="20"/>
-          <w:szCs w:val="20"/>
-          <w:lang w:val="en-US" w:eastAsia="ru-RU"/>
-        </w:rPr>
-      </w:pPr>
-      <w:r>
-        <w:rPr>
-          <w:rFonts w:ascii="Courier New" w:eastAsia="Times New Roman" w:hAnsi="Courier New" w:cs="Courier New"/>
-          <w:color w:val="CCCCCC"/>
-          <w:sz w:val="20"/>
-          <w:szCs w:val="20"/>
-          <w:lang w:val="en-US" w:eastAsia="ru-RU"/>
-        </w:rPr>
-        <w:t xml:space="preserve">                -&gt; Window aggregate: </w:t>
-      </w:r>
-      <w:proofErr w:type="gramStart"/>
-      <w:r>
-        <w:rPr>
-          <w:rFonts w:ascii="Courier New" w:eastAsia="Times New Roman" w:hAnsi="Courier New" w:cs="Courier New"/>
-          <w:color w:val="CCCCCC"/>
-          <w:sz w:val="20"/>
-          <w:szCs w:val="20"/>
-          <w:lang w:val="en-US" w:eastAsia="ru-RU"/>
-        </w:rPr>
-        <w:t>rank(</w:t>
-      </w:r>
-      <w:proofErr w:type="gramEnd"/>
-      <w:r>
-        <w:rPr>
-          <w:rFonts w:ascii="Courier New" w:eastAsia="Times New Roman" w:hAnsi="Courier New" w:cs="Courier New"/>
-          <w:color w:val="CCCCCC"/>
-          <w:sz w:val="20"/>
-          <w:szCs w:val="20"/>
-          <w:lang w:val="en-US" w:eastAsia="ru-RU"/>
-        </w:rPr>
-        <w:t xml:space="preserve">) OVER (PARTITION BY </w:t>
-      </w:r>
-      <w:proofErr w:type="spellStart"/>
-      <w:r>
-        <w:rPr>
-          <w:rFonts w:ascii="Courier New" w:eastAsia="Times New Roman" w:hAnsi="Courier New" w:cs="Courier New"/>
-          <w:color w:val="CCCCCC"/>
-          <w:sz w:val="20"/>
-          <w:szCs w:val="20"/>
-          <w:lang w:val="en-US" w:eastAsia="ru-RU"/>
-        </w:rPr>
-        <w:t>b.genre</w:t>
-      </w:r>
-      <w:proofErr w:type="spellEnd"/>
-      <w:r>
-        <w:rPr>
-          <w:rFonts w:ascii="Courier New" w:eastAsia="Times New Roman" w:hAnsi="Courier New" w:cs="Courier New"/>
-          <w:color w:val="CCCCCC"/>
-          <w:sz w:val="20"/>
-          <w:szCs w:val="20"/>
-          <w:lang w:val="en-US" w:eastAsia="ru-RU"/>
-        </w:rPr>
-        <w:t xml:space="preserve"> ORDER BY `</w:t>
-      </w:r>
-      <w:proofErr w:type="spellStart"/>
-      <w:r>
-        <w:rPr>
-          <w:rFonts w:ascii="Courier New" w:eastAsia="Times New Roman" w:hAnsi="Courier New" w:cs="Courier New"/>
-          <w:color w:val="CCCCCC"/>
-          <w:sz w:val="20"/>
-          <w:szCs w:val="20"/>
-          <w:lang w:val="en-US" w:eastAsia="ru-RU"/>
-        </w:rPr>
-        <w:t>avg</w:t>
-      </w:r>
-      <w:proofErr w:type="spellEnd"/>
-      <w:r>
-        <w:rPr>
-          <w:rFonts w:ascii="Courier New" w:eastAsia="Times New Roman" w:hAnsi="Courier New" w:cs="Courier New"/>
-          <w:color w:val="CCCCCC"/>
-          <w:sz w:val="20"/>
-          <w:szCs w:val="20"/>
-          <w:lang w:val="en-US" w:eastAsia="ru-RU"/>
-        </w:rPr>
-        <w:t>(</w:t>
-      </w:r>
-      <w:proofErr w:type="spellStart"/>
-      <w:r>
-        <w:rPr>
-          <w:rFonts w:ascii="Courier New" w:eastAsia="Times New Roman" w:hAnsi="Courier New" w:cs="Courier New"/>
-          <w:color w:val="CCCCCC"/>
-          <w:sz w:val="20"/>
-          <w:szCs w:val="20"/>
-          <w:lang w:val="en-US" w:eastAsia="ru-RU"/>
-        </w:rPr>
-        <w:t>perfect_books.total_ratings</w:t>
-      </w:r>
-      <w:proofErr w:type="spellEnd"/>
-      <w:r>
-        <w:rPr>
-          <w:rFonts w:ascii="Courier New" w:eastAsia="Times New Roman" w:hAnsi="Courier New" w:cs="Courier New"/>
-          <w:color w:val="CCCCCC"/>
-          <w:sz w:val="20"/>
-          <w:szCs w:val="20"/>
-          <w:lang w:val="en-US" w:eastAsia="ru-RU"/>
-        </w:rPr>
-        <w:t xml:space="preserve">)` </w:t>
-      </w:r>
-      <w:proofErr w:type="spellStart"/>
-      <w:r>
-        <w:rPr>
-          <w:rFonts w:ascii="Courier New" w:eastAsia="Times New Roman" w:hAnsi="Courier New" w:cs="Courier New"/>
-          <w:color w:val="CCCCCC"/>
-          <w:sz w:val="20"/>
-          <w:szCs w:val="20"/>
-          <w:lang w:val="en-US" w:eastAsia="ru-RU"/>
-        </w:rPr>
-        <w:t>desc</w:t>
-      </w:r>
-      <w:proofErr w:type="spellEnd"/>
-      <w:r>
-        <w:rPr>
-          <w:rFonts w:ascii="Courier New" w:eastAsia="Times New Roman" w:hAnsi="Courier New" w:cs="Courier New"/>
-          <w:color w:val="CCCCCC"/>
-          <w:sz w:val="20"/>
-          <w:szCs w:val="20"/>
-          <w:lang w:val="en-US" w:eastAsia="ru-RU"/>
-        </w:rPr>
-        <w:t xml:space="preserve"> )   (actual time=1388..1390 rows=538 loops=1)</w:t>
-      </w:r>
-    </w:p>
-    <w:p>
-      <w:pPr>
-        <w:shd w:val="clear" w:color="auto" w:fill="3B4042"/>
-        <w:spacing w:after="0" w:line="240" w:lineRule="auto"/>
-        <w:rPr>
-          <w:rFonts w:ascii="Courier New" w:eastAsia="Times New Roman" w:hAnsi="Courier New" w:cs="Courier New"/>
-          <w:color w:val="CCCCCC"/>
-          <w:sz w:val="20"/>
-          <w:szCs w:val="20"/>
-          <w:lang w:val="en-US" w:eastAsia="ru-RU"/>
-        </w:rPr>
-      </w:pPr>
-      <w:r>
-        <w:rPr>
-          <w:rFonts w:ascii="Courier New" w:eastAsia="Times New Roman" w:hAnsi="Courier New" w:cs="Courier New"/>
-          <w:color w:val="CCCCCC"/>
-          <w:sz w:val="20"/>
-          <w:szCs w:val="20"/>
-          <w:lang w:val="en-US" w:eastAsia="ru-RU"/>
-        </w:rPr>
-        <w:t xml:space="preserve">                    -&gt; Filter: (`</w:t>
-      </w:r>
-      <w:proofErr w:type="gramStart"/>
-      <w:r>
-        <w:rPr>
-          <w:rFonts w:ascii="Courier New" w:eastAsia="Times New Roman" w:hAnsi="Courier New" w:cs="Courier New"/>
-          <w:color w:val="CCCCCC"/>
-          <w:sz w:val="20"/>
-          <w:szCs w:val="20"/>
-          <w:lang w:val="en-US" w:eastAsia="ru-RU"/>
-        </w:rPr>
-        <w:t>count(</w:t>
-      </w:r>
-      <w:proofErr w:type="gramEnd"/>
-      <w:r>
-        <w:rPr>
-          <w:rFonts w:ascii="Courier New" w:eastAsia="Times New Roman" w:hAnsi="Courier New" w:cs="Courier New"/>
-          <w:color w:val="CCCCCC"/>
-          <w:sz w:val="20"/>
-          <w:szCs w:val="20"/>
-          <w:lang w:val="en-US" w:eastAsia="ru-RU"/>
-        </w:rPr>
-        <w:t xml:space="preserve">distinct </w:t>
-      </w:r>
-      <w:proofErr w:type="spellStart"/>
-      <w:r>
-        <w:rPr>
-          <w:rFonts w:ascii="Courier New" w:eastAsia="Times New Roman" w:hAnsi="Courier New" w:cs="Courier New"/>
-          <w:color w:val="CCCCCC"/>
-          <w:sz w:val="20"/>
-          <w:szCs w:val="20"/>
-          <w:lang w:val="en-US" w:eastAsia="ru-RU"/>
-        </w:rPr>
-        <w:t>amazon_books.title</w:t>
-      </w:r>
-      <w:proofErr w:type="spellEnd"/>
-      <w:r>
-        <w:rPr>
-          <w:rFonts w:ascii="Courier New" w:eastAsia="Times New Roman" w:hAnsi="Courier New" w:cs="Courier New"/>
-          <w:color w:val="CCCCCC"/>
-          <w:sz w:val="20"/>
-          <w:szCs w:val="20"/>
-          <w:lang w:val="en-US" w:eastAsia="ru-RU"/>
-        </w:rPr>
-        <w:t>)` &gt;= 2)  (actual time=1388..1389 rows=538 loops=1)</w:t>
-      </w:r>
-    </w:p>
-    <w:p>
-      <w:pPr>
-        <w:shd w:val="clear" w:color="auto" w:fill="3B4042"/>
-        <w:spacing w:after="0" w:line="240" w:lineRule="auto"/>
-        <w:rPr>
-          <w:rFonts w:ascii="Courier New" w:eastAsia="Times New Roman" w:hAnsi="Courier New" w:cs="Courier New"/>
-          <w:color w:val="CCCCCC"/>
-          <w:sz w:val="20"/>
-          <w:szCs w:val="20"/>
-          <w:lang w:val="en-US" w:eastAsia="ru-RU"/>
-        </w:rPr>
-      </w:pPr>
-      <w:r>
-        <w:rPr>
-          <w:rFonts w:ascii="Courier New" w:eastAsia="Times New Roman" w:hAnsi="Courier New" w:cs="Courier New"/>
-          <w:color w:val="CCCCCC"/>
-          <w:sz w:val="20"/>
-          <w:szCs w:val="20"/>
-          <w:lang w:val="en-US" w:eastAsia="ru-RU"/>
-        </w:rPr>
-        <w:t xml:space="preserve">                        -&gt; Sort: </w:t>
-      </w:r>
-      <w:proofErr w:type="spellStart"/>
-      <w:proofErr w:type="gramStart"/>
-      <w:r>
-        <w:rPr>
-          <w:rFonts w:ascii="Courier New" w:eastAsia="Times New Roman" w:hAnsi="Courier New" w:cs="Courier New"/>
-          <w:color w:val="CCCCCC"/>
-          <w:sz w:val="20"/>
-          <w:szCs w:val="20"/>
-          <w:lang w:val="en-US" w:eastAsia="ru-RU"/>
-        </w:rPr>
-        <w:t>b.genre</w:t>
-      </w:r>
-      <w:proofErr w:type="spellEnd"/>
-      <w:proofErr w:type="gramEnd"/>
-      <w:r>
-        <w:rPr>
-          <w:rFonts w:ascii="Courier New" w:eastAsia="Times New Roman" w:hAnsi="Courier New" w:cs="Courier New"/>
-          <w:color w:val="CCCCCC"/>
-          <w:sz w:val="20"/>
-          <w:szCs w:val="20"/>
-          <w:lang w:val="en-US" w:eastAsia="ru-RU"/>
-        </w:rPr>
-        <w:t>, `</w:t>
-      </w:r>
-      <w:proofErr w:type="spellStart"/>
-      <w:r>
-        <w:rPr>
-          <w:rFonts w:ascii="Courier New" w:eastAsia="Times New Roman" w:hAnsi="Courier New" w:cs="Courier New"/>
-          <w:color w:val="CCCCCC"/>
-          <w:sz w:val="20"/>
-          <w:szCs w:val="20"/>
-          <w:lang w:val="en-US" w:eastAsia="ru-RU"/>
-        </w:rPr>
-        <w:t>avg</w:t>
-      </w:r>
-      <w:proofErr w:type="spellEnd"/>
-      <w:r>
-        <w:rPr>
-          <w:rFonts w:ascii="Courier New" w:eastAsia="Times New Roman" w:hAnsi="Courier New" w:cs="Courier New"/>
-          <w:color w:val="CCCCCC"/>
-          <w:sz w:val="20"/>
-          <w:szCs w:val="20"/>
-          <w:lang w:val="en-US" w:eastAsia="ru-RU"/>
-        </w:rPr>
-        <w:t>(</w:t>
-      </w:r>
-      <w:proofErr w:type="spellStart"/>
-      <w:r>
-        <w:rPr>
-          <w:rFonts w:ascii="Courier New" w:eastAsia="Times New Roman" w:hAnsi="Courier New" w:cs="Courier New"/>
-          <w:color w:val="CCCCCC"/>
-          <w:sz w:val="20"/>
-          <w:szCs w:val="20"/>
-          <w:lang w:val="en-US" w:eastAsia="ru-RU"/>
-        </w:rPr>
-        <w:t>perfect_books.total_ratings</w:t>
-      </w:r>
-      <w:proofErr w:type="spellEnd"/>
-      <w:r>
-        <w:rPr>
-          <w:rFonts w:ascii="Courier New" w:eastAsia="Times New Roman" w:hAnsi="Courier New" w:cs="Courier New"/>
-          <w:color w:val="CCCCCC"/>
-          <w:sz w:val="20"/>
-          <w:szCs w:val="20"/>
-          <w:lang w:val="en-US" w:eastAsia="ru-RU"/>
-        </w:rPr>
-        <w:t>)` DESC  (actual time=1388..1389 rows=2922 loops=1)</w:t>
-      </w:r>
-    </w:p>
-    <w:p>
-      <w:pPr>
-        <w:shd w:val="clear" w:color="auto" w:fill="3B4042"/>
-        <w:spacing w:after="0" w:line="240" w:lineRule="auto"/>
-        <w:rPr>
-          <w:rFonts w:ascii="Courier New" w:eastAsia="Times New Roman" w:hAnsi="Courier New" w:cs="Courier New"/>
-          <w:color w:val="CCCCCC"/>
-          <w:sz w:val="20"/>
-          <w:szCs w:val="20"/>
-          <w:lang w:val="en-US" w:eastAsia="ru-RU"/>
-        </w:rPr>
-      </w:pPr>
-      <w:r>
-        <w:rPr>
-          <w:rFonts w:ascii="Courier New" w:eastAsia="Times New Roman" w:hAnsi="Courier New" w:cs="Courier New"/>
-          <w:color w:val="CCCCCC"/>
-          <w:sz w:val="20"/>
-          <w:szCs w:val="20"/>
-          <w:lang w:val="en-US" w:eastAsia="ru-RU"/>
-        </w:rPr>
-        <w:t xml:space="preserve">                            -&gt; Stream </w:t>
-      </w:r>
-      <w:proofErr w:type="gramStart"/>
-      <w:r>
-        <w:rPr>
-          <w:rFonts w:ascii="Courier New" w:eastAsia="Times New Roman" w:hAnsi="Courier New" w:cs="Courier New"/>
-          <w:color w:val="CCCCCC"/>
-          <w:sz w:val="20"/>
-          <w:szCs w:val="20"/>
-          <w:lang w:val="en-US" w:eastAsia="ru-RU"/>
-        </w:rPr>
-        <w:t>results  (</w:t>
-      </w:r>
-      <w:proofErr w:type="gramEnd"/>
-      <w:r>
-        <w:rPr>
-          <w:rFonts w:ascii="Courier New" w:eastAsia="Times New Roman" w:hAnsi="Courier New" w:cs="Courier New"/>
-          <w:color w:val="CCCCCC"/>
-          <w:sz w:val="20"/>
-          <w:szCs w:val="20"/>
-          <w:lang w:val="en-US" w:eastAsia="ru-RU"/>
-        </w:rPr>
-        <w:t>actual time=1322..1379 rows=2922 loops=1)</w:t>
-      </w:r>
-    </w:p>
-    <w:p>
-      <w:pPr>
-        <w:shd w:val="clear" w:color="auto" w:fill="3B4042"/>
-        <w:spacing w:after="0" w:line="240" w:lineRule="auto"/>
-        <w:rPr>
-          <w:rFonts w:ascii="Courier New" w:eastAsia="Times New Roman" w:hAnsi="Courier New" w:cs="Courier New"/>
-          <w:color w:val="CCCCCC"/>
-          <w:sz w:val="20"/>
-          <w:szCs w:val="20"/>
-          <w:lang w:val="en-US" w:eastAsia="ru-RU"/>
-        </w:rPr>
-      </w:pPr>
-      <w:r>
-        <w:rPr>
-          <w:rFonts w:ascii="Courier New" w:eastAsia="Times New Roman" w:hAnsi="Courier New" w:cs="Courier New"/>
-          <w:color w:val="CCCCCC"/>
-          <w:sz w:val="20"/>
-          <w:szCs w:val="20"/>
-          <w:lang w:val="en-US" w:eastAsia="ru-RU"/>
-        </w:rPr>
-        <w:t xml:space="preserve">                                -&gt; Group aggregate: </w:t>
-      </w:r>
-      <w:proofErr w:type="gramStart"/>
-      <w:r>
-        <w:rPr>
-          <w:rFonts w:ascii="Courier New" w:eastAsia="Times New Roman" w:hAnsi="Courier New" w:cs="Courier New"/>
-          <w:color w:val="CCCCCC"/>
-          <w:sz w:val="20"/>
-          <w:szCs w:val="20"/>
-          <w:lang w:val="en-US" w:eastAsia="ru-RU"/>
-        </w:rPr>
-        <w:t>count(</w:t>
-      </w:r>
-      <w:proofErr w:type="gramEnd"/>
-      <w:r>
-        <w:rPr>
-          <w:rFonts w:ascii="Courier New" w:eastAsia="Times New Roman" w:hAnsi="Courier New" w:cs="Courier New"/>
-          <w:color w:val="CCCCCC"/>
-          <w:sz w:val="20"/>
-          <w:szCs w:val="20"/>
-          <w:lang w:val="en-US" w:eastAsia="ru-RU"/>
-        </w:rPr>
-        <w:t xml:space="preserve">distinct </w:t>
-      </w:r>
-      <w:proofErr w:type="spellStart"/>
-      <w:r>
-        <w:rPr>
-          <w:rFonts w:ascii="Courier New" w:eastAsia="Times New Roman" w:hAnsi="Courier New" w:cs="Courier New"/>
-          <w:color w:val="CCCCCC"/>
-          <w:sz w:val="20"/>
-          <w:szCs w:val="20"/>
-          <w:lang w:val="en-US" w:eastAsia="ru-RU"/>
-        </w:rPr>
-        <w:t>amazon_books.title</w:t>
-      </w:r>
-      <w:proofErr w:type="spellEnd"/>
-      <w:r>
-        <w:rPr>
-          <w:rFonts w:ascii="Courier New" w:eastAsia="Times New Roman" w:hAnsi="Courier New" w:cs="Courier New"/>
-          <w:color w:val="CCCCCC"/>
-          <w:sz w:val="20"/>
-          <w:szCs w:val="20"/>
-          <w:lang w:val="en-US" w:eastAsia="ru-RU"/>
-        </w:rPr>
-        <w:t xml:space="preserve">), </w:t>
-      </w:r>
-      <w:proofErr w:type="spellStart"/>
-      <w:r>
-        <w:rPr>
-          <w:rFonts w:ascii="Courier New" w:eastAsia="Times New Roman" w:hAnsi="Courier New" w:cs="Courier New"/>
-          <w:color w:val="CCCCCC"/>
-          <w:sz w:val="20"/>
-          <w:szCs w:val="20"/>
-          <w:lang w:val="en-US" w:eastAsia="ru-RU"/>
-        </w:rPr>
-        <w:t>avg</w:t>
-      </w:r>
-      <w:proofErr w:type="spellEnd"/>
-      <w:r>
-        <w:rPr>
-          <w:rFonts w:ascii="Courier New" w:eastAsia="Times New Roman" w:hAnsi="Courier New" w:cs="Courier New"/>
-          <w:color w:val="CCCCCC"/>
-          <w:sz w:val="20"/>
-          <w:szCs w:val="20"/>
-          <w:lang w:val="en-US" w:eastAsia="ru-RU"/>
-        </w:rPr>
-        <w:t>(</w:t>
-      </w:r>
-      <w:proofErr w:type="spellStart"/>
-      <w:r>
-        <w:rPr>
-          <w:rFonts w:ascii="Courier New" w:eastAsia="Times New Roman" w:hAnsi="Courier New" w:cs="Courier New"/>
-          <w:color w:val="CCCCCC"/>
-          <w:sz w:val="20"/>
-          <w:szCs w:val="20"/>
-          <w:lang w:val="en-US" w:eastAsia="ru-RU"/>
-        </w:rPr>
-        <w:t>perfect_books.total_ratings</w:t>
-      </w:r>
-      <w:proofErr w:type="spellEnd"/>
-      <w:r>
-        <w:rPr>
-          <w:rFonts w:ascii="Courier New" w:eastAsia="Times New Roman" w:hAnsi="Courier New" w:cs="Courier New"/>
-          <w:color w:val="CCCCCC"/>
-          <w:sz w:val="20"/>
-          <w:szCs w:val="20"/>
-          <w:lang w:val="en-US" w:eastAsia="ru-RU"/>
-        </w:rPr>
-        <w:t xml:space="preserve">), </w:t>
-      </w:r>
-      <w:proofErr w:type="spellStart"/>
-      <w:r>
-        <w:rPr>
-          <w:rFonts w:ascii="Courier New" w:eastAsia="Times New Roman" w:hAnsi="Courier New" w:cs="Courier New"/>
-          <w:color w:val="CCCCCC"/>
-          <w:sz w:val="20"/>
-          <w:szCs w:val="20"/>
-          <w:lang w:val="en-US" w:eastAsia="ru-RU"/>
-        </w:rPr>
-        <w:t>avg</w:t>
-      </w:r>
-      <w:proofErr w:type="spellEnd"/>
-      <w:r>
-        <w:rPr>
-          <w:rFonts w:ascii="Courier New" w:eastAsia="Times New Roman" w:hAnsi="Courier New" w:cs="Courier New"/>
-          <w:color w:val="CCCCCC"/>
-          <w:sz w:val="20"/>
-          <w:szCs w:val="20"/>
-          <w:lang w:val="en-US" w:eastAsia="ru-RU"/>
-        </w:rPr>
-        <w:t>(</w:t>
-      </w:r>
-      <w:proofErr w:type="spellStart"/>
-      <w:r>
-        <w:rPr>
-          <w:rFonts w:ascii="Courier New" w:eastAsia="Times New Roman" w:hAnsi="Courier New" w:cs="Courier New"/>
-          <w:color w:val="CCCCCC"/>
-          <w:sz w:val="20"/>
-          <w:szCs w:val="20"/>
-          <w:lang w:val="en-US" w:eastAsia="ru-RU"/>
-        </w:rPr>
-        <w:t>perfect_books.perfect_rating</w:t>
-      </w:r>
-      <w:proofErr w:type="spellEnd"/>
-      <w:r>
-        <w:rPr>
-          <w:rFonts w:ascii="Courier New" w:eastAsia="Times New Roman" w:hAnsi="Courier New" w:cs="Courier New"/>
-          <w:color w:val="CCCCCC"/>
-          <w:sz w:val="20"/>
-          <w:szCs w:val="20"/>
-          <w:lang w:val="en-US" w:eastAsia="ru-RU"/>
-        </w:rPr>
-        <w:t xml:space="preserve">), </w:t>
-      </w:r>
-      <w:proofErr w:type="spellStart"/>
-      <w:r>
-        <w:rPr>
-          <w:rFonts w:ascii="Courier New" w:eastAsia="Times New Roman" w:hAnsi="Courier New" w:cs="Courier New"/>
-          <w:color w:val="CCCCCC"/>
-          <w:sz w:val="20"/>
-          <w:szCs w:val="20"/>
-          <w:lang w:val="en-US" w:eastAsia="ru-RU"/>
-        </w:rPr>
-        <w:t>avg</w:t>
-      </w:r>
-      <w:proofErr w:type="spellEnd"/>
-      <w:r>
-        <w:rPr>
-          <w:rFonts w:ascii="Courier New" w:eastAsia="Times New Roman" w:hAnsi="Courier New" w:cs="Courier New"/>
-          <w:color w:val="CCCCCC"/>
-          <w:sz w:val="20"/>
-          <w:szCs w:val="20"/>
-          <w:lang w:val="en-US" w:eastAsia="ru-RU"/>
-        </w:rPr>
-        <w:t>(</w:t>
-      </w:r>
-      <w:proofErr w:type="spellStart"/>
-      <w:r>
-        <w:rPr>
-          <w:rFonts w:ascii="Courier New" w:eastAsia="Times New Roman" w:hAnsi="Courier New" w:cs="Courier New"/>
-          <w:color w:val="CCCCCC"/>
-          <w:sz w:val="20"/>
-          <w:szCs w:val="20"/>
-          <w:lang w:val="en-US" w:eastAsia="ru-RU"/>
-        </w:rPr>
-        <w:t>amazon_books.amazon_rating</w:t>
-      </w:r>
-      <w:proofErr w:type="spellEnd"/>
-      <w:r>
-        <w:rPr>
-          <w:rFonts w:ascii="Courier New" w:eastAsia="Times New Roman" w:hAnsi="Courier New" w:cs="Courier New"/>
-          <w:color w:val="CCCCCC"/>
-          <w:sz w:val="20"/>
-          <w:szCs w:val="20"/>
-          <w:lang w:val="en-US" w:eastAsia="ru-RU"/>
-        </w:rPr>
-        <w:t xml:space="preserve">), </w:t>
-      </w:r>
-      <w:proofErr w:type="spellStart"/>
-      <w:r>
-        <w:rPr>
-          <w:rFonts w:ascii="Courier New" w:eastAsia="Times New Roman" w:hAnsi="Courier New" w:cs="Courier New"/>
-          <w:color w:val="CCCCCC"/>
-          <w:sz w:val="20"/>
-          <w:szCs w:val="20"/>
-          <w:lang w:val="en-US" w:eastAsia="ru-RU"/>
-        </w:rPr>
-        <w:t>avg</w:t>
-      </w:r>
-      <w:proofErr w:type="spellEnd"/>
-      <w:r>
-        <w:rPr>
-          <w:rFonts w:ascii="Courier New" w:eastAsia="Times New Roman" w:hAnsi="Courier New" w:cs="Courier New"/>
-          <w:color w:val="CCCCCC"/>
-          <w:sz w:val="20"/>
-          <w:szCs w:val="20"/>
-          <w:lang w:val="en-US" w:eastAsia="ru-RU"/>
-        </w:rPr>
-        <w:t xml:space="preserve">(price), count(distinct </w:t>
-      </w:r>
-      <w:proofErr w:type="spellStart"/>
-      <w:r>
-        <w:rPr>
-          <w:rFonts w:ascii="Courier New" w:eastAsia="Times New Roman" w:hAnsi="Courier New" w:cs="Courier New"/>
-          <w:color w:val="CCCCCC"/>
-          <w:sz w:val="20"/>
-          <w:szCs w:val="20"/>
-          <w:lang w:val="en-US" w:eastAsia="ru-RU"/>
-        </w:rPr>
-        <w:t>amazon_books.title</w:t>
-      </w:r>
-      <w:proofErr w:type="spellEnd"/>
-      <w:r>
-        <w:rPr>
-          <w:rFonts w:ascii="Courier New" w:eastAsia="Times New Roman" w:hAnsi="Courier New" w:cs="Courier New"/>
-          <w:color w:val="CCCCCC"/>
-          <w:sz w:val="20"/>
-          <w:szCs w:val="20"/>
-          <w:lang w:val="en-US" w:eastAsia="ru-RU"/>
-        </w:rPr>
-        <w:t>), max(</w:t>
-      </w:r>
-      <w:proofErr w:type="spellStart"/>
-      <w:r>
-        <w:rPr>
-          <w:rFonts w:ascii="Courier New" w:eastAsia="Times New Roman" w:hAnsi="Courier New" w:cs="Courier New"/>
-          <w:color w:val="CCCCCC"/>
-          <w:sz w:val="20"/>
-          <w:szCs w:val="20"/>
-          <w:lang w:val="en-US" w:eastAsia="ru-RU"/>
-        </w:rPr>
-        <w:t>tmp_field</w:t>
-      </w:r>
-      <w:proofErr w:type="spellEnd"/>
-      <w:r>
-        <w:rPr>
-          <w:rFonts w:ascii="Courier New" w:eastAsia="Times New Roman" w:hAnsi="Courier New" w:cs="Courier New"/>
-          <w:color w:val="CCCCCC"/>
-          <w:sz w:val="20"/>
-          <w:szCs w:val="20"/>
-          <w:lang w:val="en-US" w:eastAsia="ru-RU"/>
-        </w:rPr>
-        <w:t>)  (actual time=1322..1374 rows=2922 loops=1)</w:t>
-      </w:r>
-    </w:p>
-    <w:p>
-      <w:pPr>
-        <w:shd w:val="clear" w:color="auto" w:fill="3B4042"/>
-        <w:spacing w:after="0" w:line="240" w:lineRule="auto"/>
-        <w:rPr>
-          <w:rFonts w:ascii="Courier New" w:eastAsia="Times New Roman" w:hAnsi="Courier New" w:cs="Courier New"/>
-          <w:color w:val="CCCCCC"/>
-          <w:sz w:val="20"/>
-          <w:szCs w:val="20"/>
-          <w:lang w:val="en-US" w:eastAsia="ru-RU"/>
-        </w:rPr>
-      </w:pPr>
-      <w:r>
-        <w:rPr>
-          <w:rFonts w:ascii="Courier New" w:eastAsia="Times New Roman" w:hAnsi="Courier New" w:cs="Courier New"/>
-          <w:color w:val="CCCCCC"/>
-          <w:sz w:val="20"/>
-          <w:szCs w:val="20"/>
-          <w:lang w:val="en-US" w:eastAsia="ru-RU"/>
-        </w:rPr>
-        <w:t xml:space="preserve">                                    -&gt; Sort: </w:t>
-      </w:r>
-      <w:proofErr w:type="spellStart"/>
-      <w:proofErr w:type="gramStart"/>
-      <w:r>
-        <w:rPr>
-          <w:rFonts w:ascii="Courier New" w:eastAsia="Times New Roman" w:hAnsi="Courier New" w:cs="Courier New"/>
-          <w:color w:val="CCCCCC"/>
-          <w:sz w:val="20"/>
-          <w:szCs w:val="20"/>
-          <w:lang w:val="en-US" w:eastAsia="ru-RU"/>
-        </w:rPr>
-        <w:t>b.genre</w:t>
-      </w:r>
-      <w:proofErr w:type="spellEnd"/>
-      <w:proofErr w:type="gramEnd"/>
-      <w:r>
-        <w:rPr>
-          <w:rFonts w:ascii="Courier New" w:eastAsia="Times New Roman" w:hAnsi="Courier New" w:cs="Courier New"/>
-          <w:color w:val="CCCCCC"/>
-          <w:sz w:val="20"/>
-          <w:szCs w:val="20"/>
-          <w:lang w:val="en-US" w:eastAsia="ru-RU"/>
-        </w:rPr>
-        <w:t xml:space="preserve">, </w:t>
-      </w:r>
-      <w:proofErr w:type="spellStart"/>
-      <w:r>
-        <w:rPr>
-          <w:rFonts w:ascii="Courier New" w:eastAsia="Times New Roman" w:hAnsi="Courier New" w:cs="Courier New"/>
-          <w:color w:val="CCCCCC"/>
-          <w:sz w:val="20"/>
-          <w:szCs w:val="20"/>
-          <w:lang w:val="en-US" w:eastAsia="ru-RU"/>
-        </w:rPr>
-        <w:t>b.author</w:t>
-      </w:r>
-      <w:proofErr w:type="spellEnd"/>
-      <w:r>
-        <w:rPr>
-          <w:rFonts w:ascii="Courier New" w:eastAsia="Times New Roman" w:hAnsi="Courier New" w:cs="Courier New"/>
-          <w:color w:val="CCCCCC"/>
-          <w:sz w:val="20"/>
-          <w:szCs w:val="20"/>
-          <w:lang w:val="en-US" w:eastAsia="ru-RU"/>
-        </w:rPr>
-        <w:t xml:space="preserve">  (actual time=1322..1328 rows=10950 loops=1)</w:t>
-      </w:r>
-    </w:p>
-    <w:p>
-      <w:pPr>
-        <w:shd w:val="clear" w:color="auto" w:fill="3B4042"/>
-        <w:spacing w:after="0" w:line="240" w:lineRule="auto"/>
-        <w:rPr>
-          <w:rFonts w:ascii="Courier New" w:eastAsia="Times New Roman" w:hAnsi="Courier New" w:cs="Courier New"/>
-          <w:color w:val="CCCCCC"/>
-          <w:sz w:val="20"/>
-          <w:szCs w:val="20"/>
-          <w:lang w:val="en-US" w:eastAsia="ru-RU"/>
-        </w:rPr>
-      </w:pPr>
-      <w:r>
-        <w:rPr>
-          <w:rFonts w:ascii="Courier New" w:eastAsia="Times New Roman" w:hAnsi="Courier New" w:cs="Courier New"/>
-          <w:color w:val="CCCCCC"/>
-          <w:sz w:val="20"/>
-          <w:szCs w:val="20"/>
-          <w:lang w:val="en-US" w:eastAsia="ru-RU"/>
-        </w:rPr>
-        <w:t xml:space="preserve">                                        -&gt; Stream </w:t>
-      </w:r>
-      <w:proofErr w:type="gramStart"/>
-      <w:r>
-        <w:rPr>
-          <w:rFonts w:ascii="Courier New" w:eastAsia="Times New Roman" w:hAnsi="Courier New" w:cs="Courier New"/>
-          <w:color w:val="CCCCCC"/>
-          <w:sz w:val="20"/>
-          <w:szCs w:val="20"/>
-          <w:lang w:val="en-US" w:eastAsia="ru-RU"/>
-        </w:rPr>
-        <w:t>results  (</w:t>
-      </w:r>
-      <w:proofErr w:type="gramEnd"/>
-      <w:r>
-        <w:rPr>
-          <w:rFonts w:ascii="Courier New" w:eastAsia="Times New Roman" w:hAnsi="Courier New" w:cs="Courier New"/>
-          <w:color w:val="CCCCCC"/>
-          <w:sz w:val="20"/>
-          <w:szCs w:val="20"/>
-          <w:lang w:val="en-US" w:eastAsia="ru-RU"/>
-        </w:rPr>
-        <w:t>cost=94173 rows=871322) (actual time=19.4..1283 rows=10950 loops=1)</w:t>
-      </w:r>
-    </w:p>
-    <w:p>
-      <w:pPr>
-        <w:shd w:val="clear" w:color="auto" w:fill="3B4042"/>
-        <w:spacing w:after="0" w:line="240" w:lineRule="auto"/>
-        <w:rPr>
-          <w:rFonts w:ascii="Courier New" w:eastAsia="Times New Roman" w:hAnsi="Courier New" w:cs="Courier New"/>
-          <w:color w:val="CCCCCC"/>
-          <w:sz w:val="20"/>
-          <w:szCs w:val="20"/>
-          <w:lang w:val="en-US" w:eastAsia="ru-RU"/>
-        </w:rPr>
-      </w:pPr>
-      <w:r>
-        <w:rPr>
-          <w:rFonts w:ascii="Courier New" w:eastAsia="Times New Roman" w:hAnsi="Courier New" w:cs="Courier New"/>
-          <w:color w:val="CCCCCC"/>
-          <w:sz w:val="20"/>
-          <w:szCs w:val="20"/>
-          <w:lang w:val="en-US" w:eastAsia="ru-RU"/>
-        </w:rPr>
-        <w:t xml:space="preserve">                                            -&gt; Nested loop left </w:t>
-      </w:r>
-      <w:proofErr w:type="gramStart"/>
-      <w:r>
-        <w:rPr>
-          <w:rFonts w:ascii="Courier New" w:eastAsia="Times New Roman" w:hAnsi="Courier New" w:cs="Courier New"/>
-          <w:color w:val="CCCCCC"/>
-          <w:sz w:val="20"/>
-          <w:szCs w:val="20"/>
-          <w:lang w:val="en-US" w:eastAsia="ru-RU"/>
-        </w:rPr>
-        <w:t>join  (</w:t>
-      </w:r>
-      <w:proofErr w:type="gramEnd"/>
-      <w:r>
-        <w:rPr>
-          <w:rFonts w:ascii="Courier New" w:eastAsia="Times New Roman" w:hAnsi="Courier New" w:cs="Courier New"/>
-          <w:color w:val="CCCCCC"/>
-          <w:sz w:val="20"/>
-          <w:szCs w:val="20"/>
-          <w:lang w:val="en-US" w:eastAsia="ru-RU"/>
-        </w:rPr>
-        <w:t>cost=94173 rows=871322) (actual time=19.4..1246 rows=10950 loops=1)</w:t>
-      </w:r>
-    </w:p>
-    <w:p>
-      <w:pPr>
-        <w:shd w:val="clear" w:color="auto" w:fill="3B4042"/>
-        <w:spacing w:after="0" w:line="240" w:lineRule="auto"/>
-        <w:rPr>
-          <w:rFonts w:ascii="Courier New" w:eastAsia="Times New Roman" w:hAnsi="Courier New" w:cs="Courier New"/>
-          <w:color w:val="CCCCCC"/>
-          <w:sz w:val="20"/>
-          <w:szCs w:val="20"/>
-          <w:lang w:val="en-US" w:eastAsia="ru-RU"/>
-        </w:rPr>
-      </w:pPr>
-      <w:r>
-        <w:rPr>
-          <w:rFonts w:ascii="Courier New" w:eastAsia="Times New Roman" w:hAnsi="Courier New" w:cs="Courier New"/>
-          <w:color w:val="CCCCCC"/>
-          <w:sz w:val="20"/>
-          <w:szCs w:val="20"/>
-          <w:lang w:val="en-US" w:eastAsia="ru-RU"/>
-        </w:rPr>
-        <w:t xml:space="preserve">                                                -&gt; Nested loop inner </w:t>
-      </w:r>
-      <w:proofErr w:type="gramStart"/>
-      <w:r>
-        <w:rPr>
-          <w:rFonts w:ascii="Courier New" w:eastAsia="Times New Roman" w:hAnsi="Courier New" w:cs="Courier New"/>
-          <w:color w:val="CCCCCC"/>
-          <w:sz w:val="20"/>
-          <w:szCs w:val="20"/>
-          <w:lang w:val="en-US" w:eastAsia="ru-RU"/>
-        </w:rPr>
-        <w:t>join  (</w:t>
-      </w:r>
-      <w:proofErr w:type="gramEnd"/>
-      <w:r>
-        <w:rPr>
-          <w:rFonts w:ascii="Courier New" w:eastAsia="Times New Roman" w:hAnsi="Courier New" w:cs="Courier New"/>
-          <w:color w:val="CCCCCC"/>
-          <w:sz w:val="20"/>
-          <w:szCs w:val="20"/>
-          <w:lang w:val="en-US" w:eastAsia="ru-RU"/>
-        </w:rPr>
-        <w:t>cost=5713 rows=530) (actual time=0.173..1181 rows=10950 loops=1)</w:t>
-      </w:r>
-    </w:p>
-    <w:p>
-      <w:pPr>
-        <w:shd w:val="clear" w:color="auto" w:fill="3B4042"/>
-        <w:spacing w:after="0" w:line="240" w:lineRule="auto"/>
-        <w:rPr>
-          <w:rFonts w:ascii="Courier New" w:eastAsia="Times New Roman" w:hAnsi="Courier New" w:cs="Courier New"/>
-          <w:color w:val="CCCCCC"/>
-          <w:sz w:val="20"/>
-          <w:szCs w:val="20"/>
-          <w:lang w:val="en-US" w:eastAsia="ru-RU"/>
-        </w:rPr>
-      </w:pPr>
-      <w:r>
-        <w:rPr>
-          <w:rFonts w:ascii="Courier New" w:eastAsia="Times New Roman" w:hAnsi="Courier New" w:cs="Courier New"/>
-          <w:color w:val="CCCCCC"/>
-          <w:sz w:val="20"/>
-          <w:szCs w:val="20"/>
-          <w:lang w:val="en-US" w:eastAsia="ru-RU"/>
-        </w:rPr>
-        <w:t xml:space="preserve">                                                    -&gt; Filter: ((</w:t>
-      </w:r>
-      <w:proofErr w:type="spellStart"/>
-      <w:proofErr w:type="gramStart"/>
-      <w:r>
-        <w:rPr>
-          <w:rFonts w:ascii="Courier New" w:eastAsia="Times New Roman" w:hAnsi="Courier New" w:cs="Courier New"/>
-          <w:color w:val="CCCCCC"/>
-          <w:sz w:val="20"/>
-          <w:szCs w:val="20"/>
-          <w:lang w:val="en-US" w:eastAsia="ru-RU"/>
-        </w:rPr>
-        <w:t>ab.price</w:t>
-      </w:r>
-      <w:proofErr w:type="spellEnd"/>
-      <w:proofErr w:type="gramEnd"/>
-      <w:r>
-        <w:rPr>
-          <w:rFonts w:ascii="Courier New" w:eastAsia="Times New Roman" w:hAnsi="Courier New" w:cs="Courier New"/>
-          <w:color w:val="CCCCCC"/>
-          <w:sz w:val="20"/>
-          <w:szCs w:val="20"/>
-          <w:lang w:val="en-US" w:eastAsia="ru-RU"/>
-        </w:rPr>
-        <w:t xml:space="preserve"> is not null) and (</w:t>
-      </w:r>
-      <w:proofErr w:type="spellStart"/>
-      <w:r>
-        <w:rPr>
-          <w:rFonts w:ascii="Courier New" w:eastAsia="Times New Roman" w:hAnsi="Courier New" w:cs="Courier New"/>
-          <w:color w:val="CCCCCC"/>
-          <w:sz w:val="20"/>
-          <w:szCs w:val="20"/>
-          <w:lang w:val="en-US" w:eastAsia="ru-RU"/>
-        </w:rPr>
-        <w:t>ab.author</w:t>
-      </w:r>
-      <w:proofErr w:type="spellEnd"/>
-      <w:r>
-        <w:rPr>
-          <w:rFonts w:ascii="Courier New" w:eastAsia="Times New Roman" w:hAnsi="Courier New" w:cs="Courier New"/>
-          <w:color w:val="CCCCCC"/>
-          <w:sz w:val="20"/>
-          <w:szCs w:val="20"/>
-          <w:lang w:val="en-US" w:eastAsia="ru-RU"/>
-        </w:rPr>
-        <w:t xml:space="preserve"> is not null))  (cost=819 rows=6867) (actual time=0.0766..19.2 rows=7928 loops=1)</w:t>
-      </w:r>
-    </w:p>
-    <w:p>
-      <w:pPr>
-        <w:shd w:val="clear" w:color="auto" w:fill="3B4042"/>
-        <w:spacing w:after="0" w:line="240" w:lineRule="auto"/>
-        <w:rPr>
-          <w:rFonts w:ascii="Courier New" w:eastAsia="Times New Roman" w:hAnsi="Courier New" w:cs="Courier New"/>
-          <w:color w:val="CCCCCC"/>
-          <w:sz w:val="20"/>
-          <w:szCs w:val="20"/>
-          <w:lang w:val="en-US" w:eastAsia="ru-RU"/>
-        </w:rPr>
-      </w:pPr>
-      <w:r>
-        <w:rPr>
-          <w:rFonts w:ascii="Courier New" w:eastAsia="Times New Roman" w:hAnsi="Courier New" w:cs="Courier New"/>
-          <w:color w:val="CCCCCC"/>
-          <w:sz w:val="20"/>
-          <w:szCs w:val="20"/>
-          <w:lang w:val="en-US" w:eastAsia="ru-RU"/>
-        </w:rPr>
-        <w:t xml:space="preserve">                                                        -&gt; Table scan on </w:t>
-      </w:r>
-      <w:proofErr w:type="gramStart"/>
-      <w:r>
-        <w:rPr>
-          <w:rFonts w:ascii="Courier New" w:eastAsia="Times New Roman" w:hAnsi="Courier New" w:cs="Courier New"/>
-          <w:color w:val="CCCCCC"/>
-          <w:sz w:val="20"/>
-          <w:szCs w:val="20"/>
-          <w:lang w:val="en-US" w:eastAsia="ru-RU"/>
-        </w:rPr>
-        <w:t>ab  (</w:t>
-      </w:r>
-      <w:proofErr w:type="gramEnd"/>
-      <w:r>
-        <w:rPr>
-          <w:rFonts w:ascii="Courier New" w:eastAsia="Times New Roman" w:hAnsi="Courier New" w:cs="Courier New"/>
-          <w:color w:val="CCCCCC"/>
-          <w:sz w:val="20"/>
-          <w:szCs w:val="20"/>
-          <w:lang w:val="en-US" w:eastAsia="ru-RU"/>
-        </w:rPr>
-        <w:t>cost=819 rows=7630) (actual time=0.0741..17 rows=7928 loops=1)</w:t>
-      </w:r>
-    </w:p>
-    <w:p>
-      <w:pPr>
-        <w:shd w:val="clear" w:color="auto" w:fill="3B4042"/>
-        <w:spacing w:after="0" w:line="240" w:lineRule="auto"/>
-        <w:rPr>
-          <w:rFonts w:ascii="Courier New" w:eastAsia="Times New Roman" w:hAnsi="Courier New" w:cs="Courier New"/>
-          <w:color w:val="CCCCCC"/>
-          <w:sz w:val="20"/>
-          <w:szCs w:val="20"/>
-          <w:lang w:val="en-US" w:eastAsia="ru-RU"/>
-        </w:rPr>
-      </w:pPr>
-      <w:r>
-        <w:rPr>
-          <w:rFonts w:ascii="Courier New" w:eastAsia="Times New Roman" w:hAnsi="Courier New" w:cs="Courier New"/>
-          <w:color w:val="CCCCCC"/>
-          <w:sz w:val="20"/>
-          <w:szCs w:val="20"/>
-          <w:lang w:val="en-US" w:eastAsia="ru-RU"/>
-        </w:rPr>
-        <w:t xml:space="preserve">                                                    -&gt; Filter: ((</w:t>
-      </w:r>
-      <w:proofErr w:type="spellStart"/>
-      <w:proofErr w:type="gramStart"/>
-      <w:r>
-        <w:rPr>
-          <w:rFonts w:ascii="Courier New" w:eastAsia="Times New Roman" w:hAnsi="Courier New" w:cs="Courier New"/>
-          <w:color w:val="CCCCCC"/>
-          <w:sz w:val="20"/>
-          <w:szCs w:val="20"/>
-          <w:lang w:val="en-US" w:eastAsia="ru-RU"/>
-        </w:rPr>
-        <w:t>pb.rating</w:t>
-      </w:r>
-      <w:proofErr w:type="spellEnd"/>
-      <w:proofErr w:type="gramEnd"/>
-      <w:r>
-        <w:rPr>
-          <w:rFonts w:ascii="Courier New" w:eastAsia="Times New Roman" w:hAnsi="Courier New" w:cs="Courier New"/>
-          <w:color w:val="CCCCCC"/>
-          <w:sz w:val="20"/>
-          <w:szCs w:val="20"/>
-          <w:lang w:val="en-US" w:eastAsia="ru-RU"/>
-        </w:rPr>
-        <w:t xml:space="preserve"> &gt;= 4) and (</w:t>
-      </w:r>
-      <w:proofErr w:type="spellStart"/>
-      <w:r>
-        <w:rPr>
-          <w:rFonts w:ascii="Courier New" w:eastAsia="Times New Roman" w:hAnsi="Courier New" w:cs="Courier New"/>
-          <w:color w:val="CCCCCC"/>
-          <w:sz w:val="20"/>
-          <w:szCs w:val="20"/>
-          <w:lang w:val="en-US" w:eastAsia="ru-RU"/>
-        </w:rPr>
-        <w:t>pb.total_ratings</w:t>
-      </w:r>
-      <w:proofErr w:type="spellEnd"/>
-      <w:r>
-        <w:rPr>
-          <w:rFonts w:ascii="Courier New" w:eastAsia="Times New Roman" w:hAnsi="Courier New" w:cs="Courier New"/>
-          <w:color w:val="CCCCCC"/>
-          <w:sz w:val="20"/>
-          <w:szCs w:val="20"/>
-          <w:lang w:val="en-US" w:eastAsia="ru-RU"/>
-        </w:rPr>
-        <w:t xml:space="preserve"> &gt; 100) and (</w:t>
-      </w:r>
-      <w:proofErr w:type="spellStart"/>
-      <w:r>
-        <w:rPr>
-          <w:rFonts w:ascii="Courier New" w:eastAsia="Times New Roman" w:hAnsi="Courier New" w:cs="Courier New"/>
-          <w:color w:val="CCCCCC"/>
-          <w:sz w:val="20"/>
-          <w:szCs w:val="20"/>
-          <w:lang w:val="en-US" w:eastAsia="ru-RU"/>
-        </w:rPr>
-        <w:t>pb.title</w:t>
-      </w:r>
-      <w:proofErr w:type="spellEnd"/>
-      <w:r>
-        <w:rPr>
-          <w:rFonts w:ascii="Courier New" w:eastAsia="Times New Roman" w:hAnsi="Courier New" w:cs="Courier New"/>
-          <w:color w:val="CCCCCC"/>
-          <w:sz w:val="20"/>
-          <w:szCs w:val="20"/>
-          <w:lang w:val="en-US" w:eastAsia="ru-RU"/>
-        </w:rPr>
-        <w:t xml:space="preserve"> = </w:t>
-      </w:r>
-      <w:proofErr w:type="spellStart"/>
-      <w:r>
-        <w:rPr>
-          <w:rFonts w:ascii="Courier New" w:eastAsia="Times New Roman" w:hAnsi="Courier New" w:cs="Courier New"/>
-          <w:color w:val="CCCCCC"/>
-          <w:sz w:val="20"/>
-          <w:szCs w:val="20"/>
-          <w:lang w:val="en-US" w:eastAsia="ru-RU"/>
-        </w:rPr>
-        <w:t>ab.title</w:t>
-      </w:r>
-      <w:proofErr w:type="spellEnd"/>
-      <w:r>
-        <w:rPr>
-          <w:rFonts w:ascii="Courier New" w:eastAsia="Times New Roman" w:hAnsi="Courier New" w:cs="Courier New"/>
-          <w:color w:val="CCCCCC"/>
-          <w:sz w:val="20"/>
-          <w:szCs w:val="20"/>
-          <w:lang w:val="en-US" w:eastAsia="ru-RU"/>
-        </w:rPr>
-        <w:t>))  (cost=0.509 rows=0.0772) (actual time=0.065..0.146 rows=1.38 loops=7928)</w:t>
-      </w:r>
-    </w:p>
-    <w:p>
-      <w:pPr>
-        <w:shd w:val="clear" w:color="auto" w:fill="3B4042"/>
-        <w:spacing w:after="0" w:line="240" w:lineRule="auto"/>
-        <w:rPr>
-          <w:rFonts w:ascii="Courier New" w:eastAsia="Times New Roman" w:hAnsi="Courier New" w:cs="Courier New"/>
-          <w:color w:val="CCCCCC"/>
-          <w:sz w:val="20"/>
-          <w:szCs w:val="20"/>
-          <w:lang w:val="en-US" w:eastAsia="ru-RU"/>
-        </w:rPr>
-      </w:pPr>
-      <w:r>
-        <w:rPr>
-          <w:rFonts w:ascii="Courier New" w:eastAsia="Times New Roman" w:hAnsi="Courier New" w:cs="Courier New"/>
-          <w:color w:val="CCCCCC"/>
-          <w:sz w:val="20"/>
-          <w:szCs w:val="20"/>
-          <w:lang w:val="en-US" w:eastAsia="ru-RU"/>
-        </w:rPr>
-        <w:t xml:space="preserve">                                                        -&gt; Index lookup on </w:t>
-      </w:r>
-      <w:proofErr w:type="spellStart"/>
-      <w:r>
-        <w:rPr>
-          <w:rFonts w:ascii="Courier New" w:eastAsia="Times New Roman" w:hAnsi="Courier New" w:cs="Courier New"/>
-          <w:color w:val="CCCCCC"/>
-          <w:sz w:val="20"/>
-          <w:szCs w:val="20"/>
-          <w:lang w:val="en-US" w:eastAsia="ru-RU"/>
-        </w:rPr>
-        <w:t>pb</w:t>
-      </w:r>
-      <w:proofErr w:type="spellEnd"/>
-      <w:r>
-        <w:rPr>
-          <w:rFonts w:ascii="Courier New" w:eastAsia="Times New Roman" w:hAnsi="Courier New" w:cs="Courier New"/>
-          <w:color w:val="CCCCCC"/>
-          <w:sz w:val="20"/>
-          <w:szCs w:val="20"/>
-          <w:lang w:val="en-US" w:eastAsia="ru-RU"/>
-        </w:rPr>
-        <w:t xml:space="preserve"> using </w:t>
-      </w:r>
-      <w:proofErr w:type="spellStart"/>
-      <w:r>
-        <w:rPr>
-          <w:rFonts w:ascii="Courier New" w:eastAsia="Times New Roman" w:hAnsi="Courier New" w:cs="Courier New"/>
-          <w:color w:val="CCCCCC"/>
-          <w:sz w:val="20"/>
-          <w:szCs w:val="20"/>
-          <w:lang w:val="en-US" w:eastAsia="ru-RU"/>
-        </w:rPr>
-        <w:t>idx_perfect_author_genre</w:t>
-      </w:r>
-      <w:proofErr w:type="spellEnd"/>
-      <w:r>
-        <w:rPr>
-          <w:rFonts w:ascii="Courier New" w:eastAsia="Times New Roman" w:hAnsi="Courier New" w:cs="Courier New"/>
-          <w:color w:val="CCCCCC"/>
-          <w:sz w:val="20"/>
-          <w:szCs w:val="20"/>
-          <w:lang w:val="en-US" w:eastAsia="ru-RU"/>
-        </w:rPr>
-        <w:t xml:space="preserve"> (author=</w:t>
-      </w:r>
-      <w:proofErr w:type="spellStart"/>
-      <w:proofErr w:type="gramStart"/>
-      <w:r>
-        <w:rPr>
-          <w:rFonts w:ascii="Courier New" w:eastAsia="Times New Roman" w:hAnsi="Courier New" w:cs="Courier New"/>
-          <w:color w:val="CCCCCC"/>
-          <w:sz w:val="20"/>
-          <w:szCs w:val="20"/>
-          <w:lang w:val="en-US" w:eastAsia="ru-RU"/>
-        </w:rPr>
-        <w:t>ab.author</w:t>
-      </w:r>
-      <w:proofErr w:type="spellEnd"/>
-      <w:proofErr w:type="gramEnd"/>
-      <w:r>
-        <w:rPr>
-          <w:rFonts w:ascii="Courier New" w:eastAsia="Times New Roman" w:hAnsi="Courier New" w:cs="Courier New"/>
-          <w:color w:val="CCCCCC"/>
-          <w:sz w:val="20"/>
-          <w:szCs w:val="20"/>
-          <w:lang w:val="en-US" w:eastAsia="ru-RU"/>
-        </w:rPr>
-        <w:t>), with index condition: (</w:t>
-      </w:r>
-      <w:proofErr w:type="spellStart"/>
-      <w:r>
-        <w:rPr>
-          <w:rFonts w:ascii="Courier New" w:eastAsia="Times New Roman" w:hAnsi="Courier New" w:cs="Courier New"/>
-          <w:color w:val="CCCCCC"/>
-          <w:sz w:val="20"/>
-          <w:szCs w:val="20"/>
-          <w:lang w:val="en-US" w:eastAsia="ru-RU"/>
-        </w:rPr>
-        <w:t>pb.author</w:t>
-      </w:r>
-      <w:proofErr w:type="spellEnd"/>
-      <w:r>
-        <w:rPr>
-          <w:rFonts w:ascii="Courier New" w:eastAsia="Times New Roman" w:hAnsi="Courier New" w:cs="Courier New"/>
-          <w:color w:val="CCCCCC"/>
-          <w:sz w:val="20"/>
-          <w:szCs w:val="20"/>
-          <w:lang w:val="en-US" w:eastAsia="ru-RU"/>
-        </w:rPr>
-        <w:t xml:space="preserve"> = </w:t>
-      </w:r>
-      <w:proofErr w:type="spellStart"/>
-      <w:r>
-        <w:rPr>
-          <w:rFonts w:ascii="Courier New" w:eastAsia="Times New Roman" w:hAnsi="Courier New" w:cs="Courier New"/>
-          <w:color w:val="CCCCCC"/>
-          <w:sz w:val="20"/>
-          <w:szCs w:val="20"/>
-          <w:lang w:val="en-US" w:eastAsia="ru-RU"/>
-        </w:rPr>
-        <w:t>ab.author</w:t>
-      </w:r>
-      <w:proofErr w:type="spellEnd"/>
-      <w:r>
-        <w:rPr>
-          <w:rFonts w:ascii="Courier New" w:eastAsia="Times New Roman" w:hAnsi="Courier New" w:cs="Courier New"/>
-          <w:color w:val="CCCCCC"/>
-          <w:sz w:val="20"/>
-          <w:szCs w:val="20"/>
-          <w:lang w:val="en-US" w:eastAsia="ru-RU"/>
-        </w:rPr>
-        <w:t>)  (cost=0.509 rows=2.04) (actual time=0.00872..0.132 rows=29.6 loops=7928)</w:t>
-      </w:r>
-    </w:p>
-    <w:p>
-      <w:pPr>
-        <w:shd w:val="clear" w:color="auto" w:fill="3B4042"/>
-        <w:spacing w:after="0" w:line="240" w:lineRule="auto"/>
-        <w:rPr>
-          <w:rFonts w:ascii="Courier New" w:eastAsia="Times New Roman" w:hAnsi="Courier New" w:cs="Courier New"/>
-          <w:color w:val="CCCCCC"/>
-          <w:sz w:val="20"/>
-          <w:szCs w:val="20"/>
-          <w:lang w:val="en-US" w:eastAsia="ru-RU"/>
-        </w:rPr>
-      </w:pPr>
-      <w:r>
-        <w:rPr>
-          <w:rFonts w:ascii="Courier New" w:eastAsia="Times New Roman" w:hAnsi="Courier New" w:cs="Courier New"/>
-          <w:color w:val="CCCCCC"/>
-          <w:sz w:val="20"/>
-          <w:szCs w:val="20"/>
-          <w:lang w:val="en-US" w:eastAsia="ru-RU"/>
-        </w:rPr>
-        <w:t xml:space="preserve">                                                -&gt; Index lookup on </w:t>
-      </w:r>
-      <w:proofErr w:type="spellStart"/>
-      <w:r>
-        <w:rPr>
-          <w:rFonts w:ascii="Courier New" w:eastAsia="Times New Roman" w:hAnsi="Courier New" w:cs="Courier New"/>
-          <w:color w:val="CCCCCC"/>
-          <w:sz w:val="20"/>
-          <w:szCs w:val="20"/>
-          <w:lang w:val="en-US" w:eastAsia="ru-RU"/>
-        </w:rPr>
-        <w:t>ps</w:t>
-      </w:r>
-      <w:proofErr w:type="spellEnd"/>
-      <w:r>
-        <w:rPr>
-          <w:rFonts w:ascii="Courier New" w:eastAsia="Times New Roman" w:hAnsi="Courier New" w:cs="Courier New"/>
-          <w:color w:val="CCCCCC"/>
-          <w:sz w:val="20"/>
-          <w:szCs w:val="20"/>
-          <w:lang w:val="en-US" w:eastAsia="ru-RU"/>
-        </w:rPr>
-        <w:t xml:space="preserve"> using &lt;auto_key0&gt; (author=</w:t>
-      </w:r>
-      <w:proofErr w:type="spellStart"/>
-      <w:proofErr w:type="gramStart"/>
-      <w:r>
-        <w:rPr>
-          <w:rFonts w:ascii="Courier New" w:eastAsia="Times New Roman" w:hAnsi="Courier New" w:cs="Courier New"/>
-          <w:color w:val="CCCCCC"/>
-          <w:sz w:val="20"/>
-          <w:szCs w:val="20"/>
-          <w:lang w:val="en-US" w:eastAsia="ru-RU"/>
-        </w:rPr>
-        <w:t>pb.author</w:t>
-      </w:r>
-      <w:proofErr w:type="spellEnd"/>
-      <w:proofErr w:type="gramEnd"/>
-      <w:r>
-        <w:rPr>
-          <w:rFonts w:ascii="Courier New" w:eastAsia="Times New Roman" w:hAnsi="Courier New" w:cs="Courier New"/>
-          <w:color w:val="CCCCCC"/>
-          <w:sz w:val="20"/>
-          <w:szCs w:val="20"/>
-          <w:lang w:val="en-US" w:eastAsia="ru-RU"/>
-        </w:rPr>
-        <w:t>)  (cost=846..849 rows=10) (actual time=0.00531..0.00544 rows=0.23 loops=10950)</w:t>
-      </w:r>
-    </w:p>
-    <w:p>
-      <w:pPr>
-        <w:shd w:val="clear" w:color="auto" w:fill="3B4042"/>
-        <w:spacing w:after="0" w:line="240" w:lineRule="auto"/>
-        <w:rPr>
-          <w:rFonts w:ascii="Courier New" w:eastAsia="Times New Roman" w:hAnsi="Courier New" w:cs="Courier New"/>
-          <w:color w:val="CCCCCC"/>
-          <w:sz w:val="20"/>
-          <w:szCs w:val="20"/>
-          <w:lang w:val="en-US" w:eastAsia="ru-RU"/>
-        </w:rPr>
-      </w:pPr>
-      <w:r>
-        <w:rPr>
-          <w:rFonts w:ascii="Courier New" w:eastAsia="Times New Roman" w:hAnsi="Courier New" w:cs="Courier New"/>
-          <w:color w:val="CCCCCC"/>
-          <w:sz w:val="20"/>
-          <w:szCs w:val="20"/>
-          <w:lang w:val="en-US" w:eastAsia="ru-RU"/>
-        </w:rPr>
-        <w:t xml:space="preserve">                                                    -&gt; Materialize CTE </w:t>
-      </w:r>
-      <w:proofErr w:type="spellStart"/>
-      <w:r>
-        <w:rPr>
-          <w:rFonts w:ascii="Courier New" w:eastAsia="Times New Roman" w:hAnsi="Courier New" w:cs="Courier New"/>
-          <w:color w:val="CCCCCC"/>
-          <w:sz w:val="20"/>
-          <w:szCs w:val="20"/>
-          <w:lang w:val="en-US" w:eastAsia="ru-RU"/>
-        </w:rPr>
-        <w:t>popular_</w:t>
-      </w:r>
-      <w:proofErr w:type="gramStart"/>
-      <w:r>
-        <w:rPr>
-          <w:rFonts w:ascii="Courier New" w:eastAsia="Times New Roman" w:hAnsi="Courier New" w:cs="Courier New"/>
-          <w:color w:val="CCCCCC"/>
-          <w:sz w:val="20"/>
-          <w:szCs w:val="20"/>
-          <w:lang w:val="en-US" w:eastAsia="ru-RU"/>
-        </w:rPr>
-        <w:t>stats</w:t>
-      </w:r>
-      <w:proofErr w:type="spellEnd"/>
-      <w:r>
-        <w:rPr>
-          <w:rFonts w:ascii="Courier New" w:eastAsia="Times New Roman" w:hAnsi="Courier New" w:cs="Courier New"/>
-          <w:color w:val="CCCCCC"/>
-          <w:sz w:val="20"/>
-          <w:szCs w:val="20"/>
-          <w:lang w:val="en-US" w:eastAsia="ru-RU"/>
-        </w:rPr>
-        <w:t xml:space="preserve">  (</w:t>
-      </w:r>
-      <w:proofErr w:type="gramEnd"/>
-      <w:r>
-        <w:rPr>
-          <w:rFonts w:ascii="Courier New" w:eastAsia="Times New Roman" w:hAnsi="Courier New" w:cs="Courier New"/>
-          <w:color w:val="CCCCCC"/>
-          <w:sz w:val="20"/>
-          <w:szCs w:val="20"/>
-          <w:lang w:val="en-US" w:eastAsia="ru-RU"/>
-        </w:rPr>
-        <w:t>cost=846..846 rows=1644) (actual time=19.2..19.2 rows=2267 loops=1)</w:t>
-      </w:r>
-    </w:p>
-    <w:p>
-      <w:pPr>
-        <w:shd w:val="clear" w:color="auto" w:fill="3B4042"/>
-        <w:spacing w:after="0" w:line="240" w:lineRule="auto"/>
-        <w:rPr>
-          <w:rFonts w:ascii="Courier New" w:eastAsia="Times New Roman" w:hAnsi="Courier New" w:cs="Courier New"/>
-          <w:color w:val="CCCCCC"/>
-          <w:sz w:val="20"/>
-          <w:szCs w:val="20"/>
-          <w:lang w:val="en-US" w:eastAsia="ru-RU"/>
-        </w:rPr>
-      </w:pPr>
-      <w:r>
-        <w:rPr>
-          <w:rFonts w:ascii="Courier New" w:eastAsia="Times New Roman" w:hAnsi="Courier New" w:cs="Courier New"/>
-          <w:color w:val="CCCCCC"/>
-          <w:sz w:val="20"/>
-          <w:szCs w:val="20"/>
-          <w:lang w:val="en-US" w:eastAsia="ru-RU"/>
-        </w:rPr>
-        <w:t xml:space="preserve">                                                        -&gt; Group aggregate: </w:t>
-      </w:r>
-      <w:proofErr w:type="gramStart"/>
-      <w:r>
-        <w:rPr>
-          <w:rFonts w:ascii="Courier New" w:eastAsia="Times New Roman" w:hAnsi="Courier New" w:cs="Courier New"/>
-          <w:color w:val="CCCCCC"/>
-          <w:sz w:val="20"/>
-          <w:szCs w:val="20"/>
-          <w:lang w:val="en-US" w:eastAsia="ru-RU"/>
-        </w:rPr>
-        <w:t>count(</w:t>
-      </w:r>
-      <w:proofErr w:type="gramEnd"/>
-      <w:r>
-        <w:rPr>
-          <w:rFonts w:ascii="Courier New" w:eastAsia="Times New Roman" w:hAnsi="Courier New" w:cs="Courier New"/>
-          <w:color w:val="CCCCCC"/>
-          <w:sz w:val="20"/>
-          <w:szCs w:val="20"/>
-          <w:lang w:val="en-US" w:eastAsia="ru-RU"/>
-        </w:rPr>
-        <w:t>0)  (cost=682 rows=1644) (actual time=0.0355..11.2 rows=2267 loops=1)</w:t>
-      </w:r>
-    </w:p>
-    <w:p>
-      <w:pPr>
-        <w:shd w:val="clear" w:color="auto" w:fill="3B4042"/>
-        <w:spacing w:after="0" w:line="240" w:lineRule="auto"/>
-        <w:rPr>
-          <w:rFonts w:ascii="Courier New" w:eastAsia="Times New Roman" w:hAnsi="Courier New" w:cs="Courier New"/>
-          <w:color w:val="CCCCCC"/>
-          <w:sz w:val="20"/>
-          <w:szCs w:val="20"/>
-          <w:lang w:val="en-US" w:eastAsia="ru-RU"/>
-        </w:rPr>
-      </w:pPr>
-      <w:r>
-        <w:rPr>
-          <w:rFonts w:ascii="Courier New" w:eastAsia="Times New Roman" w:hAnsi="Courier New" w:cs="Courier New"/>
-          <w:color w:val="CCCCCC"/>
-          <w:sz w:val="20"/>
-          <w:szCs w:val="20"/>
-          <w:lang w:val="en-US" w:eastAsia="ru-RU"/>
-        </w:rPr>
-        <w:lastRenderedPageBreak/>
-        <w:t xml:space="preserve">                                                            -&gt; Filter: (</w:t>
-      </w:r>
-      <w:proofErr w:type="spellStart"/>
-      <w:r>
-        <w:rPr>
-          <w:rFonts w:ascii="Courier New" w:eastAsia="Times New Roman" w:hAnsi="Courier New" w:cs="Courier New"/>
-          <w:color w:val="CCCCCC"/>
-          <w:sz w:val="20"/>
-          <w:szCs w:val="20"/>
-          <w:lang w:val="en-US" w:eastAsia="ru-RU"/>
-        </w:rPr>
-        <w:t>amazon_popular_</w:t>
-      </w:r>
-      <w:proofErr w:type="gramStart"/>
-      <w:r>
-        <w:rPr>
-          <w:rFonts w:ascii="Courier New" w:eastAsia="Times New Roman" w:hAnsi="Courier New" w:cs="Courier New"/>
-          <w:color w:val="CCCCCC"/>
-          <w:sz w:val="20"/>
-          <w:szCs w:val="20"/>
-          <w:lang w:val="en-US" w:eastAsia="ru-RU"/>
-        </w:rPr>
-        <w:t>books.rating</w:t>
-      </w:r>
-      <w:proofErr w:type="spellEnd"/>
-      <w:proofErr w:type="gramEnd"/>
-      <w:r>
-        <w:rPr>
-          <w:rFonts w:ascii="Courier New" w:eastAsia="Times New Roman" w:hAnsi="Courier New" w:cs="Courier New"/>
-          <w:color w:val="CCCCCC"/>
-          <w:sz w:val="20"/>
-          <w:szCs w:val="20"/>
-          <w:lang w:val="en-US" w:eastAsia="ru-RU"/>
-        </w:rPr>
-        <w:t xml:space="preserve"> &gt; 4.5)  (cost=517 rows=1644) (actual time=0.0227..8.74 rows=3745 loops=1)</w:t>
-      </w:r>
-    </w:p>
-    <w:p>
-      <w:pPr>
-        <w:shd w:val="clear" w:color="auto" w:fill="3B4042"/>
-        <w:spacing w:after="0" w:line="240" w:lineRule="auto"/>
-        <w:rPr>
-          <w:rFonts w:ascii="Courier New" w:eastAsia="Times New Roman" w:hAnsi="Courier New" w:cs="Courier New"/>
-          <w:color w:val="CCCCCC"/>
-          <w:sz w:val="20"/>
-          <w:szCs w:val="20"/>
-          <w:lang w:val="en-US" w:eastAsia="ru-RU"/>
-        </w:rPr>
-      </w:pPr>
-      <w:r>
-        <w:rPr>
-          <w:rFonts w:ascii="Courier New" w:eastAsia="Times New Roman" w:hAnsi="Courier New" w:cs="Courier New"/>
-          <w:color w:val="CCCCCC"/>
-          <w:sz w:val="20"/>
-          <w:szCs w:val="20"/>
-          <w:lang w:val="en-US" w:eastAsia="ru-RU"/>
-        </w:rPr>
-        <w:t xml:space="preserve">                                                                -&gt; Covering index scan on </w:t>
-      </w:r>
-      <w:proofErr w:type="spellStart"/>
-      <w:r>
-        <w:rPr>
-          <w:rFonts w:ascii="Courier New" w:eastAsia="Times New Roman" w:hAnsi="Courier New" w:cs="Courier New"/>
-          <w:color w:val="CCCCCC"/>
-          <w:sz w:val="20"/>
-          <w:szCs w:val="20"/>
-          <w:lang w:val="en-US" w:eastAsia="ru-RU"/>
-        </w:rPr>
-        <w:t>amazon_popular_books</w:t>
-      </w:r>
-      <w:proofErr w:type="spellEnd"/>
-      <w:r>
-        <w:rPr>
-          <w:rFonts w:ascii="Courier New" w:eastAsia="Times New Roman" w:hAnsi="Courier New" w:cs="Courier New"/>
-          <w:color w:val="CCCCCC"/>
-          <w:sz w:val="20"/>
-          <w:szCs w:val="20"/>
-          <w:lang w:val="en-US" w:eastAsia="ru-RU"/>
-        </w:rPr>
-        <w:t xml:space="preserve"> using </w:t>
-      </w:r>
-      <w:proofErr w:type="spellStart"/>
-      <w:r>
-        <w:rPr>
-          <w:rFonts w:ascii="Courier New" w:eastAsia="Times New Roman" w:hAnsi="Courier New" w:cs="Courier New"/>
-          <w:color w:val="CCCCCC"/>
-          <w:sz w:val="20"/>
-          <w:szCs w:val="20"/>
-          <w:lang w:val="en-US" w:eastAsia="ru-RU"/>
-        </w:rPr>
-        <w:t>idx_popular_authot_</w:t>
-      </w:r>
-      <w:proofErr w:type="gramStart"/>
-      <w:r>
-        <w:rPr>
-          <w:rFonts w:ascii="Courier New" w:eastAsia="Times New Roman" w:hAnsi="Courier New" w:cs="Courier New"/>
-          <w:color w:val="CCCCCC"/>
-          <w:sz w:val="20"/>
-          <w:szCs w:val="20"/>
-          <w:lang w:val="en-US" w:eastAsia="ru-RU"/>
-        </w:rPr>
-        <w:t>rating</w:t>
-      </w:r>
-      <w:proofErr w:type="spellEnd"/>
-      <w:r>
-        <w:rPr>
-          <w:rFonts w:ascii="Courier New" w:eastAsia="Times New Roman" w:hAnsi="Courier New" w:cs="Courier New"/>
-          <w:color w:val="CCCCCC"/>
-          <w:sz w:val="20"/>
-          <w:szCs w:val="20"/>
-          <w:lang w:val="en-US" w:eastAsia="ru-RU"/>
-        </w:rPr>
-        <w:t xml:space="preserve">  (</w:t>
-      </w:r>
-      <w:proofErr w:type="gramEnd"/>
-      <w:r>
-        <w:rPr>
-          <w:rFonts w:ascii="Courier New" w:eastAsia="Times New Roman" w:hAnsi="Courier New" w:cs="Courier New"/>
-          <w:color w:val="CCCCCC"/>
-          <w:sz w:val="20"/>
-          <w:szCs w:val="20"/>
-          <w:lang w:val="en-US" w:eastAsia="ru-RU"/>
-        </w:rPr>
-        <w:t>cost=517 rows=4932) (actual time=0.0215..7.95 rows=4846 loops=1)</w:t>
-      </w:r>
-    </w:p>
-    <w:p>
-      <w:pPr>
-        <w:spacing w:before="100" w:beforeAutospacing="1" w:after="100" w:afterAutospacing="1" w:line="240" w:lineRule="auto"/>
-        <w:rPr>
-          <w:rFonts w:ascii="Times New Roman" w:eastAsia="Times New Roman" w:hAnsi="Times New Roman" w:cs="Times New Roman"/>
-          <w:sz w:val="28"/>
-          <w:szCs w:val="28"/>
-          <w:lang w:eastAsia="ru-RU"/>
-        </w:rPr>
-      </w:pPr>
-      <w:r>
-        <w:rPr>
-          <w:rFonts w:ascii="Times New Roman" w:eastAsia="Times New Roman" w:hAnsi="Times New Roman" w:cs="Times New Roman"/>
-          <w:sz w:val="28"/>
-          <w:szCs w:val="28"/>
-          <w:lang w:eastAsia="ru-RU"/>
-        </w:rPr>
-        <w:t>-</w:t>
-      </w:r>
-      <w:r>
-        <w:rPr>
-          <w:rFonts w:ascii="Times New Roman" w:eastAsia="Times New Roman" w:hAnsi="Times New Roman" w:cs="Times New Roman"/>
-          <w:sz w:val="28"/>
-          <w:szCs w:val="28"/>
-          <w:lang w:eastAsia="ru-RU"/>
-        </w:rPr>
-        <w:t xml:space="preserve"> </w:t>
-      </w:r>
-      <w:proofErr w:type="spellStart"/>
-      <w:r>
-        <w:rPr>
-          <w:rFonts w:ascii="Times New Roman" w:eastAsia="Times New Roman" w:hAnsi="Times New Roman" w:cs="Times New Roman"/>
-          <w:sz w:val="28"/>
-          <w:szCs w:val="28"/>
-          <w:lang w:eastAsia="ru-RU"/>
-        </w:rPr>
-        <w:t>Загальний</w:t>
-      </w:r>
-      <w:proofErr w:type="spellEnd"/>
-      <w:r>
-        <w:rPr>
-          <w:rFonts w:ascii="Times New Roman" w:eastAsia="Times New Roman" w:hAnsi="Times New Roman" w:cs="Times New Roman"/>
-          <w:sz w:val="28"/>
-          <w:szCs w:val="28"/>
-          <w:lang w:eastAsia="ru-RU"/>
-        </w:rPr>
-        <w:t xml:space="preserve"> час </w:t>
-      </w:r>
-      <w:proofErr w:type="spellStart"/>
-      <w:r>
-        <w:rPr>
-          <w:rFonts w:ascii="Times New Roman" w:eastAsia="Times New Roman" w:hAnsi="Times New Roman" w:cs="Times New Roman"/>
-          <w:sz w:val="28"/>
-          <w:szCs w:val="28"/>
-          <w:lang w:eastAsia="ru-RU"/>
-        </w:rPr>
-        <w:t>виконання</w:t>
-      </w:r>
-      <w:proofErr w:type="spellEnd"/>
-      <w:r>
-        <w:rPr>
-          <w:rFonts w:ascii="Times New Roman" w:eastAsia="Times New Roman" w:hAnsi="Times New Roman" w:cs="Times New Roman"/>
-          <w:sz w:val="28"/>
-          <w:szCs w:val="28"/>
-          <w:lang w:eastAsia="ru-RU"/>
-        </w:rPr>
-        <w:t xml:space="preserve">: </w:t>
-      </w:r>
-      <w:r>
-        <w:rPr>
-          <w:rFonts w:ascii="Times New Roman" w:eastAsia="Times New Roman" w:hAnsi="Times New Roman" w:cs="Times New Roman"/>
-          <w:sz w:val="28"/>
-          <w:szCs w:val="28"/>
-          <w:lang w:val="en-US" w:eastAsia="ru-RU"/>
-        </w:rPr>
-        <w:t xml:space="preserve">1392 </w:t>
-      </w:r>
-      <w:proofErr w:type="spellStart"/>
-      <w:r>
-        <w:rPr>
-          <w:rFonts w:ascii="Times New Roman" w:eastAsia="Times New Roman" w:hAnsi="Times New Roman" w:cs="Times New Roman"/>
-          <w:sz w:val="28"/>
-          <w:szCs w:val="28"/>
-          <w:lang w:eastAsia="ru-RU"/>
-        </w:rPr>
-        <w:t>мс</w:t>
-      </w:r>
-      <w:proofErr w:type="spellEnd"/>
-    </w:p>
-    <w:p>
-      <w:pPr>
-        <w:spacing w:before="100" w:beforeAutospacing="1" w:after="100" w:afterAutospacing="1" w:line="240" w:lineRule="auto"/>
-        <w:rPr>
-          <w:rFonts w:ascii="Times New Roman" w:eastAsia="Times New Roman" w:hAnsi="Times New Roman" w:cs="Times New Roman"/>
-          <w:sz w:val="28"/>
-          <w:szCs w:val="28"/>
-          <w:lang w:eastAsia="ru-RU"/>
-        </w:rPr>
-      </w:pPr>
-      <w:r>
-        <w:rPr>
-          <w:rFonts w:ascii="Times New Roman" w:eastAsia="Times New Roman" w:hAnsi="Times New Roman" w:cs="Times New Roman"/>
-          <w:sz w:val="28"/>
-          <w:szCs w:val="28"/>
-          <w:lang w:eastAsia="ru-RU"/>
-        </w:rPr>
-        <w:t xml:space="preserve">- </w:t>
-      </w:r>
-      <w:proofErr w:type="spellStart"/>
-      <w:r>
-        <w:rPr>
-          <w:rFonts w:ascii="Times New Roman" w:eastAsia="Times New Roman" w:hAnsi="Times New Roman" w:cs="Times New Roman"/>
-          <w:sz w:val="28"/>
-          <w:szCs w:val="28"/>
-          <w:lang w:eastAsia="ru-RU"/>
-        </w:rPr>
-        <w:t>Кількість</w:t>
-      </w:r>
-      <w:proofErr w:type="spellEnd"/>
-      <w:r>
-        <w:rPr>
-          <w:rFonts w:ascii="Times New Roman" w:eastAsia="Times New Roman" w:hAnsi="Times New Roman" w:cs="Times New Roman"/>
-          <w:sz w:val="28"/>
-          <w:szCs w:val="28"/>
-          <w:lang w:eastAsia="ru-RU"/>
-        </w:rPr>
-        <w:t xml:space="preserve"> </w:t>
-      </w:r>
-      <w:proofErr w:type="spellStart"/>
-      <w:r>
-        <w:rPr>
-          <w:rFonts w:ascii="Times New Roman" w:eastAsia="Times New Roman" w:hAnsi="Times New Roman" w:cs="Times New Roman"/>
-          <w:sz w:val="28"/>
-          <w:szCs w:val="28"/>
-          <w:lang w:eastAsia="ru-RU"/>
-        </w:rPr>
-        <w:t>викликів</w:t>
-      </w:r>
-      <w:proofErr w:type="spellEnd"/>
-      <w:r>
-        <w:rPr>
-          <w:rFonts w:ascii="Times New Roman" w:eastAsia="Times New Roman" w:hAnsi="Times New Roman" w:cs="Times New Roman"/>
-          <w:sz w:val="28"/>
-          <w:szCs w:val="28"/>
-          <w:lang w:eastAsia="ru-RU"/>
-        </w:rPr>
-        <w:t xml:space="preserve"> </w:t>
-      </w:r>
-      <w:proofErr w:type="spellStart"/>
-      <w:r>
-        <w:rPr>
-          <w:rFonts w:ascii="Times New Roman" w:eastAsia="Times New Roman" w:hAnsi="Times New Roman" w:cs="Times New Roman"/>
-          <w:sz w:val="28"/>
-          <w:szCs w:val="28"/>
-          <w:lang w:eastAsia="ru-RU"/>
-        </w:rPr>
-        <w:t>підзапиту</w:t>
-      </w:r>
-      <w:proofErr w:type="spellEnd"/>
-      <w:r>
-        <w:rPr>
-          <w:rFonts w:ascii="Times New Roman" w:eastAsia="Times New Roman" w:hAnsi="Times New Roman" w:cs="Times New Roman"/>
-          <w:sz w:val="28"/>
-          <w:szCs w:val="28"/>
-          <w:lang w:eastAsia="ru-RU"/>
-        </w:rPr>
-        <w:t xml:space="preserve">: </w:t>
-      </w:r>
-      <w:r>
-        <w:rPr>
-          <w:rFonts w:ascii="Times New Roman" w:eastAsia="Times New Roman" w:hAnsi="Times New Roman" w:cs="Times New Roman"/>
-          <w:sz w:val="28"/>
-          <w:szCs w:val="28"/>
-          <w:lang w:eastAsia="ru-RU"/>
-        </w:rPr>
-        <w:t>1 (</w:t>
-      </w:r>
-      <w:proofErr w:type="spellStart"/>
-      <w:r>
-        <w:rPr>
-          <w:rFonts w:ascii="Times New Roman" w:eastAsia="Times New Roman" w:hAnsi="Times New Roman" w:cs="Times New Roman"/>
-          <w:sz w:val="28"/>
-          <w:szCs w:val="28"/>
-          <w:lang w:eastAsia="ru-RU"/>
-        </w:rPr>
-        <w:t>використову</w:t>
-      </w:r>
-      <w:r>
-        <w:rPr>
-          <w:rFonts w:ascii="Times New Roman" w:eastAsia="Times New Roman" w:hAnsi="Times New Roman" w:cs="Times New Roman"/>
-          <w:sz w:val="28"/>
-          <w:szCs w:val="28"/>
-          <w:lang w:val="uk-UA" w:eastAsia="ru-RU"/>
-        </w:rPr>
-        <w:t>ється</w:t>
-      </w:r>
-      <w:proofErr w:type="spellEnd"/>
-      <w:r>
-        <w:rPr>
-          <w:rFonts w:ascii="Times New Roman" w:eastAsia="Times New Roman" w:hAnsi="Times New Roman" w:cs="Times New Roman"/>
-          <w:sz w:val="28"/>
-          <w:szCs w:val="28"/>
-          <w:lang w:val="uk-UA" w:eastAsia="ru-RU"/>
-        </w:rPr>
-        <w:t xml:space="preserve"> </w:t>
-      </w:r>
-      <w:r>
-        <w:rPr>
-          <w:rFonts w:ascii="Times New Roman" w:eastAsia="Times New Roman" w:hAnsi="Times New Roman" w:cs="Times New Roman"/>
-          <w:sz w:val="28"/>
-          <w:szCs w:val="28"/>
-          <w:lang w:val="en-US" w:eastAsia="ru-RU"/>
-        </w:rPr>
-        <w:t>CTE</w:t>
-      </w:r>
-      <w:r>
-        <w:rPr>
-          <w:rFonts w:ascii="Times New Roman" w:eastAsia="Times New Roman" w:hAnsi="Times New Roman" w:cs="Times New Roman"/>
-          <w:sz w:val="28"/>
-          <w:szCs w:val="28"/>
-          <w:lang w:eastAsia="ru-RU"/>
-        </w:rPr>
-        <w:t xml:space="preserve"> </w:t>
-      </w:r>
-      <w:r>
-        <w:rPr>
-          <w:rFonts w:ascii="Times New Roman" w:eastAsia="Times New Roman" w:hAnsi="Times New Roman" w:cs="Times New Roman"/>
-          <w:sz w:val="28"/>
-          <w:szCs w:val="28"/>
-          <w:lang w:val="uk-UA" w:eastAsia="ru-RU"/>
-        </w:rPr>
-        <w:t>один раз</w:t>
-      </w:r>
-      <w:r>
-        <w:rPr>
-          <w:rFonts w:ascii="Times New Roman" w:eastAsia="Times New Roman" w:hAnsi="Times New Roman" w:cs="Times New Roman"/>
-          <w:sz w:val="28"/>
-          <w:szCs w:val="28"/>
-          <w:lang w:eastAsia="ru-RU"/>
-        </w:rPr>
-        <w:t>)</w:t>
-      </w:r>
-    </w:p>
-    <w:p>
-      <w:pPr>
-        <w:spacing w:before="100" w:beforeAutospacing="1" w:after="100" w:afterAutospacing="1" w:line="240" w:lineRule="auto"/>
-        <w:rPr>
-          <w:rFonts w:ascii="Times New Roman" w:eastAsia="Times New Roman" w:hAnsi="Times New Roman" w:cs="Times New Roman"/>
-          <w:sz w:val="28"/>
-          <w:szCs w:val="28"/>
-          <w:lang w:eastAsia="ru-RU"/>
-        </w:rPr>
-      </w:pPr>
-      <w:r>
-        <w:rPr>
-          <w:rFonts w:ascii="Times New Roman" w:eastAsia="Times New Roman" w:hAnsi="Times New Roman" w:cs="Times New Roman"/>
-          <w:sz w:val="28"/>
-          <w:szCs w:val="28"/>
-          <w:lang w:val="uk-UA" w:eastAsia="ru-RU"/>
-        </w:rPr>
-        <w:t>-</w:t>
-      </w:r>
-      <w:r>
-        <w:rPr>
-          <w:rFonts w:ascii="Times New Roman" w:eastAsia="Times New Roman" w:hAnsi="Times New Roman" w:cs="Times New Roman"/>
-          <w:sz w:val="28"/>
-          <w:szCs w:val="28"/>
-          <w:lang w:eastAsia="ru-RU"/>
-        </w:rPr>
-        <w:t xml:space="preserve"> </w:t>
-      </w:r>
-      <w:proofErr w:type="spellStart"/>
-      <w:r>
-        <w:rPr>
-          <w:rFonts w:ascii="Times New Roman" w:eastAsia="Times New Roman" w:hAnsi="Times New Roman" w:cs="Times New Roman"/>
-          <w:sz w:val="28"/>
-          <w:szCs w:val="28"/>
-          <w:lang w:eastAsia="ru-RU"/>
-        </w:rPr>
-        <w:t>Тимчасові</w:t>
-      </w:r>
-      <w:proofErr w:type="spellEnd"/>
-      <w:r>
-        <w:rPr>
-          <w:rFonts w:ascii="Times New Roman" w:eastAsia="Times New Roman" w:hAnsi="Times New Roman" w:cs="Times New Roman"/>
-          <w:sz w:val="28"/>
-          <w:szCs w:val="28"/>
-          <w:lang w:eastAsia="ru-RU"/>
-        </w:rPr>
-        <w:t xml:space="preserve"> </w:t>
-      </w:r>
-      <w:proofErr w:type="spellStart"/>
-      <w:r>
-        <w:rPr>
-          <w:rFonts w:ascii="Times New Roman" w:eastAsia="Times New Roman" w:hAnsi="Times New Roman" w:cs="Times New Roman"/>
-          <w:sz w:val="28"/>
-          <w:szCs w:val="28"/>
-          <w:lang w:eastAsia="ru-RU"/>
-        </w:rPr>
-        <w:t>таблиці</w:t>
-      </w:r>
-      <w:proofErr w:type="spellEnd"/>
-      <w:r>
-        <w:rPr>
-          <w:rFonts w:ascii="Times New Roman" w:eastAsia="Times New Roman" w:hAnsi="Times New Roman" w:cs="Times New Roman"/>
-          <w:sz w:val="28"/>
-          <w:szCs w:val="28"/>
-          <w:lang w:eastAsia="ru-RU"/>
-        </w:rPr>
-        <w:t>: так</w:t>
-      </w:r>
-    </w:p>
-    <w:p>
-      <w:pPr>
-        <w:spacing w:before="100" w:beforeAutospacing="1" w:after="100" w:afterAutospacing="1" w:line="240" w:lineRule="auto"/>
-        <w:rPr>
-          <w:rFonts w:ascii="Times New Roman" w:eastAsia="Times New Roman" w:hAnsi="Times New Roman" w:cs="Times New Roman"/>
-          <w:sz w:val="28"/>
-          <w:szCs w:val="28"/>
-          <w:lang w:val="uk-UA" w:eastAsia="ru-RU"/>
-        </w:rPr>
-      </w:pPr>
-      <w:r>
-        <w:rPr>
-          <w:rFonts w:ascii="Times New Roman" w:eastAsia="Times New Roman" w:hAnsi="Times New Roman" w:cs="Times New Roman"/>
-          <w:sz w:val="28"/>
-          <w:szCs w:val="28"/>
-          <w:lang w:val="uk-UA" w:eastAsia="ru-RU"/>
-        </w:rPr>
-        <w:t>-</w:t>
-      </w:r>
-      <w:r>
-        <w:rPr>
-          <w:rFonts w:ascii="Times New Roman" w:eastAsia="Times New Roman" w:hAnsi="Times New Roman" w:cs="Times New Roman"/>
-          <w:sz w:val="28"/>
-          <w:szCs w:val="28"/>
-          <w:lang w:eastAsia="ru-RU"/>
-        </w:rPr>
-        <w:t xml:space="preserve"> Тип доступу: </w:t>
-      </w:r>
-      <w:r>
-        <w:rPr>
-          <w:rFonts w:ascii="Times New Roman" w:eastAsia="Times New Roman" w:hAnsi="Times New Roman" w:cs="Times New Roman"/>
-          <w:sz w:val="28"/>
-          <w:szCs w:val="28"/>
-          <w:lang w:val="uk-UA" w:eastAsia="ru-RU"/>
-        </w:rPr>
-        <w:t>індекси</w:t>
-      </w:r>
-    </w:p>
-    <w:p>
-      <w:pPr>
-        <w:spacing w:before="100" w:beforeAutospacing="1" w:after="100" w:afterAutospacing="1" w:line="240" w:lineRule="auto"/>
-        <w:rPr>
-          <w:rFonts w:ascii="Times New Roman" w:eastAsia="Times New Roman" w:hAnsi="Times New Roman" w:cs="Times New Roman"/>
-          <w:sz w:val="28"/>
-          <w:szCs w:val="28"/>
-          <w:lang w:val="en-US" w:eastAsia="ru-RU"/>
-        </w:rPr>
-      </w:pPr>
-      <w:r>
-        <w:rPr>
-          <w:rFonts w:ascii="Times New Roman" w:eastAsia="Times New Roman" w:hAnsi="Times New Roman" w:cs="Times New Roman"/>
-          <w:sz w:val="28"/>
-          <w:szCs w:val="28"/>
-          <w:lang w:val="uk-UA" w:eastAsia="ru-RU"/>
-        </w:rPr>
-        <w:t xml:space="preserve">- </w:t>
-      </w:r>
-      <w:proofErr w:type="spellStart"/>
-      <w:r>
-        <w:rPr>
-          <w:rFonts w:ascii="Times New Roman" w:eastAsia="Times New Roman" w:hAnsi="Times New Roman" w:cs="Times New Roman"/>
-          <w:sz w:val="28"/>
-          <w:szCs w:val="28"/>
-          <w:lang w:eastAsia="ru-RU"/>
-        </w:rPr>
-        <w:t>Індекси</w:t>
-      </w:r>
-      <w:proofErr w:type="spellEnd"/>
-      <w:r>
-        <w:rPr>
-          <w:rFonts w:ascii="Times New Roman" w:eastAsia="Times New Roman" w:hAnsi="Times New Roman" w:cs="Times New Roman"/>
-          <w:sz w:val="28"/>
-          <w:szCs w:val="28"/>
-          <w:lang w:val="en-US" w:eastAsia="ru-RU"/>
-        </w:rPr>
-        <w:t xml:space="preserve"> </w:t>
-      </w:r>
-      <w:r>
-        <w:rPr>
-          <w:rFonts w:ascii="Times New Roman" w:eastAsia="Times New Roman" w:hAnsi="Times New Roman" w:cs="Times New Roman"/>
-          <w:sz w:val="28"/>
-          <w:szCs w:val="28"/>
-          <w:lang w:val="uk-UA" w:eastAsia="ru-RU"/>
-        </w:rPr>
-        <w:t xml:space="preserve">використані: </w:t>
-      </w:r>
-      <w:proofErr w:type="spellStart"/>
-      <w:r>
-        <w:rPr>
-          <w:rFonts w:ascii="Times New Roman" w:eastAsia="Times New Roman" w:hAnsi="Times New Roman" w:cs="Times New Roman"/>
-          <w:sz w:val="28"/>
-          <w:szCs w:val="28"/>
-          <w:lang w:val="en-US" w:eastAsia="ru-RU"/>
-        </w:rPr>
-        <w:t>idx_perfect_author_genre</w:t>
-      </w:r>
-      <w:proofErr w:type="spellEnd"/>
-      <w:r>
-        <w:rPr>
-          <w:rFonts w:ascii="Times New Roman" w:eastAsia="Times New Roman" w:hAnsi="Times New Roman" w:cs="Times New Roman"/>
-          <w:sz w:val="28"/>
-          <w:szCs w:val="28"/>
-          <w:lang w:val="en-US" w:eastAsia="ru-RU"/>
-        </w:rPr>
-        <w:t xml:space="preserve">, </w:t>
-      </w:r>
-      <w:proofErr w:type="spellStart"/>
-      <w:r>
-        <w:rPr>
-          <w:rFonts w:ascii="Times New Roman" w:eastAsia="Times New Roman" w:hAnsi="Times New Roman" w:cs="Times New Roman"/>
-          <w:sz w:val="28"/>
-          <w:szCs w:val="28"/>
-          <w:lang w:val="en-US" w:eastAsia="ru-RU"/>
-        </w:rPr>
-        <w:t>idx_popular_author_rating</w:t>
-      </w:r>
-      <w:proofErr w:type="spellEnd"/>
-    </w:p>
-    <w:p>
-      <w:pPr>
-        <w:spacing w:before="100" w:beforeAutospacing="1" w:after="100" w:afterAutospacing="1" w:line="240" w:lineRule="auto"/>
-        <w:jc w:val="center"/>
+        <w:t>Step 2</w:t>
+      </w:r>
+      <w:r>
         <w:rPr>
           <w:rFonts w:ascii="Times New Roman" w:eastAsia="Times New Roman" w:hAnsi="Times New Roman" w:cs="Times New Roman"/>
           <w:b/>
@@ -6273,16 +4178,7 @@
           <w:szCs w:val="28"/>
           <w:lang w:val="en-US" w:eastAsia="ru-RU"/>
         </w:rPr>
-      </w:pPr>
-      <w:r>
-        <w:rPr>
-          <w:rFonts w:ascii="Times New Roman" w:eastAsia="Times New Roman" w:hAnsi="Times New Roman" w:cs="Times New Roman"/>
-          <w:b/>
-          <w:sz w:val="28"/>
-          <w:szCs w:val="28"/>
-          <w:lang w:val="en-US" w:eastAsia="ru-RU"/>
-        </w:rPr>
-        <w:t>Step 3 Joins</w:t>
+        <w:t xml:space="preserve"> indexing</w:t>
       </w:r>
     </w:p>
     <w:p>
@@ -6328,7 +4224,7 @@
           <w:szCs w:val="20"/>
           <w:lang w:val="en-US"/>
         </w:rPr>
-        <w:t>actual time=1329..1329 rows=50 loops=1)</w:t>
+        <w:t>actual time=416..416 rows=50 loops=1)</w:t>
       </w:r>
     </w:p>
     <w:p>
@@ -6396,7 +4292,7 @@
           <w:szCs w:val="20"/>
           <w:lang w:val="en-US"/>
         </w:rPr>
-        <w:t>actual time=1329..1329 rows=50 loops=1)</w:t>
+        <w:t>actual time=416..416 rows=50 loops=1)</w:t>
       </w:r>
     </w:p>
     <w:p>
@@ -6442,7 +4338,7 @@
           <w:szCs w:val="20"/>
           <w:lang w:val="en-US"/>
         </w:rPr>
-        <w:t>cost=2.5..2.5 rows=0) (actual time=1328..1329 rows=538 loops=1)</w:t>
+        <w:t>cost=2.5..2.5 rows=0) (actual time=415..416 rows=538 loops=1)</w:t>
       </w:r>
     </w:p>
     <w:p>
@@ -6488,7 +4384,7 @@
           <w:szCs w:val="20"/>
           <w:lang w:val="en-US"/>
         </w:rPr>
-        <w:t>cost=0..0 rows=0) (actual time=1328..1328 rows=538 loops=1)</w:t>
+        <w:t>cost=0..0 rows=0) (actual time=415..415 rows=538 loops=1)</w:t>
       </w:r>
     </w:p>
     <w:p>
@@ -6622,7 +4518,7 @@
           <w:szCs w:val="20"/>
           <w:lang w:val="en-US"/>
         </w:rPr>
-        <w:t xml:space="preserve"> )   (actual time=1326..1328 rows=538 loops=1)</w:t>
+        <w:t xml:space="preserve"> )   (actual time=413..415 rows=538 loops=1)</w:t>
       </w:r>
     </w:p>
     <w:p>
@@ -6690,7 +4586,7 @@
           <w:szCs w:val="20"/>
           <w:lang w:val="en-US"/>
         </w:rPr>
-        <w:t>)` &gt;= 2)  (actual time=1326..1327 rows=538 loops=1)</w:t>
+        <w:t>)` &gt;= 2)  (actual time=413..414 rows=538 loops=1)</w:t>
       </w:r>
     </w:p>
     <w:p>
@@ -6782,7 +4678,7 @@
           <w:szCs w:val="20"/>
           <w:lang w:val="en-US"/>
         </w:rPr>
-        <w:t>)` DESC  (actual time=1326..1327 rows=2922 loops=1)</w:t>
+        <w:t>)` DESC  (actual time=413..414 rows=2922 loops=1)</w:t>
       </w:r>
     </w:p>
     <w:p>
@@ -6828,7 +4724,7 @@
           <w:szCs w:val="20"/>
           <w:lang w:val="en-US"/>
         </w:rPr>
-        <w:t>actual time=1263..1318 rows=2922 loops=1)</w:t>
+        <w:t>actual time=335..401 rows=2922 loops=1)</w:t>
       </w:r>
     </w:p>
     <w:p>
@@ -6962,6 +4858,50 @@
           <w:szCs w:val="20"/>
           <w:lang w:val="en-US"/>
         </w:rPr>
+        <w:t xml:space="preserve">(price), count(distinct </w:t>
+      </w:r>
+      <w:proofErr w:type="spellStart"/>
+      <w:r>
+        <w:rPr>
+          <w:rFonts w:ascii="Courier New" w:hAnsi="Courier New" w:cs="Courier New"/>
+          <w:color w:val="CCCCCC"/>
+          <w:sz w:val="20"/>
+          <w:szCs w:val="20"/>
+          <w:lang w:val="en-US"/>
+        </w:rPr>
+        <w:t>amazon_books.title</w:t>
+      </w:r>
+      <w:proofErr w:type="spellEnd"/>
+      <w:r>
+        <w:rPr>
+          <w:rFonts w:ascii="Courier New" w:hAnsi="Courier New" w:cs="Courier New"/>
+          <w:color w:val="CCCCCC"/>
+          <w:sz w:val="20"/>
+          <w:szCs w:val="20"/>
+          <w:lang w:val="en-US"/>
+        </w:rPr>
+        <w:t xml:space="preserve">), </w:t>
+      </w:r>
+      <w:proofErr w:type="spellStart"/>
+      <w:r>
+        <w:rPr>
+          <w:rFonts w:ascii="Courier New" w:hAnsi="Courier New" w:cs="Courier New"/>
+          <w:color w:val="CCCCCC"/>
+          <w:sz w:val="20"/>
+          <w:szCs w:val="20"/>
+          <w:lang w:val="en-US"/>
+        </w:rPr>
+        <w:t>avg</w:t>
+      </w:r>
+      <w:proofErr w:type="spellEnd"/>
+      <w:r>
+        <w:rPr>
+          <w:rFonts w:ascii="Courier New" w:hAnsi="Courier New" w:cs="Courier New"/>
+          <w:color w:val="CCCCCC"/>
+          <w:sz w:val="20"/>
+          <w:szCs w:val="20"/>
+          <w:lang w:val="en-US"/>
+        </w:rPr>
         <w:t>(</w:t>
       </w:r>
       <w:proofErr w:type="spellStart"/>
@@ -6973,6 +4913,50 @@
           <w:szCs w:val="20"/>
           <w:lang w:val="en-US"/>
         </w:rPr>
+        <w:t>amazon_books.amazon_rating</w:t>
+      </w:r>
+      <w:proofErr w:type="spellEnd"/>
+      <w:r>
+        <w:rPr>
+          <w:rFonts w:ascii="Courier New" w:hAnsi="Courier New" w:cs="Courier New"/>
+          <w:color w:val="CCCCCC"/>
+          <w:sz w:val="20"/>
+          <w:szCs w:val="20"/>
+          <w:lang w:val="en-US"/>
+        </w:rPr>
+        <w:t xml:space="preserve">), </w:t>
+      </w:r>
+      <w:proofErr w:type="spellStart"/>
+      <w:r>
+        <w:rPr>
+          <w:rFonts w:ascii="Courier New" w:hAnsi="Courier New" w:cs="Courier New"/>
+          <w:color w:val="CCCCCC"/>
+          <w:sz w:val="20"/>
+          <w:szCs w:val="20"/>
+          <w:lang w:val="en-US"/>
+        </w:rPr>
+        <w:t>avg</w:t>
+      </w:r>
+      <w:proofErr w:type="spellEnd"/>
+      <w:r>
+        <w:rPr>
+          <w:rFonts w:ascii="Courier New" w:hAnsi="Courier New" w:cs="Courier New"/>
+          <w:color w:val="CCCCCC"/>
+          <w:sz w:val="20"/>
+          <w:szCs w:val="20"/>
+          <w:lang w:val="en-US"/>
+        </w:rPr>
+        <w:t>(</w:t>
+      </w:r>
+      <w:proofErr w:type="spellStart"/>
+      <w:r>
+        <w:rPr>
+          <w:rFonts w:ascii="Courier New" w:hAnsi="Courier New" w:cs="Courier New"/>
+          <w:color w:val="CCCCCC"/>
+          <w:sz w:val="20"/>
+          <w:szCs w:val="20"/>
+          <w:lang w:val="en-US"/>
+        </w:rPr>
         <w:t>perfect_books.perfect_rating</w:t>
       </w:r>
       <w:proofErr w:type="spellEnd"/>
@@ -6984,94 +4968,6 @@
           <w:szCs w:val="20"/>
           <w:lang w:val="en-US"/>
         </w:rPr>
-        <w:t xml:space="preserve">), </w:t>
-      </w:r>
-      <w:proofErr w:type="spellStart"/>
-      <w:r>
-        <w:rPr>
-          <w:rFonts w:ascii="Courier New" w:hAnsi="Courier New" w:cs="Courier New"/>
-          <w:color w:val="CCCCCC"/>
-          <w:sz w:val="20"/>
-          <w:szCs w:val="20"/>
-          <w:lang w:val="en-US"/>
-        </w:rPr>
-        <w:t>avg</w:t>
-      </w:r>
-      <w:proofErr w:type="spellEnd"/>
-      <w:r>
-        <w:rPr>
-          <w:rFonts w:ascii="Courier New" w:hAnsi="Courier New" w:cs="Courier New"/>
-          <w:color w:val="CCCCCC"/>
-          <w:sz w:val="20"/>
-          <w:szCs w:val="20"/>
-          <w:lang w:val="en-US"/>
-        </w:rPr>
-        <w:t>(</w:t>
-      </w:r>
-      <w:proofErr w:type="spellStart"/>
-      <w:r>
-        <w:rPr>
-          <w:rFonts w:ascii="Courier New" w:hAnsi="Courier New" w:cs="Courier New"/>
-          <w:color w:val="CCCCCC"/>
-          <w:sz w:val="20"/>
-          <w:szCs w:val="20"/>
-          <w:lang w:val="en-US"/>
-        </w:rPr>
-        <w:t>amazon_books.amazon_rating</w:t>
-      </w:r>
-      <w:proofErr w:type="spellEnd"/>
-      <w:r>
-        <w:rPr>
-          <w:rFonts w:ascii="Courier New" w:hAnsi="Courier New" w:cs="Courier New"/>
-          <w:color w:val="CCCCCC"/>
-          <w:sz w:val="20"/>
-          <w:szCs w:val="20"/>
-          <w:lang w:val="en-US"/>
-        </w:rPr>
-        <w:t xml:space="preserve">), </w:t>
-      </w:r>
-      <w:proofErr w:type="spellStart"/>
-      <w:r>
-        <w:rPr>
-          <w:rFonts w:ascii="Courier New" w:hAnsi="Courier New" w:cs="Courier New"/>
-          <w:color w:val="CCCCCC"/>
-          <w:sz w:val="20"/>
-          <w:szCs w:val="20"/>
-          <w:lang w:val="en-US"/>
-        </w:rPr>
-        <w:t>avg</w:t>
-      </w:r>
-      <w:proofErr w:type="spellEnd"/>
-      <w:r>
-        <w:rPr>
-          <w:rFonts w:ascii="Courier New" w:hAnsi="Courier New" w:cs="Courier New"/>
-          <w:color w:val="CCCCCC"/>
-          <w:sz w:val="20"/>
-          <w:szCs w:val="20"/>
-          <w:lang w:val="en-US"/>
-        </w:rPr>
-        <w:t xml:space="preserve">(price), count(distinct </w:t>
-      </w:r>
-      <w:proofErr w:type="spellStart"/>
-      <w:r>
-        <w:rPr>
-          <w:rFonts w:ascii="Courier New" w:hAnsi="Courier New" w:cs="Courier New"/>
-          <w:color w:val="CCCCCC"/>
-          <w:sz w:val="20"/>
-          <w:szCs w:val="20"/>
-          <w:lang w:val="en-US"/>
-        </w:rPr>
-        <w:t>amazon_books.title</w:t>
-      </w:r>
-      <w:proofErr w:type="spellEnd"/>
-      <w:r>
-        <w:rPr>
-          <w:rFonts w:ascii="Courier New" w:hAnsi="Courier New" w:cs="Courier New"/>
-          <w:color w:val="CCCCCC"/>
-          <w:sz w:val="20"/>
-          <w:szCs w:val="20"/>
-          <w:lang w:val="en-US"/>
-        </w:rPr>
         <w:t>), max(</w:t>
       </w:r>
       <w:proofErr w:type="spellStart"/>
@@ -7094,7 +4990,7 @@
           <w:szCs w:val="20"/>
           <w:lang w:val="en-US"/>
         </w:rPr>
-        <w:t>)  (actual time=1263..1313 rows=2922 loops=1)</w:t>
+        <w:t>)  (actual time=335..394 rows=2922 loops=1)</w:t>
       </w:r>
     </w:p>
     <w:p>
@@ -7130,41 +5026,41 @@
           <w:szCs w:val="20"/>
           <w:lang w:val="en-US"/>
         </w:rPr>
+        <w:t>b.author</w:t>
+      </w:r>
+      <w:proofErr w:type="spellEnd"/>
+      <w:proofErr w:type="gramEnd"/>
+      <w:r>
+        <w:rPr>
+          <w:rFonts w:ascii="Courier New" w:hAnsi="Courier New" w:cs="Courier New"/>
+          <w:color w:val="CCCCCC"/>
+          <w:sz w:val="20"/>
+          <w:szCs w:val="20"/>
+          <w:lang w:val="en-US"/>
+        </w:rPr>
+        <w:t xml:space="preserve">, </w:t>
+      </w:r>
+      <w:proofErr w:type="spellStart"/>
+      <w:r>
+        <w:rPr>
+          <w:rFonts w:ascii="Courier New" w:hAnsi="Courier New" w:cs="Courier New"/>
+          <w:color w:val="CCCCCC"/>
+          <w:sz w:val="20"/>
+          <w:szCs w:val="20"/>
+          <w:lang w:val="en-US"/>
+        </w:rPr>
         <w:t>b.genre</w:t>
       </w:r>
       <w:proofErr w:type="spellEnd"/>
-      <w:proofErr w:type="gramEnd"/>
-      <w:r>
-        <w:rPr>
-          <w:rFonts w:ascii="Courier New" w:hAnsi="Courier New" w:cs="Courier New"/>
-          <w:color w:val="CCCCCC"/>
-          <w:sz w:val="20"/>
-          <w:szCs w:val="20"/>
-          <w:lang w:val="en-US"/>
-        </w:rPr>
-        <w:t xml:space="preserve">, </w:t>
-      </w:r>
-      <w:proofErr w:type="spellStart"/>
-      <w:r>
-        <w:rPr>
-          <w:rFonts w:ascii="Courier New" w:hAnsi="Courier New" w:cs="Courier New"/>
-          <w:color w:val="CCCCCC"/>
-          <w:sz w:val="20"/>
-          <w:szCs w:val="20"/>
-          <w:lang w:val="en-US"/>
-        </w:rPr>
-        <w:t>b.author</w:t>
-      </w:r>
-      <w:proofErr w:type="spellEnd"/>
-      <w:r>
-        <w:rPr>
-          <w:rFonts w:ascii="Courier New" w:hAnsi="Courier New" w:cs="Courier New"/>
-          <w:color w:val="CCCCCC"/>
-          <w:sz w:val="20"/>
-          <w:szCs w:val="20"/>
-          <w:lang w:val="en-US"/>
-        </w:rPr>
-        <w:t xml:space="preserve">  (actual time=1263..1269 rows=10950 loops=1)</w:t>
+      <w:r>
+        <w:rPr>
+          <w:rFonts w:ascii="Courier New" w:hAnsi="Courier New" w:cs="Courier New"/>
+          <w:color w:val="CCCCCC"/>
+          <w:sz w:val="20"/>
+          <w:szCs w:val="20"/>
+          <w:lang w:val="en-US"/>
+        </w:rPr>
+        <w:t xml:space="preserve">  (actual time=335..343 rows=10950 loops=1)</w:t>
       </w:r>
     </w:p>
     <w:p>
@@ -7210,7 +5106,7 @@
           <w:szCs w:val="20"/>
           <w:lang w:val="en-US"/>
         </w:rPr>
-        <w:t>cost=94173 rows=871322) (actual time=15.8..1231 rows=10950 loops=1)</w:t>
+        <w:t>cost=748596 rows=7.35e+6) (actual time=21.9..300 rows=10950 loops=1)</w:t>
       </w:r>
     </w:p>
     <w:p>
@@ -7256,7 +5152,7 @@
           <w:szCs w:val="20"/>
           <w:lang w:val="en-US"/>
         </w:rPr>
-        <w:t>cost=94173 rows=871322) (actual time=15.8..1196 rows=10950 loops=1)</w:t>
+        <w:t>cost=748596 rows=7.35e+6) (actual time=21.9..264 rows=10950 loops=1)</w:t>
       </w:r>
     </w:p>
     <w:p>
@@ -7302,7 +5198,7 @@
           <w:szCs w:val="20"/>
           <w:lang w:val="en-US"/>
         </w:rPr>
-        <w:t>cost=5713 rows=530) (actual time=0.108..1136 rows=10950 loops=1)</w:t>
+        <w:t>cost=2777 rows=4469) (actual time=0.132..198 rows=10950 loops=1)</w:t>
       </w:r>
     </w:p>
     <w:p>
@@ -7338,7 +5234,7 @@
           <w:szCs w:val="20"/>
           <w:lang w:val="en-US"/>
         </w:rPr>
-        <w:t>ab.price</w:t>
+        <w:t>pb.rating</w:t>
       </w:r>
       <w:proofErr w:type="spellEnd"/>
       <w:proofErr w:type="gramEnd"/>
@@ -7350,29 +5246,29 @@
           <w:szCs w:val="20"/>
           <w:lang w:val="en-US"/>
         </w:rPr>
-        <w:t xml:space="preserve"> is not null) and (</w:t>
-      </w:r>
-      <w:proofErr w:type="spellStart"/>
-      <w:r>
-        <w:rPr>
-          <w:rFonts w:ascii="Courier New" w:hAnsi="Courier New" w:cs="Courier New"/>
-          <w:color w:val="CCCCCC"/>
-          <w:sz w:val="20"/>
-          <w:szCs w:val="20"/>
-          <w:lang w:val="en-US"/>
-        </w:rPr>
-        <w:t>ab.author</w:t>
-      </w:r>
-      <w:proofErr w:type="spellEnd"/>
-      <w:r>
-        <w:rPr>
-          <w:rFonts w:ascii="Courier New" w:hAnsi="Courier New" w:cs="Courier New"/>
-          <w:color w:val="CCCCCC"/>
-          <w:sz w:val="20"/>
-          <w:szCs w:val="20"/>
-          <w:lang w:val="en-US"/>
-        </w:rPr>
-        <w:t xml:space="preserve"> is not null))  (cost=819 rows=6867) (actual time=0.0606..19.2 rows=7928 loops=1)</w:t>
+        <w:t xml:space="preserve"> &gt;= 4) and (</w:t>
+      </w:r>
+      <w:proofErr w:type="spellStart"/>
+      <w:r>
+        <w:rPr>
+          <w:rFonts w:ascii="Courier New" w:hAnsi="Courier New" w:cs="Courier New"/>
+          <w:color w:val="CCCCCC"/>
+          <w:sz w:val="20"/>
+          <w:szCs w:val="20"/>
+          <w:lang w:val="en-US"/>
+        </w:rPr>
+        <w:t>pb.total_ratings</w:t>
+      </w:r>
+      <w:proofErr w:type="spellEnd"/>
+      <w:r>
+        <w:rPr>
+          <w:rFonts w:ascii="Courier New" w:hAnsi="Courier New" w:cs="Courier New"/>
+          <w:color w:val="CCCCCC"/>
+          <w:sz w:val="20"/>
+          <w:szCs w:val="20"/>
+          <w:lang w:val="en-US"/>
+        </w:rPr>
+        <w:t xml:space="preserve"> &gt; 100))  (cost=1039 rows=3725) (actual time=0.0643..27 rows=7342 loops=1)</w:t>
       </w:r>
     </w:p>
     <w:p>
@@ -7398,6 +5294,7 @@
         </w:rPr>
         <w:t xml:space="preserve">                                                        -&gt; Table scan on </w:t>
       </w:r>
+      <w:proofErr w:type="spellStart"/>
       <w:proofErr w:type="gramStart"/>
       <w:r>
         <w:rPr>
@@ -7407,7 +5304,18 @@
           <w:szCs w:val="20"/>
           <w:lang w:val="en-US"/>
         </w:rPr>
-        <w:t>ab  (</w:t>
+        <w:t>pb</w:t>
+      </w:r>
+      <w:proofErr w:type="spellEnd"/>
+      <w:r>
+        <w:rPr>
+          <w:rFonts w:ascii="Courier New" w:hAnsi="Courier New" w:cs="Courier New"/>
+          <w:color w:val="CCCCCC"/>
+          <w:sz w:val="20"/>
+          <w:szCs w:val="20"/>
+          <w:lang w:val="en-US"/>
+        </w:rPr>
+        <w:t xml:space="preserve">  (</w:t>
       </w:r>
       <w:proofErr w:type="gramEnd"/>
       <w:r>
@@ -7418,7 +5326,7 @@
           <w:szCs w:val="20"/>
           <w:lang w:val="en-US"/>
         </w:rPr>
-        <w:t>cost=819 rows=7630) (actual time=0.0588..17.3 rows=7928 loops=1)</w:t>
+        <w:t>cost=1039 rows=9827) (actual time=0.0605..23 rows=10000 loops=1)</w:t>
       </w:r>
     </w:p>
     <w:p>
@@ -7454,7 +5362,7 @@
           <w:szCs w:val="20"/>
           <w:lang w:val="en-US"/>
         </w:rPr>
-        <w:t>pb.rating</w:t>
+        <w:t>ab.price</w:t>
       </w:r>
       <w:proofErr w:type="spellEnd"/>
       <w:proofErr w:type="gramEnd"/>
@@ -7466,29 +5374,7 @@
           <w:szCs w:val="20"/>
           <w:lang w:val="en-US"/>
         </w:rPr>
-        <w:t xml:space="preserve"> &gt;= 4) and (</w:t>
-      </w:r>
-      <w:proofErr w:type="spellStart"/>
-      <w:r>
-        <w:rPr>
-          <w:rFonts w:ascii="Courier New" w:hAnsi="Courier New" w:cs="Courier New"/>
-          <w:color w:val="CCCCCC"/>
-          <w:sz w:val="20"/>
-          <w:szCs w:val="20"/>
-          <w:lang w:val="en-US"/>
-        </w:rPr>
-        <w:t>pb.total_ratings</w:t>
-      </w:r>
-      <w:proofErr w:type="spellEnd"/>
-      <w:r>
-        <w:rPr>
-          <w:rFonts w:ascii="Courier New" w:hAnsi="Courier New" w:cs="Courier New"/>
-          <w:color w:val="CCCCCC"/>
-          <w:sz w:val="20"/>
-          <w:szCs w:val="20"/>
-          <w:lang w:val="en-US"/>
-        </w:rPr>
-        <w:t xml:space="preserve"> &gt; 100) and (</w:t>
+        <w:t xml:space="preserve"> is not null) and (</w:t>
       </w:r>
       <w:proofErr w:type="spellStart"/>
       <w:r>
@@ -7532,7 +5418,51 @@
           <w:szCs w:val="20"/>
           <w:lang w:val="en-US"/>
         </w:rPr>
-        <w:t>))  (cost=0.509 rows=0.0772) (actual time=0.0624..0.14 rows=1.38 loops=7928)</w:t>
+        <w:t>) and (</w:t>
+      </w:r>
+      <w:proofErr w:type="spellStart"/>
+      <w:r>
+        <w:rPr>
+          <w:rFonts w:ascii="Courier New" w:hAnsi="Courier New" w:cs="Courier New"/>
+          <w:color w:val="CCCCCC"/>
+          <w:sz w:val="20"/>
+          <w:szCs w:val="20"/>
+          <w:lang w:val="en-US"/>
+        </w:rPr>
+        <w:t>pb.author</w:t>
+      </w:r>
+      <w:proofErr w:type="spellEnd"/>
+      <w:r>
+        <w:rPr>
+          <w:rFonts w:ascii="Courier New" w:hAnsi="Courier New" w:cs="Courier New"/>
+          <w:color w:val="CCCCCC"/>
+          <w:sz w:val="20"/>
+          <w:szCs w:val="20"/>
+          <w:lang w:val="en-US"/>
+        </w:rPr>
+        <w:t xml:space="preserve"> = </w:t>
+      </w:r>
+      <w:proofErr w:type="spellStart"/>
+      <w:r>
+        <w:rPr>
+          <w:rFonts w:ascii="Courier New" w:hAnsi="Courier New" w:cs="Courier New"/>
+          <w:color w:val="CCCCCC"/>
+          <w:sz w:val="20"/>
+          <w:szCs w:val="20"/>
+          <w:lang w:val="en-US"/>
+        </w:rPr>
+        <w:t>ab.author</w:t>
+      </w:r>
+      <w:proofErr w:type="spellEnd"/>
+      <w:r>
+        <w:rPr>
+          <w:rFonts w:ascii="Courier New" w:hAnsi="Courier New" w:cs="Courier New"/>
+          <w:color w:val="CCCCCC"/>
+          <w:sz w:val="20"/>
+          <w:szCs w:val="20"/>
+          <w:lang w:val="en-US"/>
+        </w:rPr>
+        <w:t>))  (cost=0.333 rows=1.2) (actual time=0.0148..0.0229 rows=1.49 loops=7342)</w:t>
       </w:r>
     </w:p>
     <w:p>
@@ -7556,51 +5486,29 @@
           <w:szCs w:val="20"/>
           <w:lang w:val="en-US"/>
         </w:rPr>
-        <w:t xml:space="preserve">                                                        -&gt; Index lookup on </w:t>
-      </w:r>
-      <w:proofErr w:type="spellStart"/>
-      <w:r>
-        <w:rPr>
-          <w:rFonts w:ascii="Courier New" w:hAnsi="Courier New" w:cs="Courier New"/>
-          <w:color w:val="CCCCCC"/>
-          <w:sz w:val="20"/>
-          <w:szCs w:val="20"/>
-          <w:lang w:val="en-US"/>
-        </w:rPr>
-        <w:t>pb</w:t>
-      </w:r>
-      <w:proofErr w:type="spellEnd"/>
-      <w:r>
-        <w:rPr>
-          <w:rFonts w:ascii="Courier New" w:hAnsi="Courier New" w:cs="Courier New"/>
-          <w:color w:val="CCCCCC"/>
-          <w:sz w:val="20"/>
-          <w:szCs w:val="20"/>
-          <w:lang w:val="en-US"/>
-        </w:rPr>
-        <w:t xml:space="preserve"> using </w:t>
-      </w:r>
-      <w:proofErr w:type="spellStart"/>
-      <w:r>
-        <w:rPr>
-          <w:rFonts w:ascii="Courier New" w:hAnsi="Courier New" w:cs="Courier New"/>
-          <w:color w:val="CCCCCC"/>
-          <w:sz w:val="20"/>
-          <w:szCs w:val="20"/>
-          <w:lang w:val="en-US"/>
-        </w:rPr>
-        <w:t>idx_perfect_author_genre</w:t>
-      </w:r>
-      <w:proofErr w:type="spellEnd"/>
-      <w:r>
-        <w:rPr>
-          <w:rFonts w:ascii="Courier New" w:hAnsi="Courier New" w:cs="Courier New"/>
-          <w:color w:val="CCCCCC"/>
-          <w:sz w:val="20"/>
-          <w:szCs w:val="20"/>
-          <w:lang w:val="en-US"/>
-        </w:rPr>
-        <w:t xml:space="preserve"> (author=</w:t>
+        <w:t xml:space="preserve">                                                        -&gt; Index lookup on ab using </w:t>
+      </w:r>
+      <w:proofErr w:type="spellStart"/>
+      <w:r>
+        <w:rPr>
+          <w:rFonts w:ascii="Courier New" w:hAnsi="Courier New" w:cs="Courier New"/>
+          <w:color w:val="CCCCCC"/>
+          <w:sz w:val="20"/>
+          <w:szCs w:val="20"/>
+          <w:lang w:val="en-US"/>
+        </w:rPr>
+        <w:t>idx_amazon_books_title_author</w:t>
+      </w:r>
+      <w:proofErr w:type="spellEnd"/>
+      <w:r>
+        <w:rPr>
+          <w:rFonts w:ascii="Courier New" w:hAnsi="Courier New" w:cs="Courier New"/>
+          <w:color w:val="CCCCCC"/>
+          <w:sz w:val="20"/>
+          <w:szCs w:val="20"/>
+          <w:lang w:val="en-US"/>
+        </w:rPr>
+        <w:t xml:space="preserve"> (title=</w:t>
       </w:r>
       <w:proofErr w:type="spellStart"/>
       <w:proofErr w:type="gramStart"/>
@@ -7612,7 +5520,7 @@
           <w:szCs w:val="20"/>
           <w:lang w:val="en-US"/>
         </w:rPr>
-        <w:t>ab.author</w:t>
+        <w:t>pb.title</w:t>
       </w:r>
       <w:proofErr w:type="spellEnd"/>
       <w:proofErr w:type="gramEnd"/>
@@ -7624,7 +5532,7 @@
           <w:szCs w:val="20"/>
           <w:lang w:val="en-US"/>
         </w:rPr>
-        <w:t>), with index condition: (</w:t>
+        <w:t>, author=</w:t>
       </w:r>
       <w:proofErr w:type="spellStart"/>
       <w:r>
@@ -7646,29 +5554,7 @@
           <w:szCs w:val="20"/>
           <w:lang w:val="en-US"/>
         </w:rPr>
-        <w:t xml:space="preserve"> = </w:t>
-      </w:r>
-      <w:proofErr w:type="spellStart"/>
-      <w:r>
-        <w:rPr>
-          <w:rFonts w:ascii="Courier New" w:hAnsi="Courier New" w:cs="Courier New"/>
-          <w:color w:val="CCCCCC"/>
-          <w:sz w:val="20"/>
-          <w:szCs w:val="20"/>
-          <w:lang w:val="en-US"/>
-        </w:rPr>
-        <w:t>ab.author</w:t>
-      </w:r>
-      <w:proofErr w:type="spellEnd"/>
-      <w:r>
-        <w:rPr>
-          <w:rFonts w:ascii="Courier New" w:hAnsi="Courier New" w:cs="Courier New"/>
-          <w:color w:val="CCCCCC"/>
-          <w:sz w:val="20"/>
-          <w:szCs w:val="20"/>
-          <w:lang w:val="en-US"/>
-        </w:rPr>
-        <w:t>)  (cost=0.509 rows=2.04) (actual time=0.00756..0.127 rows=29.6 loops=7928)</w:t>
+        <w:t>)  (cost=0.333 rows=1.33) (actual time=0.013..0.0194 rows=1.5 loops=7342)</w:t>
       </w:r>
     </w:p>
     <w:p>
@@ -7692,7 +5578,6 @@
           <w:szCs w:val="20"/>
           <w:lang w:val="en-US"/>
         </w:rPr>
-        <w:lastRenderedPageBreak/>
         <w:t xml:space="preserve">                                                -&gt; Index lookup on </w:t>
       </w:r>
       <w:proofErr w:type="spellStart"/>
@@ -7739,7 +5624,7 @@
           <w:szCs w:val="20"/>
           <w:lang w:val="en-US"/>
         </w:rPr>
-        <w:t>)  (cost=846..849 rows=10) (actual time=0.00482..0.00495 rows=0.23 loops=10950)</w:t>
+        <w:t>)  (cost=846..849 rows=10) (actual time=0.00543..0.00558 rows=0.23 loops=10950)</w:t>
       </w:r>
     </w:p>
     <w:p>
@@ -7807,7 +5692,7 @@
           <w:szCs w:val="20"/>
           <w:lang w:val="en-US"/>
         </w:rPr>
-        <w:t>cost=846..846 rows=1644) (actual time=15.6..15.6 rows=2267 loops=1)</w:t>
+        <w:t>cost=846..846 rows=1644) (actual time=21.7..21.7 rows=2267 loops=1)</w:t>
       </w:r>
     </w:p>
     <w:p>
@@ -7853,7 +5738,7 @@
           <w:szCs w:val="20"/>
           <w:lang w:val="en-US"/>
         </w:rPr>
-        <w:t>0)  (cost=682 rows=1644) (actual time=0.0281..10 rows=2267 loops=1)</w:t>
+        <w:t>0)  (cost=682 rows=1644) (actual time=0.0351..13.8 rows=2267 loops=1)</w:t>
       </w:r>
     </w:p>
     <w:p>
@@ -7877,6 +5762,7 @@
           <w:szCs w:val="20"/>
           <w:lang w:val="en-US"/>
         </w:rPr>
+        <w:lastRenderedPageBreak/>
         <w:t xml:space="preserve">                                                            -&gt; Filter: (</w:t>
       </w:r>
       <w:proofErr w:type="spellStart"/>
@@ -7911,7 +5797,7 @@
           <w:szCs w:val="20"/>
           <w:lang w:val="en-US"/>
         </w:rPr>
-        <w:t xml:space="preserve"> &gt; 4.5)  (cost=517 rows=1644) (actual time=0.0148..7.74 rows=3745 loops=1)</w:t>
+        <w:t xml:space="preserve"> &gt; 4.5)  (cost=517 rows=1644) (actual time=0.021..10.6 rows=3745 loops=1)</w:t>
       </w:r>
     </w:p>
     <w:p>
@@ -8001,7 +5887,7 @@
           <w:szCs w:val="20"/>
           <w:lang w:val="en-US"/>
         </w:rPr>
-        <w:t>cost=517 rows=4932) (actual time=0.0141..7 rows=4846 loops=1)</w:t>
+        <w:t>cost=517 rows=4932) (actual time=0.0198..9.51 rows=4846 loops=1)</w:t>
       </w:r>
     </w:p>
     <w:p>
@@ -8019,6 +5905,15 @@
           <w:rFonts w:ascii="Times New Roman" w:eastAsia="Times New Roman" w:hAnsi="Times New Roman" w:cs="Times New Roman"/>
           <w:sz w:val="28"/>
           <w:szCs w:val="28"/>
+          <w:lang w:val="en-US" w:eastAsia="ru-RU"/>
+        </w:rPr>
+        <w:t xml:space="preserve"> </w:t>
+      </w:r>
+      <w:r>
+        <w:rPr>
+          <w:rFonts w:ascii="Times New Roman" w:eastAsia="Times New Roman" w:hAnsi="Times New Roman" w:cs="Times New Roman"/>
+          <w:sz w:val="28"/>
+          <w:szCs w:val="28"/>
           <w:lang w:eastAsia="ru-RU"/>
         </w:rPr>
         <w:t>-</w:t>
@@ -8077,18 +5972,9 @@
           <w:rFonts w:ascii="Times New Roman" w:eastAsia="Times New Roman" w:hAnsi="Times New Roman" w:cs="Times New Roman"/>
           <w:sz w:val="28"/>
           <w:szCs w:val="28"/>
-          <w:lang w:eastAsia="ru-RU"/>
-        </w:rPr>
-        <w:t>13</w:t>
-      </w:r>
-      <w:r>
-        <w:rPr>
-          <w:rFonts w:ascii="Times New Roman" w:eastAsia="Times New Roman" w:hAnsi="Times New Roman" w:cs="Times New Roman"/>
-          <w:sz w:val="28"/>
-          <w:szCs w:val="28"/>
-          <w:lang w:val="en-US" w:eastAsia="ru-RU"/>
-        </w:rPr>
-        <w:t>29</w:t>
+          <w:lang w:val="en-US" w:eastAsia="ru-RU"/>
+        </w:rPr>
+        <w:t>416</w:t>
       </w:r>
       <w:r>
         <w:rPr>
@@ -8118,15 +6004,276 @@
           <w:rFonts w:ascii="Times New Roman" w:eastAsia="Times New Roman" w:hAnsi="Times New Roman" w:cs="Times New Roman"/>
           <w:sz w:val="28"/>
           <w:szCs w:val="28"/>
+          <w:lang w:eastAsia="ru-RU"/>
+        </w:rPr>
+      </w:pPr>
+      <w:r>
+        <w:rPr>
+          <w:rFonts w:ascii="Times New Roman" w:eastAsia="Times New Roman" w:hAnsi="Times New Roman" w:cs="Times New Roman"/>
+          <w:sz w:val="28"/>
+          <w:szCs w:val="28"/>
+          <w:lang w:eastAsia="ru-RU"/>
+        </w:rPr>
+        <w:t xml:space="preserve">- </w:t>
+      </w:r>
+      <w:proofErr w:type="spellStart"/>
+      <w:r>
+        <w:rPr>
+          <w:rFonts w:ascii="Times New Roman" w:eastAsia="Times New Roman" w:hAnsi="Times New Roman" w:cs="Times New Roman"/>
+          <w:sz w:val="28"/>
+          <w:szCs w:val="28"/>
+          <w:lang w:eastAsia="ru-RU"/>
+        </w:rPr>
+        <w:t>Кількість</w:t>
+      </w:r>
+      <w:proofErr w:type="spellEnd"/>
+      <w:r>
+        <w:rPr>
+          <w:rFonts w:ascii="Times New Roman" w:eastAsia="Times New Roman" w:hAnsi="Times New Roman" w:cs="Times New Roman"/>
+          <w:sz w:val="28"/>
+          <w:szCs w:val="28"/>
+          <w:lang w:eastAsia="ru-RU"/>
+        </w:rPr>
+        <w:t xml:space="preserve"> </w:t>
+      </w:r>
+      <w:proofErr w:type="spellStart"/>
+      <w:r>
+        <w:rPr>
+          <w:rFonts w:ascii="Times New Roman" w:eastAsia="Times New Roman" w:hAnsi="Times New Roman" w:cs="Times New Roman"/>
+          <w:sz w:val="28"/>
+          <w:szCs w:val="28"/>
+          <w:lang w:eastAsia="ru-RU"/>
+        </w:rPr>
+        <w:t>викликів</w:t>
+      </w:r>
+      <w:proofErr w:type="spellEnd"/>
+      <w:r>
+        <w:rPr>
+          <w:rFonts w:ascii="Times New Roman" w:eastAsia="Times New Roman" w:hAnsi="Times New Roman" w:cs="Times New Roman"/>
+          <w:sz w:val="28"/>
+          <w:szCs w:val="28"/>
+          <w:lang w:eastAsia="ru-RU"/>
+        </w:rPr>
+        <w:t xml:space="preserve"> </w:t>
+      </w:r>
+      <w:proofErr w:type="spellStart"/>
+      <w:r>
+        <w:rPr>
+          <w:rFonts w:ascii="Times New Roman" w:eastAsia="Times New Roman" w:hAnsi="Times New Roman" w:cs="Times New Roman"/>
+          <w:sz w:val="28"/>
+          <w:szCs w:val="28"/>
+          <w:lang w:eastAsia="ru-RU"/>
+        </w:rPr>
+        <w:t>підзапиту</w:t>
+      </w:r>
+      <w:proofErr w:type="spellEnd"/>
+      <w:r>
+        <w:rPr>
+          <w:rFonts w:ascii="Times New Roman" w:eastAsia="Times New Roman" w:hAnsi="Times New Roman" w:cs="Times New Roman"/>
+          <w:sz w:val="28"/>
+          <w:szCs w:val="28"/>
+          <w:lang w:eastAsia="ru-RU"/>
+        </w:rPr>
+        <w:t xml:space="preserve">: </w:t>
+      </w:r>
+      <w:r>
+        <w:rPr>
+          <w:rFonts w:ascii="Times New Roman" w:eastAsia="Times New Roman" w:hAnsi="Times New Roman" w:cs="Times New Roman"/>
+          <w:sz w:val="28"/>
+          <w:szCs w:val="28"/>
+          <w:lang w:eastAsia="ru-RU"/>
+        </w:rPr>
+        <w:t>1 (</w:t>
+      </w:r>
+      <w:proofErr w:type="spellStart"/>
+      <w:r>
+        <w:rPr>
+          <w:rFonts w:ascii="Times New Roman" w:eastAsia="Times New Roman" w:hAnsi="Times New Roman" w:cs="Times New Roman"/>
+          <w:sz w:val="28"/>
+          <w:szCs w:val="28"/>
+          <w:lang w:eastAsia="ru-RU"/>
+        </w:rPr>
+        <w:t>використову</w:t>
+      </w:r>
+      <w:r>
+        <w:rPr>
+          <w:rFonts w:ascii="Times New Roman" w:eastAsia="Times New Roman" w:hAnsi="Times New Roman" w:cs="Times New Roman"/>
+          <w:sz w:val="28"/>
+          <w:szCs w:val="28"/>
           <w:lang w:val="uk-UA" w:eastAsia="ru-RU"/>
         </w:rPr>
-      </w:pPr>
-      <w:r>
-        <w:rPr>
-          <w:rFonts w:ascii="Times New Roman" w:eastAsia="Times New Roman" w:hAnsi="Times New Roman" w:cs="Times New Roman"/>
-          <w:sz w:val="28"/>
-          <w:szCs w:val="28"/>
-          <w:lang w:eastAsia="ru-RU"/>
+        <w:t>ється</w:t>
+      </w:r>
+      <w:proofErr w:type="spellEnd"/>
+      <w:r>
+        <w:rPr>
+          <w:rFonts w:ascii="Times New Roman" w:eastAsia="Times New Roman" w:hAnsi="Times New Roman" w:cs="Times New Roman"/>
+          <w:sz w:val="28"/>
+          <w:szCs w:val="28"/>
+          <w:lang w:val="uk-UA" w:eastAsia="ru-RU"/>
+        </w:rPr>
+        <w:t xml:space="preserve"> </w:t>
+      </w:r>
+      <w:r>
+        <w:rPr>
+          <w:rFonts w:ascii="Times New Roman" w:eastAsia="Times New Roman" w:hAnsi="Times New Roman" w:cs="Times New Roman"/>
+          <w:sz w:val="28"/>
+          <w:szCs w:val="28"/>
+          <w:lang w:val="en-US" w:eastAsia="ru-RU"/>
+        </w:rPr>
+        <w:t>CTE</w:t>
+      </w:r>
+      <w:r>
+        <w:rPr>
+          <w:rFonts w:ascii="Times New Roman" w:eastAsia="Times New Roman" w:hAnsi="Times New Roman" w:cs="Times New Roman"/>
+          <w:sz w:val="28"/>
+          <w:szCs w:val="28"/>
+          <w:lang w:eastAsia="ru-RU"/>
+        </w:rPr>
+        <w:t xml:space="preserve"> </w:t>
+      </w:r>
+      <w:r>
+        <w:rPr>
+          <w:rFonts w:ascii="Times New Roman" w:eastAsia="Times New Roman" w:hAnsi="Times New Roman" w:cs="Times New Roman"/>
+          <w:sz w:val="28"/>
+          <w:szCs w:val="28"/>
+          <w:lang w:val="uk-UA" w:eastAsia="ru-RU"/>
+        </w:rPr>
+        <w:t>один раз</w:t>
+      </w:r>
+      <w:r>
+        <w:rPr>
+          <w:rFonts w:ascii="Times New Roman" w:eastAsia="Times New Roman" w:hAnsi="Times New Roman" w:cs="Times New Roman"/>
+          <w:sz w:val="28"/>
+          <w:szCs w:val="28"/>
+          <w:lang w:eastAsia="ru-RU"/>
+        </w:rPr>
+        <w:t>)</w:t>
+      </w:r>
+    </w:p>
+    <w:p>
+      <w:pPr>
+        <w:spacing w:before="100" w:beforeAutospacing="1" w:after="100" w:afterAutospacing="1" w:line="240" w:lineRule="auto"/>
+        <w:rPr>
+          <w:rFonts w:ascii="Times New Roman" w:eastAsia="Times New Roman" w:hAnsi="Times New Roman" w:cs="Times New Roman"/>
+          <w:sz w:val="28"/>
+          <w:szCs w:val="28"/>
+          <w:lang w:eastAsia="ru-RU"/>
+        </w:rPr>
+      </w:pPr>
+      <w:r>
+        <w:rPr>
+          <w:rFonts w:ascii="Times New Roman" w:eastAsia="Times New Roman" w:hAnsi="Times New Roman" w:cs="Times New Roman"/>
+          <w:sz w:val="28"/>
+          <w:szCs w:val="28"/>
+          <w:lang w:val="uk-UA" w:eastAsia="ru-RU"/>
+        </w:rPr>
+        <w:t>-</w:t>
+      </w:r>
+      <w:r>
+        <w:rPr>
+          <w:rFonts w:ascii="Times New Roman" w:eastAsia="Times New Roman" w:hAnsi="Times New Roman" w:cs="Times New Roman"/>
+          <w:sz w:val="28"/>
+          <w:szCs w:val="28"/>
+          <w:lang w:eastAsia="ru-RU"/>
+        </w:rPr>
+        <w:t xml:space="preserve"> </w:t>
+      </w:r>
+      <w:proofErr w:type="spellStart"/>
+      <w:r>
+        <w:rPr>
+          <w:rFonts w:ascii="Times New Roman" w:eastAsia="Times New Roman" w:hAnsi="Times New Roman" w:cs="Times New Roman"/>
+          <w:sz w:val="28"/>
+          <w:szCs w:val="28"/>
+          <w:lang w:eastAsia="ru-RU"/>
+        </w:rPr>
+        <w:t>Тимчасові</w:t>
+      </w:r>
+      <w:proofErr w:type="spellEnd"/>
+      <w:r>
+        <w:rPr>
+          <w:rFonts w:ascii="Times New Roman" w:eastAsia="Times New Roman" w:hAnsi="Times New Roman" w:cs="Times New Roman"/>
+          <w:sz w:val="28"/>
+          <w:szCs w:val="28"/>
+          <w:lang w:eastAsia="ru-RU"/>
+        </w:rPr>
+        <w:t xml:space="preserve"> </w:t>
+      </w:r>
+      <w:proofErr w:type="spellStart"/>
+      <w:r>
+        <w:rPr>
+          <w:rFonts w:ascii="Times New Roman" w:eastAsia="Times New Roman" w:hAnsi="Times New Roman" w:cs="Times New Roman"/>
+          <w:sz w:val="28"/>
+          <w:szCs w:val="28"/>
+          <w:lang w:eastAsia="ru-RU"/>
+        </w:rPr>
+        <w:t>таблиці</w:t>
+      </w:r>
+      <w:proofErr w:type="spellEnd"/>
+      <w:r>
+        <w:rPr>
+          <w:rFonts w:ascii="Times New Roman" w:eastAsia="Times New Roman" w:hAnsi="Times New Roman" w:cs="Times New Roman"/>
+          <w:sz w:val="28"/>
+          <w:szCs w:val="28"/>
+          <w:lang w:eastAsia="ru-RU"/>
+        </w:rPr>
+        <w:t>: так</w:t>
+      </w:r>
+    </w:p>
+    <w:p>
+      <w:pPr>
+        <w:spacing w:before="100" w:beforeAutospacing="1" w:after="100" w:afterAutospacing="1" w:line="240" w:lineRule="auto"/>
+        <w:rPr>
+          <w:rFonts w:ascii="Times New Roman" w:eastAsia="Times New Roman" w:hAnsi="Times New Roman" w:cs="Times New Roman"/>
+          <w:sz w:val="28"/>
+          <w:szCs w:val="28"/>
+          <w:lang w:val="uk-UA" w:eastAsia="ru-RU"/>
+        </w:rPr>
+      </w:pPr>
+      <w:r>
+        <w:rPr>
+          <w:rFonts w:ascii="Times New Roman" w:eastAsia="Times New Roman" w:hAnsi="Times New Roman" w:cs="Times New Roman"/>
+          <w:sz w:val="28"/>
+          <w:szCs w:val="28"/>
+          <w:lang w:val="uk-UA" w:eastAsia="ru-RU"/>
+        </w:rPr>
+        <w:t>-</w:t>
+      </w:r>
+      <w:r>
+        <w:rPr>
+          <w:rFonts w:ascii="Times New Roman" w:eastAsia="Times New Roman" w:hAnsi="Times New Roman" w:cs="Times New Roman"/>
+          <w:sz w:val="28"/>
+          <w:szCs w:val="28"/>
+          <w:lang w:eastAsia="ru-RU"/>
+        </w:rPr>
+        <w:t xml:space="preserve"> Тип доступу: </w:t>
+      </w:r>
+      <w:r>
+        <w:rPr>
+          <w:rFonts w:ascii="Times New Roman" w:eastAsia="Times New Roman" w:hAnsi="Times New Roman" w:cs="Times New Roman"/>
+          <w:sz w:val="28"/>
+          <w:szCs w:val="28"/>
+          <w:lang w:val="uk-UA" w:eastAsia="ru-RU"/>
+        </w:rPr>
+        <w:t>індексне сканування</w:t>
+      </w:r>
+    </w:p>
+    <w:p>
+      <w:pPr>
+        <w:spacing w:before="100" w:beforeAutospacing="1" w:after="100" w:afterAutospacing="1" w:line="240" w:lineRule="auto"/>
+        <w:rPr>
+          <w:rFonts w:ascii="Times New Roman" w:eastAsia="Times New Roman" w:hAnsi="Times New Roman" w:cs="Times New Roman"/>
+          <w:sz w:val="28"/>
+          <w:szCs w:val="28"/>
+          <w:lang w:eastAsia="ru-RU"/>
+        </w:rPr>
+      </w:pPr>
+      <w:r>
+        <w:rPr>
+          <w:rFonts w:ascii="Times New Roman" w:eastAsia="Times New Roman" w:hAnsi="Times New Roman" w:cs="Times New Roman"/>
+          <w:sz w:val="28"/>
+          <w:szCs w:val="28"/>
+          <w:lang w:val="uk-UA" w:eastAsia="ru-RU"/>
         </w:rPr>
         <w:t xml:space="preserve">- </w:t>
       </w:r>
@@ -8138,7 +6285,7 @@
           <w:szCs w:val="28"/>
           <w:lang w:eastAsia="ru-RU"/>
         </w:rPr>
-        <w:t>Кількість</w:t>
+        <w:t>Індекси</w:t>
       </w:r>
       <w:proofErr w:type="spellEnd"/>
       <w:r>
@@ -8150,65 +6297,6 @@
         </w:rPr>
         <w:t xml:space="preserve"> </w:t>
       </w:r>
-      <w:proofErr w:type="spellStart"/>
-      <w:r>
-        <w:rPr>
-          <w:rFonts w:ascii="Times New Roman" w:eastAsia="Times New Roman" w:hAnsi="Times New Roman" w:cs="Times New Roman"/>
-          <w:sz w:val="28"/>
-          <w:szCs w:val="28"/>
-          <w:lang w:eastAsia="ru-RU"/>
-        </w:rPr>
-        <w:t>викликів</w:t>
-      </w:r>
-      <w:proofErr w:type="spellEnd"/>
-      <w:r>
-        <w:rPr>
-          <w:rFonts w:ascii="Times New Roman" w:eastAsia="Times New Roman" w:hAnsi="Times New Roman" w:cs="Times New Roman"/>
-          <w:sz w:val="28"/>
-          <w:szCs w:val="28"/>
-          <w:lang w:eastAsia="ru-RU"/>
-        </w:rPr>
-        <w:t xml:space="preserve"> </w:t>
-      </w:r>
-      <w:proofErr w:type="spellStart"/>
-      <w:r>
-        <w:rPr>
-          <w:rFonts w:ascii="Times New Roman" w:eastAsia="Times New Roman" w:hAnsi="Times New Roman" w:cs="Times New Roman"/>
-          <w:sz w:val="28"/>
-          <w:szCs w:val="28"/>
-          <w:lang w:eastAsia="ru-RU"/>
-        </w:rPr>
-        <w:t>підзапиту</w:t>
-      </w:r>
-      <w:proofErr w:type="spellEnd"/>
-      <w:r>
-        <w:rPr>
-          <w:rFonts w:ascii="Times New Roman" w:eastAsia="Times New Roman" w:hAnsi="Times New Roman" w:cs="Times New Roman"/>
-          <w:sz w:val="28"/>
-          <w:szCs w:val="28"/>
-          <w:lang w:eastAsia="ru-RU"/>
-        </w:rPr>
-        <w:t xml:space="preserve">: </w:t>
-      </w:r>
-      <w:r>
-        <w:rPr>
-          <w:rFonts w:ascii="Times New Roman" w:eastAsia="Times New Roman" w:hAnsi="Times New Roman" w:cs="Times New Roman"/>
-          <w:sz w:val="28"/>
-          <w:szCs w:val="28"/>
-          <w:lang w:eastAsia="ru-RU"/>
-        </w:rPr>
-        <w:t>1 (</w:t>
-      </w:r>
-      <w:proofErr w:type="spellStart"/>
-      <w:r>
-        <w:rPr>
-          <w:rFonts w:ascii="Times New Roman" w:eastAsia="Times New Roman" w:hAnsi="Times New Roman" w:cs="Times New Roman"/>
-          <w:sz w:val="28"/>
-          <w:szCs w:val="28"/>
-          <w:lang w:eastAsia="ru-RU"/>
-        </w:rPr>
-        <w:t>використову</w:t>
-      </w:r>
       <w:r>
         <w:rPr>
           <w:rFonts w:ascii="Times New Roman" w:eastAsia="Times New Roman" w:hAnsi="Times New Roman" w:cs="Times New Roman"/>
@@ -8216,208 +6304,6 @@
           <w:szCs w:val="28"/>
           <w:lang w:val="uk-UA" w:eastAsia="ru-RU"/>
         </w:rPr>
-        <w:t>ється</w:t>
-      </w:r>
-      <w:proofErr w:type="spellEnd"/>
-      <w:r>
-        <w:rPr>
-          <w:rFonts w:ascii="Times New Roman" w:eastAsia="Times New Roman" w:hAnsi="Times New Roman" w:cs="Times New Roman"/>
-          <w:sz w:val="28"/>
-          <w:szCs w:val="28"/>
-          <w:lang w:val="uk-UA" w:eastAsia="ru-RU"/>
-        </w:rPr>
-        <w:t xml:space="preserve"> </w:t>
-      </w:r>
-      <w:r>
-        <w:rPr>
-          <w:rFonts w:ascii="Times New Roman" w:eastAsia="Times New Roman" w:hAnsi="Times New Roman" w:cs="Times New Roman"/>
-          <w:sz w:val="28"/>
-          <w:szCs w:val="28"/>
-          <w:lang w:val="en-US" w:eastAsia="ru-RU"/>
-        </w:rPr>
-        <w:t>CTE</w:t>
-      </w:r>
-      <w:r>
-        <w:rPr>
-          <w:rFonts w:ascii="Times New Roman" w:eastAsia="Times New Roman" w:hAnsi="Times New Roman" w:cs="Times New Roman"/>
-          <w:sz w:val="28"/>
-          <w:szCs w:val="28"/>
-          <w:lang w:eastAsia="ru-RU"/>
-        </w:rPr>
-        <w:t xml:space="preserve"> </w:t>
-      </w:r>
-      <w:r>
-        <w:rPr>
-          <w:rFonts w:ascii="Times New Roman" w:eastAsia="Times New Roman" w:hAnsi="Times New Roman" w:cs="Times New Roman"/>
-          <w:sz w:val="28"/>
-          <w:szCs w:val="28"/>
-          <w:lang w:val="uk-UA" w:eastAsia="ru-RU"/>
-        </w:rPr>
-        <w:t>один раз</w:t>
-      </w:r>
-      <w:r>
-        <w:rPr>
-          <w:rFonts w:ascii="Times New Roman" w:eastAsia="Times New Roman" w:hAnsi="Times New Roman" w:cs="Times New Roman"/>
-          <w:sz w:val="28"/>
-          <w:szCs w:val="28"/>
-          <w:lang w:eastAsia="ru-RU"/>
-        </w:rPr>
-        <w:t>)</w:t>
-      </w:r>
-    </w:p>
-    <w:p>
-      <w:pPr>
-        <w:spacing w:before="100" w:beforeAutospacing="1" w:after="100" w:afterAutospacing="1" w:line="240" w:lineRule="auto"/>
-        <w:rPr>
-          <w:rFonts w:ascii="Times New Roman" w:eastAsia="Times New Roman" w:hAnsi="Times New Roman" w:cs="Times New Roman"/>
-          <w:sz w:val="28"/>
-          <w:szCs w:val="28"/>
-          <w:lang w:eastAsia="ru-RU"/>
-        </w:rPr>
-      </w:pPr>
-      <w:r>
-        <w:rPr>
-          <w:rFonts w:ascii="Times New Roman" w:eastAsia="Times New Roman" w:hAnsi="Times New Roman" w:cs="Times New Roman"/>
-          <w:sz w:val="28"/>
-          <w:szCs w:val="28"/>
-          <w:lang w:val="uk-UA" w:eastAsia="ru-RU"/>
-        </w:rPr>
-        <w:t>-</w:t>
-      </w:r>
-      <w:r>
-        <w:rPr>
-          <w:rFonts w:ascii="Times New Roman" w:eastAsia="Times New Roman" w:hAnsi="Times New Roman" w:cs="Times New Roman"/>
-          <w:sz w:val="28"/>
-          <w:szCs w:val="28"/>
-          <w:lang w:eastAsia="ru-RU"/>
-        </w:rPr>
-        <w:t xml:space="preserve"> </w:t>
-      </w:r>
-      <w:proofErr w:type="spellStart"/>
-      <w:r>
-        <w:rPr>
-          <w:rFonts w:ascii="Times New Roman" w:eastAsia="Times New Roman" w:hAnsi="Times New Roman" w:cs="Times New Roman"/>
-          <w:sz w:val="28"/>
-          <w:szCs w:val="28"/>
-          <w:lang w:eastAsia="ru-RU"/>
-        </w:rPr>
-        <w:t>Тимчасові</w:t>
-      </w:r>
-      <w:proofErr w:type="spellEnd"/>
-      <w:r>
-        <w:rPr>
-          <w:rFonts w:ascii="Times New Roman" w:eastAsia="Times New Roman" w:hAnsi="Times New Roman" w:cs="Times New Roman"/>
-          <w:sz w:val="28"/>
-          <w:szCs w:val="28"/>
-          <w:lang w:eastAsia="ru-RU"/>
-        </w:rPr>
-        <w:t xml:space="preserve"> </w:t>
-      </w:r>
-      <w:proofErr w:type="spellStart"/>
-      <w:r>
-        <w:rPr>
-          <w:rFonts w:ascii="Times New Roman" w:eastAsia="Times New Roman" w:hAnsi="Times New Roman" w:cs="Times New Roman"/>
-          <w:sz w:val="28"/>
-          <w:szCs w:val="28"/>
-          <w:lang w:eastAsia="ru-RU"/>
-        </w:rPr>
-        <w:t>таблиці</w:t>
-      </w:r>
-      <w:proofErr w:type="spellEnd"/>
-      <w:r>
-        <w:rPr>
-          <w:rFonts w:ascii="Times New Roman" w:eastAsia="Times New Roman" w:hAnsi="Times New Roman" w:cs="Times New Roman"/>
-          <w:sz w:val="28"/>
-          <w:szCs w:val="28"/>
-          <w:lang w:eastAsia="ru-RU"/>
-        </w:rPr>
-        <w:t>: так</w:t>
-      </w:r>
-    </w:p>
-    <w:p>
-      <w:pPr>
-        <w:spacing w:before="100" w:beforeAutospacing="1" w:after="100" w:afterAutospacing="1" w:line="240" w:lineRule="auto"/>
-        <w:rPr>
-          <w:rFonts w:ascii="Times New Roman" w:eastAsia="Times New Roman" w:hAnsi="Times New Roman" w:cs="Times New Roman"/>
-          <w:sz w:val="28"/>
-          <w:szCs w:val="28"/>
-          <w:lang w:val="uk-UA" w:eastAsia="ru-RU"/>
-        </w:rPr>
-      </w:pPr>
-      <w:r>
-        <w:rPr>
-          <w:rFonts w:ascii="Times New Roman" w:eastAsia="Times New Roman" w:hAnsi="Times New Roman" w:cs="Times New Roman"/>
-          <w:sz w:val="28"/>
-          <w:szCs w:val="28"/>
-          <w:lang w:val="uk-UA" w:eastAsia="ru-RU"/>
-        </w:rPr>
-        <w:t>-</w:t>
-      </w:r>
-      <w:r>
-        <w:rPr>
-          <w:rFonts w:ascii="Times New Roman" w:eastAsia="Times New Roman" w:hAnsi="Times New Roman" w:cs="Times New Roman"/>
-          <w:sz w:val="28"/>
-          <w:szCs w:val="28"/>
-          <w:lang w:eastAsia="ru-RU"/>
-        </w:rPr>
-        <w:t xml:space="preserve"> Тип доступу: </w:t>
-      </w:r>
-      <w:r>
-        <w:rPr>
-          <w:rFonts w:ascii="Times New Roman" w:eastAsia="Times New Roman" w:hAnsi="Times New Roman" w:cs="Times New Roman"/>
-          <w:sz w:val="28"/>
-          <w:szCs w:val="28"/>
-          <w:lang w:val="uk-UA" w:eastAsia="ru-RU"/>
-        </w:rPr>
-        <w:t>індекси</w:t>
-      </w:r>
-    </w:p>
-    <w:p>
-      <w:pPr>
-        <w:spacing w:before="100" w:beforeAutospacing="1" w:after="100" w:afterAutospacing="1" w:line="240" w:lineRule="auto"/>
-        <w:rPr>
-          <w:rFonts w:ascii="Times New Roman" w:eastAsia="Times New Roman" w:hAnsi="Times New Roman" w:cs="Times New Roman"/>
-          <w:sz w:val="28"/>
-          <w:szCs w:val="28"/>
-          <w:lang w:val="en-US" w:eastAsia="ru-RU"/>
-        </w:rPr>
-      </w:pPr>
-      <w:r>
-        <w:rPr>
-          <w:rFonts w:ascii="Times New Roman" w:eastAsia="Times New Roman" w:hAnsi="Times New Roman" w:cs="Times New Roman"/>
-          <w:sz w:val="28"/>
-          <w:szCs w:val="28"/>
-          <w:lang w:val="uk-UA" w:eastAsia="ru-RU"/>
-        </w:rPr>
-        <w:t xml:space="preserve">- </w:t>
-      </w:r>
-      <w:proofErr w:type="spellStart"/>
-      <w:r>
-        <w:rPr>
-          <w:rFonts w:ascii="Times New Roman" w:eastAsia="Times New Roman" w:hAnsi="Times New Roman" w:cs="Times New Roman"/>
-          <w:sz w:val="28"/>
-          <w:szCs w:val="28"/>
-          <w:lang w:eastAsia="ru-RU"/>
-        </w:rPr>
-        <w:t>Індекси</w:t>
-      </w:r>
-      <w:proofErr w:type="spellEnd"/>
-      <w:r>
-        <w:rPr>
-          <w:rFonts w:ascii="Times New Roman" w:eastAsia="Times New Roman" w:hAnsi="Times New Roman" w:cs="Times New Roman"/>
-          <w:sz w:val="28"/>
-          <w:szCs w:val="28"/>
-          <w:lang w:val="en-US" w:eastAsia="ru-RU"/>
-        </w:rPr>
-        <w:t xml:space="preserve"> </w:t>
-      </w:r>
-      <w:r>
-        <w:rPr>
-          <w:rFonts w:ascii="Times New Roman" w:eastAsia="Times New Roman" w:hAnsi="Times New Roman" w:cs="Times New Roman"/>
-          <w:sz w:val="28"/>
-          <w:szCs w:val="28"/>
-          <w:lang w:val="uk-UA" w:eastAsia="ru-RU"/>
-        </w:rPr>
         <w:t xml:space="preserve">використані: </w:t>
       </w:r>
       <w:proofErr w:type="spellStart"/>
@@ -8428,29 +6314,63 @@
           <w:szCs w:val="28"/>
           <w:lang w:val="en-US" w:eastAsia="ru-RU"/>
         </w:rPr>
-        <w:t>idx_perfect_author_genre</w:t>
-      </w:r>
-      <w:proofErr w:type="spellEnd"/>
-      <w:r>
-        <w:rPr>
-          <w:rFonts w:ascii="Times New Roman" w:eastAsia="Times New Roman" w:hAnsi="Times New Roman" w:cs="Times New Roman"/>
-          <w:sz w:val="28"/>
-          <w:szCs w:val="28"/>
-          <w:lang w:val="en-US" w:eastAsia="ru-RU"/>
-        </w:rPr>
-        <w:t xml:space="preserve">, </w:t>
-      </w:r>
-      <w:proofErr w:type="spellStart"/>
-      <w:r>
-        <w:rPr>
-          <w:rFonts w:ascii="Times New Roman" w:eastAsia="Times New Roman" w:hAnsi="Times New Roman" w:cs="Times New Roman"/>
-          <w:sz w:val="28"/>
-          <w:szCs w:val="28"/>
-          <w:lang w:val="en-US" w:eastAsia="ru-RU"/>
-        </w:rPr>
-        <w:t>idx_popular_author_rating</w:t>
-      </w:r>
-      <w:proofErr w:type="spellEnd"/>
+        <w:t>idx</w:t>
+      </w:r>
+      <w:proofErr w:type="spellEnd"/>
+      <w:r>
+        <w:rPr>
+          <w:rFonts w:ascii="Times New Roman" w:eastAsia="Times New Roman" w:hAnsi="Times New Roman" w:cs="Times New Roman"/>
+          <w:sz w:val="28"/>
+          <w:szCs w:val="28"/>
+          <w:lang w:eastAsia="ru-RU"/>
+        </w:rPr>
+        <w:t>_</w:t>
+      </w:r>
+      <w:r>
+        <w:rPr>
+          <w:rFonts w:ascii="Times New Roman" w:eastAsia="Times New Roman" w:hAnsi="Times New Roman" w:cs="Times New Roman"/>
+          <w:sz w:val="28"/>
+          <w:szCs w:val="28"/>
+          <w:lang w:val="en-US" w:eastAsia="ru-RU"/>
+        </w:rPr>
+        <w:t>popular</w:t>
+      </w:r>
+      <w:r>
+        <w:rPr>
+          <w:rFonts w:ascii="Times New Roman" w:eastAsia="Times New Roman" w:hAnsi="Times New Roman" w:cs="Times New Roman"/>
+          <w:sz w:val="28"/>
+          <w:szCs w:val="28"/>
+          <w:lang w:eastAsia="ru-RU"/>
+        </w:rPr>
+        <w:t>_</w:t>
+      </w:r>
+      <w:r>
+        <w:rPr>
+          <w:rFonts w:ascii="Times New Roman" w:eastAsia="Times New Roman" w:hAnsi="Times New Roman" w:cs="Times New Roman"/>
+          <w:sz w:val="28"/>
+          <w:szCs w:val="28"/>
+          <w:lang w:val="en-US" w:eastAsia="ru-RU"/>
+        </w:rPr>
+        <w:t>author</w:t>
+      </w:r>
+      <w:r>
+        <w:rPr>
+          <w:rFonts w:ascii="Times New Roman" w:eastAsia="Times New Roman" w:hAnsi="Times New Roman" w:cs="Times New Roman"/>
+          <w:sz w:val="28"/>
+          <w:szCs w:val="28"/>
+          <w:lang w:eastAsia="ru-RU"/>
+        </w:rPr>
+        <w:t>_</w:t>
+      </w:r>
+      <w:r>
+        <w:rPr>
+          <w:rFonts w:ascii="Times New Roman" w:eastAsia="Times New Roman" w:hAnsi="Times New Roman" w:cs="Times New Roman"/>
+          <w:sz w:val="28"/>
+          <w:szCs w:val="28"/>
+          <w:lang w:val="en-US" w:eastAsia="ru-RU"/>
+        </w:rPr>
+        <w:t>rating</w:t>
+      </w:r>
     </w:p>
     <w:p>
       <w:pPr>
@@ -8472,7 +6392,7 @@
           <w:szCs w:val="28"/>
           <w:lang w:val="en-US" w:eastAsia="ru-RU"/>
         </w:rPr>
-        <w:t>Step 4 index hints</w:t>
+        <w:t>Step 3 Joins</w:t>
       </w:r>
     </w:p>
     <w:p>
@@ -8518,7 +6438,7 @@
           <w:szCs w:val="20"/>
           <w:lang w:val="en-US"/>
         </w:rPr>
-        <w:t>actual time=373..373 rows=50 loops=1)</w:t>
+        <w:t>actual time=343..343 rows=50 loops=1)</w:t>
       </w:r>
     </w:p>
     <w:p>
@@ -8586,7 +6506,7 @@
           <w:szCs w:val="20"/>
           <w:lang w:val="en-US"/>
         </w:rPr>
-        <w:t>actual time=373..373 rows=50 loops=1)</w:t>
+        <w:t>actual time=343..343 rows=50 loops=1)</w:t>
       </w:r>
     </w:p>
     <w:p>
@@ -8632,7 +6552,7 @@
           <w:szCs w:val="20"/>
           <w:lang w:val="en-US"/>
         </w:rPr>
-        <w:t>cost=2.5..2.5 rows=0) (actual time=372..372 rows=538 loops=1)</w:t>
+        <w:t>cost=2.5..2.5 rows=0) (actual time=342..342 rows=538 loops=1)</w:t>
       </w:r>
     </w:p>
     <w:p>
@@ -8678,7 +6598,7 @@
           <w:szCs w:val="20"/>
           <w:lang w:val="en-US"/>
         </w:rPr>
-        <w:t>cost=0..0 rows=0) (actual time=372..372 rows=538 loops=1)</w:t>
+        <w:t>cost=0..0 rows=0) (actual time=342..342 rows=538 loops=1)</w:t>
       </w:r>
     </w:p>
     <w:p>
@@ -8812,7 +6732,7 @@
           <w:szCs w:val="20"/>
           <w:lang w:val="en-US"/>
         </w:rPr>
-        <w:t xml:space="preserve"> )   (actual time=369..371 rows=538 loops=1)</w:t>
+        <w:t xml:space="preserve"> )   (actual time=339..342 rows=538 loops=1)</w:t>
       </w:r>
     </w:p>
     <w:p>
@@ -8880,7 +6800,7 @@
           <w:szCs w:val="20"/>
           <w:lang w:val="en-US"/>
         </w:rPr>
-        <w:t>)` &gt;= 2)  (actual time=369..370 rows=538 loops=1)</w:t>
+        <w:t>)` &gt;= 2)  (actual time=339..341 rows=538 loops=1)</w:t>
       </w:r>
     </w:p>
     <w:p>
@@ -8972,7 +6892,7 @@
           <w:szCs w:val="20"/>
           <w:lang w:val="en-US"/>
         </w:rPr>
-        <w:t>)` DESC  (actual time=369..370 rows=2922 loops=1)</w:t>
+        <w:t>)` DESC  (actual time=339..340 rows=2922 loops=1)</w:t>
       </w:r>
     </w:p>
     <w:p>
@@ -9018,7 +6938,7 @@
           <w:szCs w:val="20"/>
           <w:lang w:val="en-US"/>
         </w:rPr>
-        <w:t>actual time=304..360 rows=2922 loops=1)</w:t>
+        <w:t>actual time=278..330 rows=2922 loops=1)</w:t>
       </w:r>
     </w:p>
     <w:p>
@@ -9284,7 +7204,7 @@
           <w:szCs w:val="20"/>
           <w:lang w:val="en-US"/>
         </w:rPr>
-        <w:t>)  (actual time=304..354 rows=2922 loops=1)</w:t>
+        <w:t>)  (actual time=278..325 rows=2922 loops=1)</w:t>
       </w:r>
     </w:p>
     <w:p>
@@ -9320,41 +7240,41 @@
           <w:szCs w:val="20"/>
           <w:lang w:val="en-US"/>
         </w:rPr>
+        <w:t>b.author</w:t>
+      </w:r>
+      <w:proofErr w:type="spellEnd"/>
+      <w:proofErr w:type="gramEnd"/>
+      <w:r>
+        <w:rPr>
+          <w:rFonts w:ascii="Courier New" w:hAnsi="Courier New" w:cs="Courier New"/>
+          <w:color w:val="CCCCCC"/>
+          <w:sz w:val="20"/>
+          <w:szCs w:val="20"/>
+          <w:lang w:val="en-US"/>
+        </w:rPr>
+        <w:t xml:space="preserve">, </w:t>
+      </w:r>
+      <w:proofErr w:type="spellStart"/>
+      <w:r>
+        <w:rPr>
+          <w:rFonts w:ascii="Courier New" w:hAnsi="Courier New" w:cs="Courier New"/>
+          <w:color w:val="CCCCCC"/>
+          <w:sz w:val="20"/>
+          <w:szCs w:val="20"/>
+          <w:lang w:val="en-US"/>
+        </w:rPr>
         <w:t>b.genre</w:t>
       </w:r>
       <w:proofErr w:type="spellEnd"/>
-      <w:proofErr w:type="gramEnd"/>
-      <w:r>
-        <w:rPr>
-          <w:rFonts w:ascii="Courier New" w:hAnsi="Courier New" w:cs="Courier New"/>
-          <w:color w:val="CCCCCC"/>
-          <w:sz w:val="20"/>
-          <w:szCs w:val="20"/>
-          <w:lang w:val="en-US"/>
-        </w:rPr>
-        <w:t xml:space="preserve">, </w:t>
-      </w:r>
-      <w:proofErr w:type="spellStart"/>
-      <w:r>
-        <w:rPr>
-          <w:rFonts w:ascii="Courier New" w:hAnsi="Courier New" w:cs="Courier New"/>
-          <w:color w:val="CCCCCC"/>
-          <w:sz w:val="20"/>
-          <w:szCs w:val="20"/>
-          <w:lang w:val="en-US"/>
-        </w:rPr>
-        <w:t>b.author</w:t>
-      </w:r>
-      <w:proofErr w:type="spellEnd"/>
-      <w:r>
-        <w:rPr>
-          <w:rFonts w:ascii="Courier New" w:hAnsi="Courier New" w:cs="Courier New"/>
-          <w:color w:val="CCCCCC"/>
-          <w:sz w:val="20"/>
-          <w:szCs w:val="20"/>
-          <w:lang w:val="en-US"/>
-        </w:rPr>
-        <w:t xml:space="preserve">  (actual time=304..309 rows=10950 loops=1)</w:t>
+      <w:r>
+        <w:rPr>
+          <w:rFonts w:ascii="Courier New" w:hAnsi="Courier New" w:cs="Courier New"/>
+          <w:color w:val="CCCCCC"/>
+          <w:sz w:val="20"/>
+          <w:szCs w:val="20"/>
+          <w:lang w:val="en-US"/>
+        </w:rPr>
+        <w:t xml:space="preserve">  (actual time=278..283 rows=10950 loops=1)</w:t>
       </w:r>
     </w:p>
     <w:p>
@@ -9400,7 +7320,7 @@
           <w:szCs w:val="20"/>
           <w:lang w:val="en-US"/>
         </w:rPr>
-        <w:t>cost=749768 rows=7.35e+6) (actual time=17.1..274 rows=10950 loops=1)</w:t>
+        <w:t>cost=748596 rows=7.35e+6) (actual time=16.9..251 rows=10950 loops=1)</w:t>
       </w:r>
     </w:p>
     <w:p>
@@ -9446,7 +7366,7 @@
           <w:szCs w:val="20"/>
           <w:lang w:val="en-US"/>
         </w:rPr>
-        <w:t>cost=749768 rows=7.35e+6) (actual time=17.1..243 rows=10950 loops=1)</w:t>
+        <w:t>cost=748596 rows=7.35e+6) (actual time=16.8..220 rows=10950 loops=1)</w:t>
       </w:r>
     </w:p>
     <w:p>
@@ -9492,7 +7412,7 @@
           <w:szCs w:val="20"/>
           <w:lang w:val="en-US"/>
         </w:rPr>
-        <w:t>cost=3949 rows=4469) (actual time=0.188..189 rows=10950 loops=1)</w:t>
+        <w:t>cost=2777 rows=4469) (actual time=0.118..166 rows=10950 loops=1)</w:t>
       </w:r>
     </w:p>
     <w:p>
@@ -9528,8 +7448,9 @@
           <w:szCs w:val="20"/>
           <w:lang w:val="en-US"/>
         </w:rPr>
-        <w:t>pb.total</w:t>
-      </w:r>
+        <w:t>pb.rating</w:t>
+      </w:r>
+      <w:proofErr w:type="spellEnd"/>
       <w:proofErr w:type="gramEnd"/>
       <w:r>
         <w:rPr>
@@ -9539,7 +7460,18 @@
           <w:szCs w:val="20"/>
           <w:lang w:val="en-US"/>
         </w:rPr>
-        <w:t>_ratings</w:t>
+        <w:t xml:space="preserve"> &gt;= 4) and (</w:t>
+      </w:r>
+      <w:proofErr w:type="spellStart"/>
+      <w:r>
+        <w:rPr>
+          <w:rFonts w:ascii="Courier New" w:hAnsi="Courier New" w:cs="Courier New"/>
+          <w:color w:val="CCCCCC"/>
+          <w:sz w:val="20"/>
+          <w:szCs w:val="20"/>
+          <w:lang w:val="en-US"/>
+        </w:rPr>
+        <w:t>pb.total_ratings</w:t>
       </w:r>
       <w:proofErr w:type="spellEnd"/>
       <w:r>
@@ -9594,7 +7526,7 @@
           <w:szCs w:val="20"/>
           <w:lang w:val="en-US"/>
         </w:rPr>
-        <w:t xml:space="preserve"> is not null))  (cost=2211 rows=3725) (actual time=0.118..37.3 rows=7342 loops=1)</w:t>
+        <w:t xml:space="preserve"> is not null))  (cost=1039 rows=3725) (actual time=0.0582..22.8 rows=7342 loops=1)</w:t>
       </w:r>
     </w:p>
     <w:p>
@@ -9618,9 +7550,10 @@
           <w:szCs w:val="20"/>
           <w:lang w:val="en-US"/>
         </w:rPr>
-        <w:t xml:space="preserve">                                                        -&gt; Index range scan on </w:t>
-      </w:r>
-      <w:proofErr w:type="spellStart"/>
+        <w:t xml:space="preserve">                                                        -&gt; Table scan on </w:t>
+      </w:r>
+      <w:proofErr w:type="spellStart"/>
+      <w:proofErr w:type="gramStart"/>
       <w:r>
         <w:rPr>
           <w:rFonts w:ascii="Courier New" w:hAnsi="Courier New" w:cs="Courier New"/>
@@ -9640,54 +7573,8 @@
           <w:szCs w:val="20"/>
           <w:lang w:val="en-US"/>
         </w:rPr>
-        <w:t xml:space="preserve"> using </w:t>
-      </w:r>
-      <w:proofErr w:type="spellStart"/>
-      <w:r>
-        <w:rPr>
-          <w:rFonts w:ascii="Courier New" w:hAnsi="Courier New" w:cs="Courier New"/>
-          <w:color w:val="CCCCCC"/>
-          <w:sz w:val="20"/>
-          <w:szCs w:val="20"/>
-          <w:lang w:val="en-US"/>
-        </w:rPr>
-        <w:t>idx_perfect_rating</w:t>
-      </w:r>
-      <w:proofErr w:type="spellEnd"/>
-      <w:r>
-        <w:rPr>
-          <w:rFonts w:ascii="Courier New" w:hAnsi="Courier New" w:cs="Courier New"/>
-          <w:color w:val="CCCCCC"/>
-          <w:sz w:val="20"/>
-          <w:szCs w:val="20"/>
-          <w:lang w:val="en-US"/>
-        </w:rPr>
-        <w:t xml:space="preserve"> over (4 &lt;= rating), with index condition: </w:t>
-      </w:r>
-      <w:r>
-        <w:rPr>
-          <w:rFonts w:ascii="Courier New" w:hAnsi="Courier New" w:cs="Courier New"/>
-          <w:color w:val="CCCCCC"/>
-          <w:sz w:val="20"/>
-          <w:szCs w:val="20"/>
-          <w:lang w:val="en-US"/>
-        </w:rPr>
-        <w:lastRenderedPageBreak/>
-        <w:t>(</w:t>
-      </w:r>
-      <w:proofErr w:type="spellStart"/>
-      <w:proofErr w:type="gramStart"/>
-      <w:r>
-        <w:rPr>
-          <w:rFonts w:ascii="Courier New" w:hAnsi="Courier New" w:cs="Courier New"/>
-          <w:color w:val="CCCCCC"/>
-          <w:sz w:val="20"/>
-          <w:szCs w:val="20"/>
-          <w:lang w:val="en-US"/>
-        </w:rPr>
-        <w:t>pb.rating</w:t>
-      </w:r>
-      <w:proofErr w:type="spellEnd"/>
+        <w:t xml:space="preserve">  (</w:t>
+      </w:r>
       <w:proofErr w:type="gramEnd"/>
       <w:r>
         <w:rPr>
@@ -9697,7 +7584,7 @@
           <w:szCs w:val="20"/>
           <w:lang w:val="en-US"/>
         </w:rPr>
-        <w:t xml:space="preserve"> &gt;= 4)  (cost=2211 rows=4913) (actual time=0.114..34.4 rows=9250 loops=1)</w:t>
+        <w:t>cost=1039 rows=9827) (actual time=0.0538..19.3 rows=10000 loops=1)</w:t>
       </w:r>
     </w:p>
     <w:p>
@@ -9833,7 +7720,7 @@
           <w:szCs w:val="20"/>
           <w:lang w:val="en-US"/>
         </w:rPr>
-        <w:t xml:space="preserve"> is not null))  (cost=0.333 rows=1.2) (actual time=0.0134..0.0202 rows=1.49 loops=7342)</w:t>
+        <w:t xml:space="preserve"> is not null))  (cost=0.333 rows=1.2) (actual time=0.012..0.0191 rows=1.49 loops=7342)</w:t>
       </w:r>
     </w:p>
     <w:p>
@@ -9925,7 +7812,7 @@
           <w:szCs w:val="20"/>
           <w:lang w:val="en-US"/>
         </w:rPr>
-        <w:t>)  (cost=0.333 rows=1.33) (actual time=0.0119..0.0173 rows=1.5 loops=7342)</w:t>
+        <w:t>)  (cost=0.333 rows=1.33) (actual time=0.0105..0.016 rows=1.5 loops=7342)</w:t>
       </w:r>
     </w:p>
     <w:p>
@@ -9949,6 +7836,7 @@
           <w:szCs w:val="20"/>
           <w:lang w:val="en-US"/>
         </w:rPr>
+        <w:lastRenderedPageBreak/>
         <w:t xml:space="preserve">                                                -&gt; Index lookup on </w:t>
       </w:r>
       <w:proofErr w:type="spellStart"/>
@@ -9995,7 +7883,7 @@
           <w:szCs w:val="20"/>
           <w:lang w:val="en-US"/>
         </w:rPr>
-        <w:t>)  (cost=2055..2058 rows=10) (actual time=0.00446..0.00458 rows=0.23 loops=10950)</w:t>
+        <w:t>)  (cost=846..849 rows=10) (actual time=0.00445..0.00457 rows=0.23 loops=10950)</w:t>
       </w:r>
     </w:p>
     <w:p>
@@ -10063,7 +7951,7 @@
           <w:szCs w:val="20"/>
           <w:lang w:val="en-US"/>
         </w:rPr>
-        <w:t>cost=2055..2055 rows=1644) (actual time=16.9..16.9 rows=2267 loops=1)</w:t>
+        <w:t>cost=846..846 rows=1644) (actual time=16.7..16.7 rows=2267 loops=1)</w:t>
       </w:r>
     </w:p>
     <w:p>
@@ -10109,7 +7997,7 @@
           <w:szCs w:val="20"/>
           <w:lang w:val="en-US"/>
         </w:rPr>
-        <w:t>0)  (cost=1891 rows=1644) (actual time=0.029..10.1 rows=2267 loops=1)</w:t>
+        <w:t>0)  (cost=682 rows=1644) (actual time=0.0214..10.7 rows=2267 loops=1)</w:t>
       </w:r>
     </w:p>
     <w:p>
@@ -10167,7 +8055,7 @@
           <w:szCs w:val="20"/>
           <w:lang w:val="en-US"/>
         </w:rPr>
-        <w:t xml:space="preserve"> &gt; 4.5)  (cost=1726 rows=1644) (actual time=0.0165..7.77 rows=3745 loops=1)</w:t>
+        <w:t xml:space="preserve"> &gt; 4.5)  (cost=517 rows=1644) (actual time=0.0121..8.32 rows=3745 loops=1)</w:t>
       </w:r>
     </w:p>
     <w:p>
@@ -10257,7 +8145,7 @@
           <w:szCs w:val="20"/>
           <w:lang w:val="en-US"/>
         </w:rPr>
-        <w:t>cost=1726 rows=4932) (actual time=0.0155..7.06 rows=4846 loops=1)</w:t>
+        <w:t>cost=517 rows=4932) (actual time=0.0115..7.55 rows=4846 loops=1)</w:t>
       </w:r>
     </w:p>
     <w:p>
@@ -10277,6 +8165,113 @@
           <w:szCs w:val="28"/>
           <w:lang w:val="en-US" w:eastAsia="ru-RU"/>
         </w:rPr>
+        <w:t xml:space="preserve"> </w:t>
+      </w:r>
+      <w:r>
+        <w:rPr>
+          <w:rFonts w:ascii="Times New Roman" w:eastAsia="Times New Roman" w:hAnsi="Times New Roman" w:cs="Times New Roman"/>
+          <w:sz w:val="28"/>
+          <w:szCs w:val="28"/>
+          <w:lang w:eastAsia="ru-RU"/>
+        </w:rPr>
+        <w:t>-</w:t>
+      </w:r>
+      <w:r>
+        <w:rPr>
+          <w:rFonts w:ascii="Times New Roman" w:eastAsia="Times New Roman" w:hAnsi="Times New Roman" w:cs="Times New Roman"/>
+          <w:sz w:val="28"/>
+          <w:szCs w:val="28"/>
+          <w:lang w:eastAsia="ru-RU"/>
+        </w:rPr>
+        <w:t xml:space="preserve"> </w:t>
+      </w:r>
+      <w:proofErr w:type="spellStart"/>
+      <w:r>
+        <w:rPr>
+          <w:rFonts w:ascii="Times New Roman" w:eastAsia="Times New Roman" w:hAnsi="Times New Roman" w:cs="Times New Roman"/>
+          <w:sz w:val="28"/>
+          <w:szCs w:val="28"/>
+          <w:lang w:eastAsia="ru-RU"/>
+        </w:rPr>
+        <w:t>Загальний</w:t>
+      </w:r>
+      <w:proofErr w:type="spellEnd"/>
+      <w:r>
+        <w:rPr>
+          <w:rFonts w:ascii="Times New Roman" w:eastAsia="Times New Roman" w:hAnsi="Times New Roman" w:cs="Times New Roman"/>
+          <w:sz w:val="28"/>
+          <w:szCs w:val="28"/>
+          <w:lang w:eastAsia="ru-RU"/>
+        </w:rPr>
+        <w:t xml:space="preserve"> час </w:t>
+      </w:r>
+      <w:proofErr w:type="spellStart"/>
+      <w:r>
+        <w:rPr>
+          <w:rFonts w:ascii="Times New Roman" w:eastAsia="Times New Roman" w:hAnsi="Times New Roman" w:cs="Times New Roman"/>
+          <w:sz w:val="28"/>
+          <w:szCs w:val="28"/>
+          <w:lang w:eastAsia="ru-RU"/>
+        </w:rPr>
+        <w:t>виконання</w:t>
+      </w:r>
+      <w:proofErr w:type="spellEnd"/>
+      <w:r>
+        <w:rPr>
+          <w:rFonts w:ascii="Times New Roman" w:eastAsia="Times New Roman" w:hAnsi="Times New Roman" w:cs="Times New Roman"/>
+          <w:sz w:val="28"/>
+          <w:szCs w:val="28"/>
+          <w:lang w:eastAsia="ru-RU"/>
+        </w:rPr>
+        <w:t xml:space="preserve">: </w:t>
+      </w:r>
+      <w:r>
+        <w:rPr>
+          <w:rFonts w:ascii="Times New Roman" w:eastAsia="Times New Roman" w:hAnsi="Times New Roman" w:cs="Times New Roman"/>
+          <w:sz w:val="28"/>
+          <w:szCs w:val="28"/>
+          <w:lang w:val="uk-UA" w:eastAsia="ru-RU"/>
+        </w:rPr>
+        <w:t>343</w:t>
+      </w:r>
+      <w:r>
+        <w:rPr>
+          <w:rFonts w:ascii="Times New Roman" w:eastAsia="Times New Roman" w:hAnsi="Times New Roman" w:cs="Times New Roman"/>
+          <w:sz w:val="28"/>
+          <w:szCs w:val="28"/>
+          <w:lang w:eastAsia="ru-RU"/>
+        </w:rPr>
+        <w:t xml:space="preserve"> </w:t>
+      </w:r>
+      <w:proofErr w:type="spellStart"/>
+      <w:r>
+        <w:rPr>
+          <w:rFonts w:ascii="Times New Roman" w:eastAsia="Times New Roman" w:hAnsi="Times New Roman" w:cs="Times New Roman"/>
+          <w:sz w:val="28"/>
+          <w:szCs w:val="28"/>
+          <w:lang w:eastAsia="ru-RU"/>
+        </w:rPr>
+        <w:t>мс</w:t>
+      </w:r>
+      <w:proofErr w:type="spellEnd"/>
+    </w:p>
+    <w:p>
+      <w:pPr>
+        <w:spacing w:before="100" w:beforeAutospacing="1" w:after="100" w:afterAutospacing="1" w:line="240" w:lineRule="auto"/>
+        <w:rPr>
+          <w:rFonts w:ascii="Times New Roman" w:eastAsia="Times New Roman" w:hAnsi="Times New Roman" w:cs="Times New Roman"/>
+          <w:sz w:val="28"/>
+          <w:szCs w:val="28"/>
+          <w:lang w:val="uk-UA" w:eastAsia="ru-RU"/>
+        </w:rPr>
+      </w:pPr>
+      <w:r>
+        <w:rPr>
+          <w:rFonts w:ascii="Times New Roman" w:eastAsia="Times New Roman" w:hAnsi="Times New Roman" w:cs="Times New Roman"/>
+          <w:sz w:val="28"/>
+          <w:szCs w:val="28"/>
+          <w:lang w:eastAsia="ru-RU"/>
+        </w:rPr>
         <w:t xml:space="preserve">- </w:t>
       </w:r>
       <w:proofErr w:type="spellStart"/>
@@ -10287,6 +8282,2198 @@
           <w:szCs w:val="28"/>
           <w:lang w:eastAsia="ru-RU"/>
         </w:rPr>
+        <w:t>Кількість</w:t>
+      </w:r>
+      <w:proofErr w:type="spellEnd"/>
+      <w:r>
+        <w:rPr>
+          <w:rFonts w:ascii="Times New Roman" w:eastAsia="Times New Roman" w:hAnsi="Times New Roman" w:cs="Times New Roman"/>
+          <w:sz w:val="28"/>
+          <w:szCs w:val="28"/>
+          <w:lang w:eastAsia="ru-RU"/>
+        </w:rPr>
+        <w:t xml:space="preserve"> </w:t>
+      </w:r>
+      <w:proofErr w:type="spellStart"/>
+      <w:r>
+        <w:rPr>
+          <w:rFonts w:ascii="Times New Roman" w:eastAsia="Times New Roman" w:hAnsi="Times New Roman" w:cs="Times New Roman"/>
+          <w:sz w:val="28"/>
+          <w:szCs w:val="28"/>
+          <w:lang w:eastAsia="ru-RU"/>
+        </w:rPr>
+        <w:t>викликів</w:t>
+      </w:r>
+      <w:proofErr w:type="spellEnd"/>
+      <w:r>
+        <w:rPr>
+          <w:rFonts w:ascii="Times New Roman" w:eastAsia="Times New Roman" w:hAnsi="Times New Roman" w:cs="Times New Roman"/>
+          <w:sz w:val="28"/>
+          <w:szCs w:val="28"/>
+          <w:lang w:eastAsia="ru-RU"/>
+        </w:rPr>
+        <w:t xml:space="preserve"> </w:t>
+      </w:r>
+      <w:proofErr w:type="spellStart"/>
+      <w:r>
+        <w:rPr>
+          <w:rFonts w:ascii="Times New Roman" w:eastAsia="Times New Roman" w:hAnsi="Times New Roman" w:cs="Times New Roman"/>
+          <w:sz w:val="28"/>
+          <w:szCs w:val="28"/>
+          <w:lang w:eastAsia="ru-RU"/>
+        </w:rPr>
+        <w:t>підзапиту</w:t>
+      </w:r>
+      <w:proofErr w:type="spellEnd"/>
+      <w:r>
+        <w:rPr>
+          <w:rFonts w:ascii="Times New Roman" w:eastAsia="Times New Roman" w:hAnsi="Times New Roman" w:cs="Times New Roman"/>
+          <w:sz w:val="28"/>
+          <w:szCs w:val="28"/>
+          <w:lang w:eastAsia="ru-RU"/>
+        </w:rPr>
+        <w:t xml:space="preserve">: </w:t>
+      </w:r>
+      <w:r>
+        <w:rPr>
+          <w:rFonts w:ascii="Times New Roman" w:eastAsia="Times New Roman" w:hAnsi="Times New Roman" w:cs="Times New Roman"/>
+          <w:sz w:val="28"/>
+          <w:szCs w:val="28"/>
+          <w:lang w:eastAsia="ru-RU"/>
+        </w:rPr>
+        <w:t>1 (</w:t>
+      </w:r>
+      <w:proofErr w:type="spellStart"/>
+      <w:r>
+        <w:rPr>
+          <w:rFonts w:ascii="Times New Roman" w:eastAsia="Times New Roman" w:hAnsi="Times New Roman" w:cs="Times New Roman"/>
+          <w:sz w:val="28"/>
+          <w:szCs w:val="28"/>
+          <w:lang w:eastAsia="ru-RU"/>
+        </w:rPr>
+        <w:t>використову</w:t>
+      </w:r>
+      <w:r>
+        <w:rPr>
+          <w:rFonts w:ascii="Times New Roman" w:eastAsia="Times New Roman" w:hAnsi="Times New Roman" w:cs="Times New Roman"/>
+          <w:sz w:val="28"/>
+          <w:szCs w:val="28"/>
+          <w:lang w:val="uk-UA" w:eastAsia="ru-RU"/>
+        </w:rPr>
+        <w:t>ється</w:t>
+      </w:r>
+      <w:proofErr w:type="spellEnd"/>
+      <w:r>
+        <w:rPr>
+          <w:rFonts w:ascii="Times New Roman" w:eastAsia="Times New Roman" w:hAnsi="Times New Roman" w:cs="Times New Roman"/>
+          <w:sz w:val="28"/>
+          <w:szCs w:val="28"/>
+          <w:lang w:val="uk-UA" w:eastAsia="ru-RU"/>
+        </w:rPr>
+        <w:t xml:space="preserve"> </w:t>
+      </w:r>
+      <w:r>
+        <w:rPr>
+          <w:rFonts w:ascii="Times New Roman" w:eastAsia="Times New Roman" w:hAnsi="Times New Roman" w:cs="Times New Roman"/>
+          <w:sz w:val="28"/>
+          <w:szCs w:val="28"/>
+          <w:lang w:val="en-US" w:eastAsia="ru-RU"/>
+        </w:rPr>
+        <w:t>CTE</w:t>
+      </w:r>
+      <w:r>
+        <w:rPr>
+          <w:rFonts w:ascii="Times New Roman" w:eastAsia="Times New Roman" w:hAnsi="Times New Roman" w:cs="Times New Roman"/>
+          <w:sz w:val="28"/>
+          <w:szCs w:val="28"/>
+          <w:lang w:eastAsia="ru-RU"/>
+        </w:rPr>
+        <w:t xml:space="preserve"> </w:t>
+      </w:r>
+      <w:r>
+        <w:rPr>
+          <w:rFonts w:ascii="Times New Roman" w:eastAsia="Times New Roman" w:hAnsi="Times New Roman" w:cs="Times New Roman"/>
+          <w:sz w:val="28"/>
+          <w:szCs w:val="28"/>
+          <w:lang w:val="uk-UA" w:eastAsia="ru-RU"/>
+        </w:rPr>
+        <w:t>один раз</w:t>
+      </w:r>
+      <w:r>
+        <w:rPr>
+          <w:rFonts w:ascii="Times New Roman" w:eastAsia="Times New Roman" w:hAnsi="Times New Roman" w:cs="Times New Roman"/>
+          <w:sz w:val="28"/>
+          <w:szCs w:val="28"/>
+          <w:lang w:eastAsia="ru-RU"/>
+        </w:rPr>
+        <w:t>)</w:t>
+      </w:r>
+    </w:p>
+    <w:p>
+      <w:pPr>
+        <w:spacing w:before="100" w:beforeAutospacing="1" w:after="100" w:afterAutospacing="1" w:line="240" w:lineRule="auto"/>
+        <w:rPr>
+          <w:rFonts w:ascii="Times New Roman" w:eastAsia="Times New Roman" w:hAnsi="Times New Roman" w:cs="Times New Roman"/>
+          <w:sz w:val="28"/>
+          <w:szCs w:val="28"/>
+          <w:lang w:eastAsia="ru-RU"/>
+        </w:rPr>
+      </w:pPr>
+      <w:r>
+        <w:rPr>
+          <w:rFonts w:ascii="Times New Roman" w:eastAsia="Times New Roman" w:hAnsi="Times New Roman" w:cs="Times New Roman"/>
+          <w:sz w:val="28"/>
+          <w:szCs w:val="28"/>
+          <w:lang w:val="uk-UA" w:eastAsia="ru-RU"/>
+        </w:rPr>
+        <w:t>-</w:t>
+      </w:r>
+      <w:r>
+        <w:rPr>
+          <w:rFonts w:ascii="Times New Roman" w:eastAsia="Times New Roman" w:hAnsi="Times New Roman" w:cs="Times New Roman"/>
+          <w:sz w:val="28"/>
+          <w:szCs w:val="28"/>
+          <w:lang w:eastAsia="ru-RU"/>
+        </w:rPr>
+        <w:t xml:space="preserve"> </w:t>
+      </w:r>
+      <w:proofErr w:type="spellStart"/>
+      <w:r>
+        <w:rPr>
+          <w:rFonts w:ascii="Times New Roman" w:eastAsia="Times New Roman" w:hAnsi="Times New Roman" w:cs="Times New Roman"/>
+          <w:sz w:val="28"/>
+          <w:szCs w:val="28"/>
+          <w:lang w:eastAsia="ru-RU"/>
+        </w:rPr>
+        <w:t>Тимчасові</w:t>
+      </w:r>
+      <w:proofErr w:type="spellEnd"/>
+      <w:r>
+        <w:rPr>
+          <w:rFonts w:ascii="Times New Roman" w:eastAsia="Times New Roman" w:hAnsi="Times New Roman" w:cs="Times New Roman"/>
+          <w:sz w:val="28"/>
+          <w:szCs w:val="28"/>
+          <w:lang w:eastAsia="ru-RU"/>
+        </w:rPr>
+        <w:t xml:space="preserve"> </w:t>
+      </w:r>
+      <w:proofErr w:type="spellStart"/>
+      <w:r>
+        <w:rPr>
+          <w:rFonts w:ascii="Times New Roman" w:eastAsia="Times New Roman" w:hAnsi="Times New Roman" w:cs="Times New Roman"/>
+          <w:sz w:val="28"/>
+          <w:szCs w:val="28"/>
+          <w:lang w:eastAsia="ru-RU"/>
+        </w:rPr>
+        <w:t>таблиці</w:t>
+      </w:r>
+      <w:proofErr w:type="spellEnd"/>
+      <w:r>
+        <w:rPr>
+          <w:rFonts w:ascii="Times New Roman" w:eastAsia="Times New Roman" w:hAnsi="Times New Roman" w:cs="Times New Roman"/>
+          <w:sz w:val="28"/>
+          <w:szCs w:val="28"/>
+          <w:lang w:eastAsia="ru-RU"/>
+        </w:rPr>
+        <w:t>: так</w:t>
+      </w:r>
+    </w:p>
+    <w:p>
+      <w:pPr>
+        <w:spacing w:before="100" w:beforeAutospacing="1" w:after="100" w:afterAutospacing="1" w:line="240" w:lineRule="auto"/>
+        <w:rPr>
+          <w:rFonts w:ascii="Times New Roman" w:eastAsia="Times New Roman" w:hAnsi="Times New Roman" w:cs="Times New Roman"/>
+          <w:sz w:val="28"/>
+          <w:szCs w:val="28"/>
+          <w:lang w:val="uk-UA" w:eastAsia="ru-RU"/>
+        </w:rPr>
+      </w:pPr>
+      <w:r>
+        <w:rPr>
+          <w:rFonts w:ascii="Times New Roman" w:eastAsia="Times New Roman" w:hAnsi="Times New Roman" w:cs="Times New Roman"/>
+          <w:sz w:val="28"/>
+          <w:szCs w:val="28"/>
+          <w:lang w:val="uk-UA" w:eastAsia="ru-RU"/>
+        </w:rPr>
+        <w:t>-</w:t>
+      </w:r>
+      <w:r>
+        <w:rPr>
+          <w:rFonts w:ascii="Times New Roman" w:eastAsia="Times New Roman" w:hAnsi="Times New Roman" w:cs="Times New Roman"/>
+          <w:sz w:val="28"/>
+          <w:szCs w:val="28"/>
+          <w:lang w:eastAsia="ru-RU"/>
+        </w:rPr>
+        <w:t xml:space="preserve"> Тип доступу: </w:t>
+      </w:r>
+      <w:r>
+        <w:rPr>
+          <w:rFonts w:ascii="Times New Roman" w:eastAsia="Times New Roman" w:hAnsi="Times New Roman" w:cs="Times New Roman"/>
+          <w:sz w:val="28"/>
+          <w:szCs w:val="28"/>
+          <w:lang w:val="uk-UA" w:eastAsia="ru-RU"/>
+        </w:rPr>
+        <w:t>індексне сканування</w:t>
+      </w:r>
+    </w:p>
+    <w:p>
+      <w:pPr>
+        <w:spacing w:before="100" w:beforeAutospacing="1" w:after="100" w:afterAutospacing="1" w:line="240" w:lineRule="auto"/>
+        <w:rPr>
+          <w:rFonts w:ascii="Times New Roman" w:eastAsia="Times New Roman" w:hAnsi="Times New Roman" w:cs="Times New Roman"/>
+          <w:sz w:val="28"/>
+          <w:szCs w:val="28"/>
+          <w:lang w:val="en-US" w:eastAsia="ru-RU"/>
+        </w:rPr>
+      </w:pPr>
+      <w:r>
+        <w:rPr>
+          <w:rFonts w:ascii="Times New Roman" w:eastAsia="Times New Roman" w:hAnsi="Times New Roman" w:cs="Times New Roman"/>
+          <w:sz w:val="28"/>
+          <w:szCs w:val="28"/>
+          <w:lang w:val="uk-UA" w:eastAsia="ru-RU"/>
+        </w:rPr>
+        <w:t xml:space="preserve">- </w:t>
+      </w:r>
+      <w:proofErr w:type="spellStart"/>
+      <w:r>
+        <w:rPr>
+          <w:rFonts w:ascii="Times New Roman" w:eastAsia="Times New Roman" w:hAnsi="Times New Roman" w:cs="Times New Roman"/>
+          <w:sz w:val="28"/>
+          <w:szCs w:val="28"/>
+          <w:lang w:eastAsia="ru-RU"/>
+        </w:rPr>
+        <w:t>Індекси</w:t>
+      </w:r>
+      <w:proofErr w:type="spellEnd"/>
+      <w:r>
+        <w:rPr>
+          <w:rFonts w:ascii="Times New Roman" w:eastAsia="Times New Roman" w:hAnsi="Times New Roman" w:cs="Times New Roman"/>
+          <w:sz w:val="28"/>
+          <w:szCs w:val="28"/>
+          <w:lang w:val="en-US" w:eastAsia="ru-RU"/>
+        </w:rPr>
+        <w:t xml:space="preserve"> </w:t>
+      </w:r>
+      <w:r>
+        <w:rPr>
+          <w:rFonts w:ascii="Times New Roman" w:eastAsia="Times New Roman" w:hAnsi="Times New Roman" w:cs="Times New Roman"/>
+          <w:sz w:val="28"/>
+          <w:szCs w:val="28"/>
+          <w:lang w:val="uk-UA" w:eastAsia="ru-RU"/>
+        </w:rPr>
+        <w:t xml:space="preserve">використані: </w:t>
+      </w:r>
+      <w:proofErr w:type="spellStart"/>
+      <w:r>
+        <w:rPr>
+          <w:rFonts w:ascii="Times New Roman" w:eastAsia="Times New Roman" w:hAnsi="Times New Roman" w:cs="Times New Roman"/>
+          <w:sz w:val="28"/>
+          <w:szCs w:val="28"/>
+          <w:lang w:val="en-US" w:eastAsia="ru-RU"/>
+        </w:rPr>
+        <w:t>idx</w:t>
+      </w:r>
+      <w:r>
+        <w:rPr>
+          <w:rFonts w:ascii="Times New Roman" w:eastAsia="Times New Roman" w:hAnsi="Times New Roman" w:cs="Times New Roman"/>
+          <w:sz w:val="28"/>
+          <w:szCs w:val="28"/>
+          <w:lang w:val="en-US" w:eastAsia="ru-RU"/>
+        </w:rPr>
+        <w:t>_</w:t>
+      </w:r>
+      <w:r>
+        <w:rPr>
+          <w:rFonts w:ascii="Times New Roman" w:eastAsia="Times New Roman" w:hAnsi="Times New Roman" w:cs="Times New Roman"/>
+          <w:sz w:val="28"/>
+          <w:szCs w:val="28"/>
+          <w:lang w:val="en-US" w:eastAsia="ru-RU"/>
+        </w:rPr>
+        <w:t>popular</w:t>
+      </w:r>
+      <w:r>
+        <w:rPr>
+          <w:rFonts w:ascii="Times New Roman" w:eastAsia="Times New Roman" w:hAnsi="Times New Roman" w:cs="Times New Roman"/>
+          <w:sz w:val="28"/>
+          <w:szCs w:val="28"/>
+          <w:lang w:val="en-US" w:eastAsia="ru-RU"/>
+        </w:rPr>
+        <w:t>_</w:t>
+      </w:r>
+      <w:r>
+        <w:rPr>
+          <w:rFonts w:ascii="Times New Roman" w:eastAsia="Times New Roman" w:hAnsi="Times New Roman" w:cs="Times New Roman"/>
+          <w:sz w:val="28"/>
+          <w:szCs w:val="28"/>
+          <w:lang w:val="en-US" w:eastAsia="ru-RU"/>
+        </w:rPr>
+        <w:t>author</w:t>
+      </w:r>
+      <w:r>
+        <w:rPr>
+          <w:rFonts w:ascii="Times New Roman" w:eastAsia="Times New Roman" w:hAnsi="Times New Roman" w:cs="Times New Roman"/>
+          <w:sz w:val="28"/>
+          <w:szCs w:val="28"/>
+          <w:lang w:val="en-US" w:eastAsia="ru-RU"/>
+        </w:rPr>
+        <w:t>_</w:t>
+      </w:r>
+      <w:r>
+        <w:rPr>
+          <w:rFonts w:ascii="Times New Roman" w:eastAsia="Times New Roman" w:hAnsi="Times New Roman" w:cs="Times New Roman"/>
+          <w:sz w:val="28"/>
+          <w:szCs w:val="28"/>
+          <w:lang w:val="en-US" w:eastAsia="ru-RU"/>
+        </w:rPr>
+        <w:t>rating</w:t>
+      </w:r>
+      <w:proofErr w:type="spellEnd"/>
+    </w:p>
+    <w:p>
+      <w:pPr>
+        <w:spacing w:before="100" w:beforeAutospacing="1" w:after="100" w:afterAutospacing="1" w:line="240" w:lineRule="auto"/>
+        <w:jc w:val="center"/>
+        <w:rPr>
+          <w:rFonts w:ascii="Times New Roman" w:eastAsia="Times New Roman" w:hAnsi="Times New Roman" w:cs="Times New Roman"/>
+          <w:b/>
+          <w:sz w:val="28"/>
+          <w:szCs w:val="28"/>
+          <w:lang w:val="en-US" w:eastAsia="ru-RU"/>
+        </w:rPr>
+      </w:pPr>
+      <w:r>
+        <w:rPr>
+          <w:rFonts w:ascii="Times New Roman" w:eastAsia="Times New Roman" w:hAnsi="Times New Roman" w:cs="Times New Roman"/>
+          <w:b/>
+          <w:sz w:val="28"/>
+          <w:szCs w:val="28"/>
+          <w:lang w:val="en-US" w:eastAsia="ru-RU"/>
+        </w:rPr>
+        <w:t>Step 4 index hints</w:t>
+      </w:r>
+    </w:p>
+    <w:p>
+      <w:pPr>
+        <w:pStyle w:val="a3"/>
+        <w:shd w:val="clear" w:color="auto" w:fill="3B4042"/>
+        <w:spacing w:before="0" w:beforeAutospacing="0" w:after="0" w:afterAutospacing="0"/>
+        <w:rPr>
+          <w:rFonts w:ascii="Courier New" w:hAnsi="Courier New" w:cs="Courier New"/>
+          <w:color w:val="CCCCCC"/>
+          <w:sz w:val="20"/>
+          <w:szCs w:val="20"/>
+          <w:lang w:val="en-US"/>
+        </w:rPr>
+      </w:pPr>
+      <w:r>
+        <w:rPr>
+          <w:rFonts w:ascii="Courier New" w:hAnsi="Courier New" w:cs="Courier New"/>
+          <w:color w:val="CCCCCC"/>
+          <w:sz w:val="20"/>
+          <w:szCs w:val="20"/>
+          <w:lang w:val="en-US"/>
+        </w:rPr>
+        <w:t>-&gt; Limit: 50 row(</w:t>
+      </w:r>
+      <w:proofErr w:type="gramStart"/>
+      <w:r>
+        <w:rPr>
+          <w:rFonts w:ascii="Courier New" w:hAnsi="Courier New" w:cs="Courier New"/>
+          <w:color w:val="CCCCCC"/>
+          <w:sz w:val="20"/>
+          <w:szCs w:val="20"/>
+          <w:lang w:val="en-US"/>
+        </w:rPr>
+        <w:t>s)  (</w:t>
+      </w:r>
+      <w:proofErr w:type="gramEnd"/>
+      <w:r>
+        <w:rPr>
+          <w:rFonts w:ascii="Courier New" w:hAnsi="Courier New" w:cs="Courier New"/>
+          <w:color w:val="CCCCCC"/>
+          <w:sz w:val="20"/>
+          <w:szCs w:val="20"/>
+          <w:lang w:val="en-US"/>
+        </w:rPr>
+        <w:t>actual time=401..401 rows=50 loops=1)</w:t>
+      </w:r>
+    </w:p>
+    <w:p>
+      <w:pPr>
+        <w:pStyle w:val="a3"/>
+        <w:shd w:val="clear" w:color="auto" w:fill="3B4042"/>
+        <w:spacing w:before="0" w:beforeAutospacing="0" w:after="0" w:afterAutospacing="0"/>
+        <w:rPr>
+          <w:rFonts w:ascii="Courier New" w:hAnsi="Courier New" w:cs="Courier New"/>
+          <w:color w:val="CCCCCC"/>
+          <w:sz w:val="20"/>
+          <w:szCs w:val="20"/>
+          <w:lang w:val="en-US"/>
+        </w:rPr>
+      </w:pPr>
+      <w:r>
+        <w:rPr>
+          <w:rFonts w:ascii="Courier New" w:hAnsi="Courier New" w:cs="Courier New"/>
+          <w:color w:val="CCCCCC"/>
+          <w:sz w:val="20"/>
+          <w:szCs w:val="20"/>
+          <w:lang w:val="en-US"/>
+        </w:rPr>
+        <w:t xml:space="preserve">    -&gt; Sort: </w:t>
+      </w:r>
+      <w:proofErr w:type="spellStart"/>
+      <w:r>
+        <w:rPr>
+          <w:rFonts w:ascii="Courier New" w:hAnsi="Courier New" w:cs="Courier New"/>
+          <w:color w:val="CCCCCC"/>
+          <w:sz w:val="20"/>
+          <w:szCs w:val="20"/>
+          <w:lang w:val="en-US"/>
+        </w:rPr>
+        <w:t>avg_rating_amazon</w:t>
+      </w:r>
+      <w:proofErr w:type="spellEnd"/>
+      <w:r>
+        <w:rPr>
+          <w:rFonts w:ascii="Courier New" w:hAnsi="Courier New" w:cs="Courier New"/>
+          <w:color w:val="CCCCCC"/>
+          <w:sz w:val="20"/>
+          <w:szCs w:val="20"/>
+          <w:lang w:val="en-US"/>
+        </w:rPr>
+        <w:t xml:space="preserve"> </w:t>
+      </w:r>
+      <w:proofErr w:type="gramStart"/>
+      <w:r>
+        <w:rPr>
+          <w:rFonts w:ascii="Courier New" w:hAnsi="Courier New" w:cs="Courier New"/>
+          <w:color w:val="CCCCCC"/>
+          <w:sz w:val="20"/>
+          <w:szCs w:val="20"/>
+          <w:lang w:val="en-US"/>
+        </w:rPr>
+        <w:t>DESC  (</w:t>
+      </w:r>
+      <w:proofErr w:type="gramEnd"/>
+      <w:r>
+        <w:rPr>
+          <w:rFonts w:ascii="Courier New" w:hAnsi="Courier New" w:cs="Courier New"/>
+          <w:color w:val="CCCCCC"/>
+          <w:sz w:val="20"/>
+          <w:szCs w:val="20"/>
+          <w:lang w:val="en-US"/>
+        </w:rPr>
+        <w:t>actual time=401..401 rows=50 loops=1)</w:t>
+      </w:r>
+    </w:p>
+    <w:p>
+      <w:pPr>
+        <w:pStyle w:val="a3"/>
+        <w:shd w:val="clear" w:color="auto" w:fill="3B4042"/>
+        <w:spacing w:before="0" w:beforeAutospacing="0" w:after="0" w:afterAutospacing="0"/>
+        <w:rPr>
+          <w:rFonts w:ascii="Courier New" w:hAnsi="Courier New" w:cs="Courier New"/>
+          <w:color w:val="CCCCCC"/>
+          <w:sz w:val="20"/>
+          <w:szCs w:val="20"/>
+          <w:lang w:val="en-US"/>
+        </w:rPr>
+      </w:pPr>
+      <w:r>
+        <w:rPr>
+          <w:rFonts w:ascii="Courier New" w:hAnsi="Courier New" w:cs="Courier New"/>
+          <w:color w:val="CCCCCC"/>
+          <w:sz w:val="20"/>
+          <w:szCs w:val="20"/>
+          <w:lang w:val="en-US"/>
+        </w:rPr>
+        <w:t xml:space="preserve">        -&gt; Table scan on &lt;temporary</w:t>
+      </w:r>
+      <w:proofErr w:type="gramStart"/>
+      <w:r>
+        <w:rPr>
+          <w:rFonts w:ascii="Courier New" w:hAnsi="Courier New" w:cs="Courier New"/>
+          <w:color w:val="CCCCCC"/>
+          <w:sz w:val="20"/>
+          <w:szCs w:val="20"/>
+          <w:lang w:val="en-US"/>
+        </w:rPr>
+        <w:t>&gt;  (</w:t>
+      </w:r>
+      <w:proofErr w:type="gramEnd"/>
+      <w:r>
+        <w:rPr>
+          <w:rFonts w:ascii="Courier New" w:hAnsi="Courier New" w:cs="Courier New"/>
+          <w:color w:val="CCCCCC"/>
+          <w:sz w:val="20"/>
+          <w:szCs w:val="20"/>
+          <w:lang w:val="en-US"/>
+        </w:rPr>
+        <w:t>cost=2.5..2.5 rows=0) (actual time=401..401 rows=538 loops=1)</w:t>
+      </w:r>
+    </w:p>
+    <w:p>
+      <w:pPr>
+        <w:pStyle w:val="a3"/>
+        <w:shd w:val="clear" w:color="auto" w:fill="3B4042"/>
+        <w:spacing w:before="0" w:beforeAutospacing="0" w:after="0" w:afterAutospacing="0"/>
+        <w:rPr>
+          <w:rFonts w:ascii="Courier New" w:hAnsi="Courier New" w:cs="Courier New"/>
+          <w:color w:val="CCCCCC"/>
+          <w:sz w:val="20"/>
+          <w:szCs w:val="20"/>
+          <w:lang w:val="en-US"/>
+        </w:rPr>
+      </w:pPr>
+      <w:r>
+        <w:rPr>
+          <w:rFonts w:ascii="Courier New" w:hAnsi="Courier New" w:cs="Courier New"/>
+          <w:color w:val="CCCCCC"/>
+          <w:sz w:val="20"/>
+          <w:szCs w:val="20"/>
+          <w:lang w:val="en-US"/>
+        </w:rPr>
+        <w:t xml:space="preserve">            -&gt; Temporary </w:t>
+      </w:r>
+      <w:proofErr w:type="gramStart"/>
+      <w:r>
+        <w:rPr>
+          <w:rFonts w:ascii="Courier New" w:hAnsi="Courier New" w:cs="Courier New"/>
+          <w:color w:val="CCCCCC"/>
+          <w:sz w:val="20"/>
+          <w:szCs w:val="20"/>
+          <w:lang w:val="en-US"/>
+        </w:rPr>
+        <w:t>table  (</w:t>
+      </w:r>
+      <w:proofErr w:type="gramEnd"/>
+      <w:r>
+        <w:rPr>
+          <w:rFonts w:ascii="Courier New" w:hAnsi="Courier New" w:cs="Courier New"/>
+          <w:color w:val="CCCCCC"/>
+          <w:sz w:val="20"/>
+          <w:szCs w:val="20"/>
+          <w:lang w:val="en-US"/>
+        </w:rPr>
+        <w:t>cost=0..0 rows=0) (actual time=401..401 rows=538 loops=1)</w:t>
+      </w:r>
+    </w:p>
+    <w:p>
+      <w:pPr>
+        <w:pStyle w:val="a3"/>
+        <w:shd w:val="clear" w:color="auto" w:fill="3B4042"/>
+        <w:spacing w:before="0" w:beforeAutospacing="0" w:after="0" w:afterAutospacing="0"/>
+        <w:rPr>
+          <w:rFonts w:ascii="Courier New" w:hAnsi="Courier New" w:cs="Courier New"/>
+          <w:color w:val="CCCCCC"/>
+          <w:sz w:val="20"/>
+          <w:szCs w:val="20"/>
+          <w:lang w:val="en-US"/>
+        </w:rPr>
+      </w:pPr>
+      <w:r>
+        <w:rPr>
+          <w:rFonts w:ascii="Courier New" w:hAnsi="Courier New" w:cs="Courier New"/>
+          <w:color w:val="CCCCCC"/>
+          <w:sz w:val="20"/>
+          <w:szCs w:val="20"/>
+          <w:lang w:val="en-US"/>
+        </w:rPr>
+        <w:t xml:space="preserve">                -&gt; Window aggregate: </w:t>
+      </w:r>
+      <w:proofErr w:type="gramStart"/>
+      <w:r>
+        <w:rPr>
+          <w:rFonts w:ascii="Courier New" w:hAnsi="Courier New" w:cs="Courier New"/>
+          <w:color w:val="CCCCCC"/>
+          <w:sz w:val="20"/>
+          <w:szCs w:val="20"/>
+          <w:lang w:val="en-US"/>
+        </w:rPr>
+        <w:t>rank(</w:t>
+      </w:r>
+      <w:proofErr w:type="gramEnd"/>
+      <w:r>
+        <w:rPr>
+          <w:rFonts w:ascii="Courier New" w:hAnsi="Courier New" w:cs="Courier New"/>
+          <w:color w:val="CCCCCC"/>
+          <w:sz w:val="20"/>
+          <w:szCs w:val="20"/>
+          <w:lang w:val="en-US"/>
+        </w:rPr>
+        <w:t xml:space="preserve">) OVER (PARTITION BY </w:t>
+      </w:r>
+      <w:proofErr w:type="spellStart"/>
+      <w:r>
+        <w:rPr>
+          <w:rFonts w:ascii="Courier New" w:hAnsi="Courier New" w:cs="Courier New"/>
+          <w:color w:val="CCCCCC"/>
+          <w:sz w:val="20"/>
+          <w:szCs w:val="20"/>
+          <w:lang w:val="en-US"/>
+        </w:rPr>
+        <w:t>b.genre</w:t>
+      </w:r>
+      <w:proofErr w:type="spellEnd"/>
+      <w:r>
+        <w:rPr>
+          <w:rFonts w:ascii="Courier New" w:hAnsi="Courier New" w:cs="Courier New"/>
+          <w:color w:val="CCCCCC"/>
+          <w:sz w:val="20"/>
+          <w:szCs w:val="20"/>
+          <w:lang w:val="en-US"/>
+        </w:rPr>
+        <w:t xml:space="preserve"> ORDER BY `</w:t>
+      </w:r>
+      <w:proofErr w:type="spellStart"/>
+      <w:r>
+        <w:rPr>
+          <w:rFonts w:ascii="Courier New" w:hAnsi="Courier New" w:cs="Courier New"/>
+          <w:color w:val="CCCCCC"/>
+          <w:sz w:val="20"/>
+          <w:szCs w:val="20"/>
+          <w:lang w:val="en-US"/>
+        </w:rPr>
+        <w:t>avg</w:t>
+      </w:r>
+      <w:proofErr w:type="spellEnd"/>
+      <w:r>
+        <w:rPr>
+          <w:rFonts w:ascii="Courier New" w:hAnsi="Courier New" w:cs="Courier New"/>
+          <w:color w:val="CCCCCC"/>
+          <w:sz w:val="20"/>
+          <w:szCs w:val="20"/>
+          <w:lang w:val="en-US"/>
+        </w:rPr>
+        <w:t>(</w:t>
+      </w:r>
+      <w:proofErr w:type="spellStart"/>
+      <w:r>
+        <w:rPr>
+          <w:rFonts w:ascii="Courier New" w:hAnsi="Courier New" w:cs="Courier New"/>
+          <w:color w:val="CCCCCC"/>
+          <w:sz w:val="20"/>
+          <w:szCs w:val="20"/>
+          <w:lang w:val="en-US"/>
+        </w:rPr>
+        <w:t>perfect_books.total_ratings</w:t>
+      </w:r>
+      <w:proofErr w:type="spellEnd"/>
+      <w:r>
+        <w:rPr>
+          <w:rFonts w:ascii="Courier New" w:hAnsi="Courier New" w:cs="Courier New"/>
+          <w:color w:val="CCCCCC"/>
+          <w:sz w:val="20"/>
+          <w:szCs w:val="20"/>
+          <w:lang w:val="en-US"/>
+        </w:rPr>
+        <w:t xml:space="preserve">)` </w:t>
+      </w:r>
+      <w:proofErr w:type="spellStart"/>
+      <w:r>
+        <w:rPr>
+          <w:rFonts w:ascii="Courier New" w:hAnsi="Courier New" w:cs="Courier New"/>
+          <w:color w:val="CCCCCC"/>
+          <w:sz w:val="20"/>
+          <w:szCs w:val="20"/>
+          <w:lang w:val="en-US"/>
+        </w:rPr>
+        <w:t>desc</w:t>
+      </w:r>
+      <w:proofErr w:type="spellEnd"/>
+      <w:r>
+        <w:rPr>
+          <w:rFonts w:ascii="Courier New" w:hAnsi="Courier New" w:cs="Courier New"/>
+          <w:color w:val="CCCCCC"/>
+          <w:sz w:val="20"/>
+          <w:szCs w:val="20"/>
+          <w:lang w:val="en-US"/>
+        </w:rPr>
+        <w:t xml:space="preserve"> )   (actual time=398..400 rows=538 loops=1)</w:t>
+      </w:r>
+    </w:p>
+    <w:p>
+      <w:pPr>
+        <w:pStyle w:val="a3"/>
+        <w:shd w:val="clear" w:color="auto" w:fill="3B4042"/>
+        <w:spacing w:before="0" w:beforeAutospacing="0" w:after="0" w:afterAutospacing="0"/>
+        <w:rPr>
+          <w:rFonts w:ascii="Courier New" w:hAnsi="Courier New" w:cs="Courier New"/>
+          <w:color w:val="CCCCCC"/>
+          <w:sz w:val="20"/>
+          <w:szCs w:val="20"/>
+          <w:lang w:val="en-US"/>
+        </w:rPr>
+      </w:pPr>
+      <w:r>
+        <w:rPr>
+          <w:rFonts w:ascii="Courier New" w:hAnsi="Courier New" w:cs="Courier New"/>
+          <w:color w:val="CCCCCC"/>
+          <w:sz w:val="20"/>
+          <w:szCs w:val="20"/>
+          <w:lang w:val="en-US"/>
+        </w:rPr>
+        <w:t xml:space="preserve">                    -&gt; Filter: (`</w:t>
+      </w:r>
+      <w:proofErr w:type="gramStart"/>
+      <w:r>
+        <w:rPr>
+          <w:rFonts w:ascii="Courier New" w:hAnsi="Courier New" w:cs="Courier New"/>
+          <w:color w:val="CCCCCC"/>
+          <w:sz w:val="20"/>
+          <w:szCs w:val="20"/>
+          <w:lang w:val="en-US"/>
+        </w:rPr>
+        <w:t>count(</w:t>
+      </w:r>
+      <w:proofErr w:type="gramEnd"/>
+      <w:r>
+        <w:rPr>
+          <w:rFonts w:ascii="Courier New" w:hAnsi="Courier New" w:cs="Courier New"/>
+          <w:color w:val="CCCCCC"/>
+          <w:sz w:val="20"/>
+          <w:szCs w:val="20"/>
+          <w:lang w:val="en-US"/>
+        </w:rPr>
+        <w:t xml:space="preserve">distinct </w:t>
+      </w:r>
+      <w:proofErr w:type="spellStart"/>
+      <w:r>
+        <w:rPr>
+          <w:rFonts w:ascii="Courier New" w:hAnsi="Courier New" w:cs="Courier New"/>
+          <w:color w:val="CCCCCC"/>
+          <w:sz w:val="20"/>
+          <w:szCs w:val="20"/>
+          <w:lang w:val="en-US"/>
+        </w:rPr>
+        <w:t>amazon_books.title</w:t>
+      </w:r>
+      <w:proofErr w:type="spellEnd"/>
+      <w:r>
+        <w:rPr>
+          <w:rFonts w:ascii="Courier New" w:hAnsi="Courier New" w:cs="Courier New"/>
+          <w:color w:val="CCCCCC"/>
+          <w:sz w:val="20"/>
+          <w:szCs w:val="20"/>
+          <w:lang w:val="en-US"/>
+        </w:rPr>
+        <w:t>)` &gt;= 2)  (actual time=398..399 rows=538 loops=1)</w:t>
+      </w:r>
+    </w:p>
+    <w:p>
+      <w:pPr>
+        <w:pStyle w:val="a3"/>
+        <w:shd w:val="clear" w:color="auto" w:fill="3B4042"/>
+        <w:spacing w:before="0" w:beforeAutospacing="0" w:after="0" w:afterAutospacing="0"/>
+        <w:rPr>
+          <w:rFonts w:ascii="Courier New" w:hAnsi="Courier New" w:cs="Courier New"/>
+          <w:color w:val="CCCCCC"/>
+          <w:sz w:val="20"/>
+          <w:szCs w:val="20"/>
+          <w:lang w:val="en-US"/>
+        </w:rPr>
+      </w:pPr>
+      <w:r>
+        <w:rPr>
+          <w:rFonts w:ascii="Courier New" w:hAnsi="Courier New" w:cs="Courier New"/>
+          <w:color w:val="CCCCCC"/>
+          <w:sz w:val="20"/>
+          <w:szCs w:val="20"/>
+          <w:lang w:val="en-US"/>
+        </w:rPr>
+        <w:t xml:space="preserve">                        -&gt; Sort: </w:t>
+      </w:r>
+      <w:proofErr w:type="spellStart"/>
+      <w:proofErr w:type="gramStart"/>
+      <w:r>
+        <w:rPr>
+          <w:rFonts w:ascii="Courier New" w:hAnsi="Courier New" w:cs="Courier New"/>
+          <w:color w:val="CCCCCC"/>
+          <w:sz w:val="20"/>
+          <w:szCs w:val="20"/>
+          <w:lang w:val="en-US"/>
+        </w:rPr>
+        <w:t>b.genre</w:t>
+      </w:r>
+      <w:proofErr w:type="spellEnd"/>
+      <w:proofErr w:type="gramEnd"/>
+      <w:r>
+        <w:rPr>
+          <w:rFonts w:ascii="Courier New" w:hAnsi="Courier New" w:cs="Courier New"/>
+          <w:color w:val="CCCCCC"/>
+          <w:sz w:val="20"/>
+          <w:szCs w:val="20"/>
+          <w:lang w:val="en-US"/>
+        </w:rPr>
+        <w:t>, `</w:t>
+      </w:r>
+      <w:proofErr w:type="spellStart"/>
+      <w:r>
+        <w:rPr>
+          <w:rFonts w:ascii="Courier New" w:hAnsi="Courier New" w:cs="Courier New"/>
+          <w:color w:val="CCCCCC"/>
+          <w:sz w:val="20"/>
+          <w:szCs w:val="20"/>
+          <w:lang w:val="en-US"/>
+        </w:rPr>
+        <w:t>avg</w:t>
+      </w:r>
+      <w:proofErr w:type="spellEnd"/>
+      <w:r>
+        <w:rPr>
+          <w:rFonts w:ascii="Courier New" w:hAnsi="Courier New" w:cs="Courier New"/>
+          <w:color w:val="CCCCCC"/>
+          <w:sz w:val="20"/>
+          <w:szCs w:val="20"/>
+          <w:lang w:val="en-US"/>
+        </w:rPr>
+        <w:t>(</w:t>
+      </w:r>
+      <w:proofErr w:type="spellStart"/>
+      <w:r>
+        <w:rPr>
+          <w:rFonts w:ascii="Courier New" w:hAnsi="Courier New" w:cs="Courier New"/>
+          <w:color w:val="CCCCCC"/>
+          <w:sz w:val="20"/>
+          <w:szCs w:val="20"/>
+          <w:lang w:val="en-US"/>
+        </w:rPr>
+        <w:t>perfect_books.total_ratings</w:t>
+      </w:r>
+      <w:proofErr w:type="spellEnd"/>
+      <w:r>
+        <w:rPr>
+          <w:rFonts w:ascii="Courier New" w:hAnsi="Courier New" w:cs="Courier New"/>
+          <w:color w:val="CCCCCC"/>
+          <w:sz w:val="20"/>
+          <w:szCs w:val="20"/>
+          <w:lang w:val="en-US"/>
+        </w:rPr>
+        <w:t>)` DESC  (actual time=398..399 rows=2922 loops=1)</w:t>
+      </w:r>
+    </w:p>
+    <w:p>
+      <w:pPr>
+        <w:pStyle w:val="a3"/>
+        <w:shd w:val="clear" w:color="auto" w:fill="3B4042"/>
+        <w:spacing w:before="0" w:beforeAutospacing="0" w:after="0" w:afterAutospacing="0"/>
+        <w:rPr>
+          <w:rFonts w:ascii="Courier New" w:hAnsi="Courier New" w:cs="Courier New"/>
+          <w:color w:val="CCCCCC"/>
+          <w:sz w:val="20"/>
+          <w:szCs w:val="20"/>
+          <w:lang w:val="en-US"/>
+        </w:rPr>
+      </w:pPr>
+      <w:r>
+        <w:rPr>
+          <w:rFonts w:ascii="Courier New" w:hAnsi="Courier New" w:cs="Courier New"/>
+          <w:color w:val="CCCCCC"/>
+          <w:sz w:val="20"/>
+          <w:szCs w:val="20"/>
+          <w:lang w:val="en-US"/>
+        </w:rPr>
+        <w:t xml:space="preserve">                            -&gt; Stream </w:t>
+      </w:r>
+      <w:proofErr w:type="gramStart"/>
+      <w:r>
+        <w:rPr>
+          <w:rFonts w:ascii="Courier New" w:hAnsi="Courier New" w:cs="Courier New"/>
+          <w:color w:val="CCCCCC"/>
+          <w:sz w:val="20"/>
+          <w:szCs w:val="20"/>
+          <w:lang w:val="en-US"/>
+        </w:rPr>
+        <w:t>results  (</w:t>
+      </w:r>
+      <w:proofErr w:type="gramEnd"/>
+      <w:r>
+        <w:rPr>
+          <w:rFonts w:ascii="Courier New" w:hAnsi="Courier New" w:cs="Courier New"/>
+          <w:color w:val="CCCCCC"/>
+          <w:sz w:val="20"/>
+          <w:szCs w:val="20"/>
+          <w:lang w:val="en-US"/>
+        </w:rPr>
+        <w:t>actual time=332..387 rows=2922 loops=1)</w:t>
+      </w:r>
+    </w:p>
+    <w:p>
+      <w:pPr>
+        <w:pStyle w:val="a3"/>
+        <w:shd w:val="clear" w:color="auto" w:fill="3B4042"/>
+        <w:spacing w:before="0" w:beforeAutospacing="0" w:after="0" w:afterAutospacing="0"/>
+        <w:rPr>
+          <w:rFonts w:ascii="Courier New" w:hAnsi="Courier New" w:cs="Courier New"/>
+          <w:color w:val="CCCCCC"/>
+          <w:sz w:val="20"/>
+          <w:szCs w:val="20"/>
+          <w:lang w:val="en-US"/>
+        </w:rPr>
+      </w:pPr>
+      <w:r>
+        <w:rPr>
+          <w:rFonts w:ascii="Courier New" w:hAnsi="Courier New" w:cs="Courier New"/>
+          <w:color w:val="CCCCCC"/>
+          <w:sz w:val="20"/>
+          <w:szCs w:val="20"/>
+          <w:lang w:val="en-US"/>
+        </w:rPr>
+        <w:t xml:space="preserve">                                -&gt; Group aggregate: </w:t>
+      </w:r>
+      <w:proofErr w:type="gramStart"/>
+      <w:r>
+        <w:rPr>
+          <w:rFonts w:ascii="Courier New" w:hAnsi="Courier New" w:cs="Courier New"/>
+          <w:color w:val="CCCCCC"/>
+          <w:sz w:val="20"/>
+          <w:szCs w:val="20"/>
+          <w:lang w:val="en-US"/>
+        </w:rPr>
+        <w:t>count(</w:t>
+      </w:r>
+      <w:proofErr w:type="gramEnd"/>
+      <w:r>
+        <w:rPr>
+          <w:rFonts w:ascii="Courier New" w:hAnsi="Courier New" w:cs="Courier New"/>
+          <w:color w:val="CCCCCC"/>
+          <w:sz w:val="20"/>
+          <w:szCs w:val="20"/>
+          <w:lang w:val="en-US"/>
+        </w:rPr>
+        <w:t xml:space="preserve">distinct </w:t>
+      </w:r>
+      <w:proofErr w:type="spellStart"/>
+      <w:r>
+        <w:rPr>
+          <w:rFonts w:ascii="Courier New" w:hAnsi="Courier New" w:cs="Courier New"/>
+          <w:color w:val="CCCCCC"/>
+          <w:sz w:val="20"/>
+          <w:szCs w:val="20"/>
+          <w:lang w:val="en-US"/>
+        </w:rPr>
+        <w:t>amazon_books.title</w:t>
+      </w:r>
+      <w:proofErr w:type="spellEnd"/>
+      <w:r>
+        <w:rPr>
+          <w:rFonts w:ascii="Courier New" w:hAnsi="Courier New" w:cs="Courier New"/>
+          <w:color w:val="CCCCCC"/>
+          <w:sz w:val="20"/>
+          <w:szCs w:val="20"/>
+          <w:lang w:val="en-US"/>
+        </w:rPr>
+        <w:t xml:space="preserve">), </w:t>
+      </w:r>
+      <w:proofErr w:type="spellStart"/>
+      <w:r>
+        <w:rPr>
+          <w:rFonts w:ascii="Courier New" w:hAnsi="Courier New" w:cs="Courier New"/>
+          <w:color w:val="CCCCCC"/>
+          <w:sz w:val="20"/>
+          <w:szCs w:val="20"/>
+          <w:lang w:val="en-US"/>
+        </w:rPr>
+        <w:t>avg</w:t>
+      </w:r>
+      <w:proofErr w:type="spellEnd"/>
+      <w:r>
+        <w:rPr>
+          <w:rFonts w:ascii="Courier New" w:hAnsi="Courier New" w:cs="Courier New"/>
+          <w:color w:val="CCCCCC"/>
+          <w:sz w:val="20"/>
+          <w:szCs w:val="20"/>
+          <w:lang w:val="en-US"/>
+        </w:rPr>
+        <w:t>(</w:t>
+      </w:r>
+      <w:proofErr w:type="spellStart"/>
+      <w:r>
+        <w:rPr>
+          <w:rFonts w:ascii="Courier New" w:hAnsi="Courier New" w:cs="Courier New"/>
+          <w:color w:val="CCCCCC"/>
+          <w:sz w:val="20"/>
+          <w:szCs w:val="20"/>
+          <w:lang w:val="en-US"/>
+        </w:rPr>
+        <w:t>perfect_books.total_ratings</w:t>
+      </w:r>
+      <w:proofErr w:type="spellEnd"/>
+      <w:r>
+        <w:rPr>
+          <w:rFonts w:ascii="Courier New" w:hAnsi="Courier New" w:cs="Courier New"/>
+          <w:color w:val="CCCCCC"/>
+          <w:sz w:val="20"/>
+          <w:szCs w:val="20"/>
+          <w:lang w:val="en-US"/>
+        </w:rPr>
+        <w:t xml:space="preserve">), </w:t>
+      </w:r>
+      <w:proofErr w:type="spellStart"/>
+      <w:r>
+        <w:rPr>
+          <w:rFonts w:ascii="Courier New" w:hAnsi="Courier New" w:cs="Courier New"/>
+          <w:color w:val="CCCCCC"/>
+          <w:sz w:val="20"/>
+          <w:szCs w:val="20"/>
+          <w:lang w:val="en-US"/>
+        </w:rPr>
+        <w:t>avg</w:t>
+      </w:r>
+      <w:proofErr w:type="spellEnd"/>
+      <w:r>
+        <w:rPr>
+          <w:rFonts w:ascii="Courier New" w:hAnsi="Courier New" w:cs="Courier New"/>
+          <w:color w:val="CCCCCC"/>
+          <w:sz w:val="20"/>
+          <w:szCs w:val="20"/>
+          <w:lang w:val="en-US"/>
+        </w:rPr>
+        <w:t>(</w:t>
+      </w:r>
+      <w:proofErr w:type="spellStart"/>
+      <w:r>
+        <w:rPr>
+          <w:rFonts w:ascii="Courier New" w:hAnsi="Courier New" w:cs="Courier New"/>
+          <w:color w:val="CCCCCC"/>
+          <w:sz w:val="20"/>
+          <w:szCs w:val="20"/>
+          <w:lang w:val="en-US"/>
+        </w:rPr>
+        <w:t>perfect_books.perfect_rating</w:t>
+      </w:r>
+      <w:proofErr w:type="spellEnd"/>
+      <w:r>
+        <w:rPr>
+          <w:rFonts w:ascii="Courier New" w:hAnsi="Courier New" w:cs="Courier New"/>
+          <w:color w:val="CCCCCC"/>
+          <w:sz w:val="20"/>
+          <w:szCs w:val="20"/>
+          <w:lang w:val="en-US"/>
+        </w:rPr>
+        <w:t xml:space="preserve">), </w:t>
+      </w:r>
+      <w:proofErr w:type="spellStart"/>
+      <w:r>
+        <w:rPr>
+          <w:rFonts w:ascii="Courier New" w:hAnsi="Courier New" w:cs="Courier New"/>
+          <w:color w:val="CCCCCC"/>
+          <w:sz w:val="20"/>
+          <w:szCs w:val="20"/>
+          <w:lang w:val="en-US"/>
+        </w:rPr>
+        <w:t>avg</w:t>
+      </w:r>
+      <w:proofErr w:type="spellEnd"/>
+      <w:r>
+        <w:rPr>
+          <w:rFonts w:ascii="Courier New" w:hAnsi="Courier New" w:cs="Courier New"/>
+          <w:color w:val="CCCCCC"/>
+          <w:sz w:val="20"/>
+          <w:szCs w:val="20"/>
+          <w:lang w:val="en-US"/>
+        </w:rPr>
+        <w:t>(</w:t>
+      </w:r>
+      <w:proofErr w:type="spellStart"/>
+      <w:r>
+        <w:rPr>
+          <w:rFonts w:ascii="Courier New" w:hAnsi="Courier New" w:cs="Courier New"/>
+          <w:color w:val="CCCCCC"/>
+          <w:sz w:val="20"/>
+          <w:szCs w:val="20"/>
+          <w:lang w:val="en-US"/>
+        </w:rPr>
+        <w:t>amazon_books.amazon_rating</w:t>
+      </w:r>
+      <w:proofErr w:type="spellEnd"/>
+      <w:r>
+        <w:rPr>
+          <w:rFonts w:ascii="Courier New" w:hAnsi="Courier New" w:cs="Courier New"/>
+          <w:color w:val="CCCCCC"/>
+          <w:sz w:val="20"/>
+          <w:szCs w:val="20"/>
+          <w:lang w:val="en-US"/>
+        </w:rPr>
+        <w:t xml:space="preserve">), </w:t>
+      </w:r>
+      <w:proofErr w:type="spellStart"/>
+      <w:r>
+        <w:rPr>
+          <w:rFonts w:ascii="Courier New" w:hAnsi="Courier New" w:cs="Courier New"/>
+          <w:color w:val="CCCCCC"/>
+          <w:sz w:val="20"/>
+          <w:szCs w:val="20"/>
+          <w:lang w:val="en-US"/>
+        </w:rPr>
+        <w:t>avg</w:t>
+      </w:r>
+      <w:proofErr w:type="spellEnd"/>
+      <w:r>
+        <w:rPr>
+          <w:rFonts w:ascii="Courier New" w:hAnsi="Courier New" w:cs="Courier New"/>
+          <w:color w:val="CCCCCC"/>
+          <w:sz w:val="20"/>
+          <w:szCs w:val="20"/>
+          <w:lang w:val="en-US"/>
+        </w:rPr>
+        <w:t xml:space="preserve">(price), count(distinct </w:t>
+      </w:r>
+      <w:proofErr w:type="spellStart"/>
+      <w:r>
+        <w:rPr>
+          <w:rFonts w:ascii="Courier New" w:hAnsi="Courier New" w:cs="Courier New"/>
+          <w:color w:val="CCCCCC"/>
+          <w:sz w:val="20"/>
+          <w:szCs w:val="20"/>
+          <w:lang w:val="en-US"/>
+        </w:rPr>
+        <w:t>amazon_books.title</w:t>
+      </w:r>
+      <w:proofErr w:type="spellEnd"/>
+      <w:r>
+        <w:rPr>
+          <w:rFonts w:ascii="Courier New" w:hAnsi="Courier New" w:cs="Courier New"/>
+          <w:color w:val="CCCCCC"/>
+          <w:sz w:val="20"/>
+          <w:szCs w:val="20"/>
+          <w:lang w:val="en-US"/>
+        </w:rPr>
+        <w:t>), max(</w:t>
+      </w:r>
+      <w:proofErr w:type="spellStart"/>
+      <w:r>
+        <w:rPr>
+          <w:rFonts w:ascii="Courier New" w:hAnsi="Courier New" w:cs="Courier New"/>
+          <w:color w:val="CCCCCC"/>
+          <w:sz w:val="20"/>
+          <w:szCs w:val="20"/>
+          <w:lang w:val="en-US"/>
+        </w:rPr>
+        <w:t>tmp_field</w:t>
+      </w:r>
+      <w:proofErr w:type="spellEnd"/>
+      <w:r>
+        <w:rPr>
+          <w:rFonts w:ascii="Courier New" w:hAnsi="Courier New" w:cs="Courier New"/>
+          <w:color w:val="CCCCCC"/>
+          <w:sz w:val="20"/>
+          <w:szCs w:val="20"/>
+          <w:lang w:val="en-US"/>
+        </w:rPr>
+        <w:t>)  (actual time=332..382 rows=2922 loops=1)</w:t>
+      </w:r>
+    </w:p>
+    <w:p>
+      <w:pPr>
+        <w:pStyle w:val="a3"/>
+        <w:shd w:val="clear" w:color="auto" w:fill="3B4042"/>
+        <w:spacing w:before="0" w:beforeAutospacing="0" w:after="0" w:afterAutospacing="0"/>
+        <w:rPr>
+          <w:rFonts w:ascii="Courier New" w:hAnsi="Courier New" w:cs="Courier New"/>
+          <w:color w:val="CCCCCC"/>
+          <w:sz w:val="20"/>
+          <w:szCs w:val="20"/>
+          <w:lang w:val="en-US"/>
+        </w:rPr>
+      </w:pPr>
+      <w:r>
+        <w:rPr>
+          <w:rFonts w:ascii="Courier New" w:hAnsi="Courier New" w:cs="Courier New"/>
+          <w:color w:val="CCCCCC"/>
+          <w:sz w:val="20"/>
+          <w:szCs w:val="20"/>
+          <w:lang w:val="en-US"/>
+        </w:rPr>
+        <w:t xml:space="preserve">                                    -&gt; Sort: </w:t>
+      </w:r>
+      <w:proofErr w:type="spellStart"/>
+      <w:proofErr w:type="gramStart"/>
+      <w:r>
+        <w:rPr>
+          <w:rFonts w:ascii="Courier New" w:hAnsi="Courier New" w:cs="Courier New"/>
+          <w:color w:val="CCCCCC"/>
+          <w:sz w:val="20"/>
+          <w:szCs w:val="20"/>
+          <w:lang w:val="en-US"/>
+        </w:rPr>
+        <w:t>b.author</w:t>
+      </w:r>
+      <w:proofErr w:type="spellEnd"/>
+      <w:proofErr w:type="gramEnd"/>
+      <w:r>
+        <w:rPr>
+          <w:rFonts w:ascii="Courier New" w:hAnsi="Courier New" w:cs="Courier New"/>
+          <w:color w:val="CCCCCC"/>
+          <w:sz w:val="20"/>
+          <w:szCs w:val="20"/>
+          <w:lang w:val="en-US"/>
+        </w:rPr>
+        <w:t xml:space="preserve">, </w:t>
+      </w:r>
+      <w:proofErr w:type="spellStart"/>
+      <w:r>
+        <w:rPr>
+          <w:rFonts w:ascii="Courier New" w:hAnsi="Courier New" w:cs="Courier New"/>
+          <w:color w:val="CCCCCC"/>
+          <w:sz w:val="20"/>
+          <w:szCs w:val="20"/>
+          <w:lang w:val="en-US"/>
+        </w:rPr>
+        <w:t>b.genre</w:t>
+      </w:r>
+      <w:proofErr w:type="spellEnd"/>
+      <w:r>
+        <w:rPr>
+          <w:rFonts w:ascii="Courier New" w:hAnsi="Courier New" w:cs="Courier New"/>
+          <w:color w:val="CCCCCC"/>
+          <w:sz w:val="20"/>
+          <w:szCs w:val="20"/>
+          <w:lang w:val="en-US"/>
+        </w:rPr>
+        <w:t xml:space="preserve">  (actual time=332..338 rows=10950 loops=1)</w:t>
+      </w:r>
+    </w:p>
+    <w:p>
+      <w:pPr>
+        <w:pStyle w:val="a3"/>
+        <w:shd w:val="clear" w:color="auto" w:fill="3B4042"/>
+        <w:spacing w:before="0" w:beforeAutospacing="0" w:after="0" w:afterAutospacing="0"/>
+        <w:rPr>
+          <w:rFonts w:ascii="Courier New" w:hAnsi="Courier New" w:cs="Courier New"/>
+          <w:color w:val="CCCCCC"/>
+          <w:sz w:val="20"/>
+          <w:szCs w:val="20"/>
+          <w:lang w:val="en-US"/>
+        </w:rPr>
+      </w:pPr>
+      <w:r>
+        <w:rPr>
+          <w:rFonts w:ascii="Courier New" w:hAnsi="Courier New" w:cs="Courier New"/>
+          <w:color w:val="CCCCCC"/>
+          <w:sz w:val="20"/>
+          <w:szCs w:val="20"/>
+          <w:lang w:val="en-US"/>
+        </w:rPr>
+        <w:t xml:space="preserve">                                        -&gt; Stream </w:t>
+      </w:r>
+      <w:proofErr w:type="gramStart"/>
+      <w:r>
+        <w:rPr>
+          <w:rFonts w:ascii="Courier New" w:hAnsi="Courier New" w:cs="Courier New"/>
+          <w:color w:val="CCCCCC"/>
+          <w:sz w:val="20"/>
+          <w:szCs w:val="20"/>
+          <w:lang w:val="en-US"/>
+        </w:rPr>
+        <w:t>results  (</w:t>
+      </w:r>
+      <w:proofErr w:type="gramEnd"/>
+      <w:r>
+        <w:rPr>
+          <w:rFonts w:ascii="Courier New" w:hAnsi="Courier New" w:cs="Courier New"/>
+          <w:color w:val="CCCCCC"/>
+          <w:sz w:val="20"/>
+          <w:szCs w:val="20"/>
+          <w:lang w:val="en-US"/>
+        </w:rPr>
+        <w:t>cost=749768 rows=7.35e+6) (actual time=15.7..302 rows=10950 loops=1)</w:t>
+      </w:r>
+    </w:p>
+    <w:p>
+      <w:pPr>
+        <w:pStyle w:val="a3"/>
+        <w:shd w:val="clear" w:color="auto" w:fill="3B4042"/>
+        <w:spacing w:before="0" w:beforeAutospacing="0" w:after="0" w:afterAutospacing="0"/>
+        <w:rPr>
+          <w:rFonts w:ascii="Courier New" w:hAnsi="Courier New" w:cs="Courier New"/>
+          <w:color w:val="CCCCCC"/>
+          <w:sz w:val="20"/>
+          <w:szCs w:val="20"/>
+          <w:lang w:val="en-US"/>
+        </w:rPr>
+      </w:pPr>
+      <w:r>
+        <w:rPr>
+          <w:rFonts w:ascii="Courier New" w:hAnsi="Courier New" w:cs="Courier New"/>
+          <w:color w:val="CCCCCC"/>
+          <w:sz w:val="20"/>
+          <w:szCs w:val="20"/>
+          <w:lang w:val="en-US"/>
+        </w:rPr>
+        <w:t xml:space="preserve">                                            -&gt; Nested loop left </w:t>
+      </w:r>
+      <w:proofErr w:type="gramStart"/>
+      <w:r>
+        <w:rPr>
+          <w:rFonts w:ascii="Courier New" w:hAnsi="Courier New" w:cs="Courier New"/>
+          <w:color w:val="CCCCCC"/>
+          <w:sz w:val="20"/>
+          <w:szCs w:val="20"/>
+          <w:lang w:val="en-US"/>
+        </w:rPr>
+        <w:t>join  (</w:t>
+      </w:r>
+      <w:proofErr w:type="gramEnd"/>
+      <w:r>
+        <w:rPr>
+          <w:rFonts w:ascii="Courier New" w:hAnsi="Courier New" w:cs="Courier New"/>
+          <w:color w:val="CCCCCC"/>
+          <w:sz w:val="20"/>
+          <w:szCs w:val="20"/>
+          <w:lang w:val="en-US"/>
+        </w:rPr>
+        <w:t>cost=749768 rows=7.35e+6) (actual time=15.7..268 rows=10950 loops=1)</w:t>
+      </w:r>
+    </w:p>
+    <w:p>
+      <w:pPr>
+        <w:pStyle w:val="a3"/>
+        <w:shd w:val="clear" w:color="auto" w:fill="3B4042"/>
+        <w:spacing w:before="0" w:beforeAutospacing="0" w:after="0" w:afterAutospacing="0"/>
+        <w:rPr>
+          <w:rFonts w:ascii="Courier New" w:hAnsi="Courier New" w:cs="Courier New"/>
+          <w:color w:val="CCCCCC"/>
+          <w:sz w:val="20"/>
+          <w:szCs w:val="20"/>
+          <w:lang w:val="en-US"/>
+        </w:rPr>
+      </w:pPr>
+      <w:r>
+        <w:rPr>
+          <w:rFonts w:ascii="Courier New" w:hAnsi="Courier New" w:cs="Courier New"/>
+          <w:color w:val="CCCCCC"/>
+          <w:sz w:val="20"/>
+          <w:szCs w:val="20"/>
+          <w:lang w:val="en-US"/>
+        </w:rPr>
+        <w:t xml:space="preserve">                                                -&gt; Nested loop inner </w:t>
+      </w:r>
+      <w:proofErr w:type="gramStart"/>
+      <w:r>
+        <w:rPr>
+          <w:rFonts w:ascii="Courier New" w:hAnsi="Courier New" w:cs="Courier New"/>
+          <w:color w:val="CCCCCC"/>
+          <w:sz w:val="20"/>
+          <w:szCs w:val="20"/>
+          <w:lang w:val="en-US"/>
+        </w:rPr>
+        <w:t>join  (</w:t>
+      </w:r>
+      <w:proofErr w:type="gramEnd"/>
+      <w:r>
+        <w:rPr>
+          <w:rFonts w:ascii="Courier New" w:hAnsi="Courier New" w:cs="Courier New"/>
+          <w:color w:val="CCCCCC"/>
+          <w:sz w:val="20"/>
+          <w:szCs w:val="20"/>
+          <w:lang w:val="en-US"/>
+        </w:rPr>
+        <w:t>cost=3949 rows=4469) (actual time=0.124..211 rows=10950 loops=1)</w:t>
+      </w:r>
+    </w:p>
+    <w:p>
+      <w:pPr>
+        <w:pStyle w:val="a3"/>
+        <w:shd w:val="clear" w:color="auto" w:fill="3B4042"/>
+        <w:spacing w:before="0" w:beforeAutospacing="0" w:after="0" w:afterAutospacing="0"/>
+        <w:rPr>
+          <w:rFonts w:ascii="Courier New" w:hAnsi="Courier New" w:cs="Courier New"/>
+          <w:color w:val="CCCCCC"/>
+          <w:sz w:val="20"/>
+          <w:szCs w:val="20"/>
+          <w:lang w:val="en-US"/>
+        </w:rPr>
+      </w:pPr>
+      <w:r>
+        <w:rPr>
+          <w:rFonts w:ascii="Courier New" w:hAnsi="Courier New" w:cs="Courier New"/>
+          <w:color w:val="CCCCCC"/>
+          <w:sz w:val="20"/>
+          <w:szCs w:val="20"/>
+          <w:lang w:val="en-US"/>
+        </w:rPr>
+        <w:t xml:space="preserve">                                                    -&gt; Filter: ((</w:t>
+      </w:r>
+      <w:proofErr w:type="spellStart"/>
+      <w:proofErr w:type="gramStart"/>
+      <w:r>
+        <w:rPr>
+          <w:rFonts w:ascii="Courier New" w:hAnsi="Courier New" w:cs="Courier New"/>
+          <w:color w:val="CCCCCC"/>
+          <w:sz w:val="20"/>
+          <w:szCs w:val="20"/>
+          <w:lang w:val="en-US"/>
+        </w:rPr>
+        <w:t>pb.total</w:t>
+      </w:r>
+      <w:proofErr w:type="gramEnd"/>
+      <w:r>
+        <w:rPr>
+          <w:rFonts w:ascii="Courier New" w:hAnsi="Courier New" w:cs="Courier New"/>
+          <w:color w:val="CCCCCC"/>
+          <w:sz w:val="20"/>
+          <w:szCs w:val="20"/>
+          <w:lang w:val="en-US"/>
+        </w:rPr>
+        <w:t>_ratings</w:t>
+      </w:r>
+      <w:proofErr w:type="spellEnd"/>
+      <w:r>
+        <w:rPr>
+          <w:rFonts w:ascii="Courier New" w:hAnsi="Courier New" w:cs="Courier New"/>
+          <w:color w:val="CCCCCC"/>
+          <w:sz w:val="20"/>
+          <w:szCs w:val="20"/>
+          <w:lang w:val="en-US"/>
+        </w:rPr>
+        <w:t xml:space="preserve"> &gt; 100) and (</w:t>
+      </w:r>
+      <w:proofErr w:type="spellStart"/>
+      <w:r>
+        <w:rPr>
+          <w:rFonts w:ascii="Courier New" w:hAnsi="Courier New" w:cs="Courier New"/>
+          <w:color w:val="CCCCCC"/>
+          <w:sz w:val="20"/>
+          <w:szCs w:val="20"/>
+          <w:lang w:val="en-US"/>
+        </w:rPr>
+        <w:t>pb.title</w:t>
+      </w:r>
+      <w:proofErr w:type="spellEnd"/>
+      <w:r>
+        <w:rPr>
+          <w:rFonts w:ascii="Courier New" w:hAnsi="Courier New" w:cs="Courier New"/>
+          <w:color w:val="CCCCCC"/>
+          <w:sz w:val="20"/>
+          <w:szCs w:val="20"/>
+          <w:lang w:val="en-US"/>
+        </w:rPr>
+        <w:t xml:space="preserve"> is not null) and (</w:t>
+      </w:r>
+      <w:proofErr w:type="spellStart"/>
+      <w:r>
+        <w:rPr>
+          <w:rFonts w:ascii="Courier New" w:hAnsi="Courier New" w:cs="Courier New"/>
+          <w:color w:val="CCCCCC"/>
+          <w:sz w:val="20"/>
+          <w:szCs w:val="20"/>
+          <w:lang w:val="en-US"/>
+        </w:rPr>
+        <w:t>pb.author</w:t>
+      </w:r>
+      <w:proofErr w:type="spellEnd"/>
+      <w:r>
+        <w:rPr>
+          <w:rFonts w:ascii="Courier New" w:hAnsi="Courier New" w:cs="Courier New"/>
+          <w:color w:val="CCCCCC"/>
+          <w:sz w:val="20"/>
+          <w:szCs w:val="20"/>
+          <w:lang w:val="en-US"/>
+        </w:rPr>
+        <w:t xml:space="preserve"> is not null))  (cost=2211 rows=3725) (actual time=0.0786..42 rows=7342 loops=1)</w:t>
+      </w:r>
+    </w:p>
+    <w:p>
+      <w:pPr>
+        <w:pStyle w:val="a3"/>
+        <w:shd w:val="clear" w:color="auto" w:fill="3B4042"/>
+        <w:spacing w:before="0" w:beforeAutospacing="0" w:after="0" w:afterAutospacing="0"/>
+        <w:rPr>
+          <w:rFonts w:ascii="Courier New" w:hAnsi="Courier New" w:cs="Courier New"/>
+          <w:color w:val="CCCCCC"/>
+          <w:sz w:val="20"/>
+          <w:szCs w:val="20"/>
+          <w:lang w:val="en-US"/>
+        </w:rPr>
+      </w:pPr>
+      <w:r>
+        <w:rPr>
+          <w:rFonts w:ascii="Courier New" w:hAnsi="Courier New" w:cs="Courier New"/>
+          <w:color w:val="CCCCCC"/>
+          <w:sz w:val="20"/>
+          <w:szCs w:val="20"/>
+          <w:lang w:val="en-US"/>
+        </w:rPr>
+        <w:t xml:space="preserve">                                                        -&gt; Index range scan on </w:t>
+      </w:r>
+      <w:proofErr w:type="spellStart"/>
+      <w:r>
+        <w:rPr>
+          <w:rFonts w:ascii="Courier New" w:hAnsi="Courier New" w:cs="Courier New"/>
+          <w:color w:val="CCCCCC"/>
+          <w:sz w:val="20"/>
+          <w:szCs w:val="20"/>
+          <w:lang w:val="en-US"/>
+        </w:rPr>
+        <w:t>pb</w:t>
+      </w:r>
+      <w:proofErr w:type="spellEnd"/>
+      <w:r>
+        <w:rPr>
+          <w:rFonts w:ascii="Courier New" w:hAnsi="Courier New" w:cs="Courier New"/>
+          <w:color w:val="CCCCCC"/>
+          <w:sz w:val="20"/>
+          <w:szCs w:val="20"/>
+          <w:lang w:val="en-US"/>
+        </w:rPr>
+        <w:t xml:space="preserve"> using </w:t>
+      </w:r>
+      <w:proofErr w:type="spellStart"/>
+      <w:r>
+        <w:rPr>
+          <w:rFonts w:ascii="Courier New" w:hAnsi="Courier New" w:cs="Courier New"/>
+          <w:color w:val="CCCCCC"/>
+          <w:sz w:val="20"/>
+          <w:szCs w:val="20"/>
+          <w:lang w:val="en-US"/>
+        </w:rPr>
+        <w:t>idx_perfect_rating</w:t>
+      </w:r>
+      <w:proofErr w:type="spellEnd"/>
+      <w:r>
+        <w:rPr>
+          <w:rFonts w:ascii="Courier New" w:hAnsi="Courier New" w:cs="Courier New"/>
+          <w:color w:val="CCCCCC"/>
+          <w:sz w:val="20"/>
+          <w:szCs w:val="20"/>
+          <w:lang w:val="en-US"/>
+        </w:rPr>
+        <w:t xml:space="preserve"> over (4 &lt;= rating), with index condition: </w:t>
+      </w:r>
+      <w:r>
+        <w:rPr>
+          <w:rFonts w:ascii="Courier New" w:hAnsi="Courier New" w:cs="Courier New"/>
+          <w:color w:val="CCCCCC"/>
+          <w:sz w:val="20"/>
+          <w:szCs w:val="20"/>
+          <w:lang w:val="en-US"/>
+        </w:rPr>
+        <w:lastRenderedPageBreak/>
+        <w:t>(</w:t>
+      </w:r>
+      <w:proofErr w:type="spellStart"/>
+      <w:proofErr w:type="gramStart"/>
+      <w:r>
+        <w:rPr>
+          <w:rFonts w:ascii="Courier New" w:hAnsi="Courier New" w:cs="Courier New"/>
+          <w:color w:val="CCCCCC"/>
+          <w:sz w:val="20"/>
+          <w:szCs w:val="20"/>
+          <w:lang w:val="en-US"/>
+        </w:rPr>
+        <w:t>pb.rating</w:t>
+      </w:r>
+      <w:proofErr w:type="spellEnd"/>
+      <w:proofErr w:type="gramEnd"/>
+      <w:r>
+        <w:rPr>
+          <w:rFonts w:ascii="Courier New" w:hAnsi="Courier New" w:cs="Courier New"/>
+          <w:color w:val="CCCCCC"/>
+          <w:sz w:val="20"/>
+          <w:szCs w:val="20"/>
+          <w:lang w:val="en-US"/>
+        </w:rPr>
+        <w:t xml:space="preserve"> &gt;= 4)  (cost=2211 rows=4913) (actual time=0.0759..38.6 rows=9250 loops=1)</w:t>
+      </w:r>
+    </w:p>
+    <w:p>
+      <w:pPr>
+        <w:pStyle w:val="a3"/>
+        <w:shd w:val="clear" w:color="auto" w:fill="3B4042"/>
+        <w:spacing w:before="0" w:beforeAutospacing="0" w:after="0" w:afterAutospacing="0"/>
+        <w:rPr>
+          <w:rFonts w:ascii="Courier New" w:hAnsi="Courier New" w:cs="Courier New"/>
+          <w:color w:val="CCCCCC"/>
+          <w:sz w:val="20"/>
+          <w:szCs w:val="20"/>
+          <w:lang w:val="en-US"/>
+        </w:rPr>
+      </w:pPr>
+      <w:r>
+        <w:rPr>
+          <w:rFonts w:ascii="Courier New" w:hAnsi="Courier New" w:cs="Courier New"/>
+          <w:color w:val="CCCCCC"/>
+          <w:sz w:val="20"/>
+          <w:szCs w:val="20"/>
+          <w:lang w:val="en-US"/>
+        </w:rPr>
+        <w:t xml:space="preserve">                                                    -&gt; Filter: ((</w:t>
+      </w:r>
+      <w:proofErr w:type="spellStart"/>
+      <w:proofErr w:type="gramStart"/>
+      <w:r>
+        <w:rPr>
+          <w:rFonts w:ascii="Courier New" w:hAnsi="Courier New" w:cs="Courier New"/>
+          <w:color w:val="CCCCCC"/>
+          <w:sz w:val="20"/>
+          <w:szCs w:val="20"/>
+          <w:lang w:val="en-US"/>
+        </w:rPr>
+        <w:t>pb.title</w:t>
+      </w:r>
+      <w:proofErr w:type="spellEnd"/>
+      <w:proofErr w:type="gramEnd"/>
+      <w:r>
+        <w:rPr>
+          <w:rFonts w:ascii="Courier New" w:hAnsi="Courier New" w:cs="Courier New"/>
+          <w:color w:val="CCCCCC"/>
+          <w:sz w:val="20"/>
+          <w:szCs w:val="20"/>
+          <w:lang w:val="en-US"/>
+        </w:rPr>
+        <w:t xml:space="preserve"> = </w:t>
+      </w:r>
+      <w:proofErr w:type="spellStart"/>
+      <w:r>
+        <w:rPr>
+          <w:rFonts w:ascii="Courier New" w:hAnsi="Courier New" w:cs="Courier New"/>
+          <w:color w:val="CCCCCC"/>
+          <w:sz w:val="20"/>
+          <w:szCs w:val="20"/>
+          <w:lang w:val="en-US"/>
+        </w:rPr>
+        <w:t>ab.title</w:t>
+      </w:r>
+      <w:proofErr w:type="spellEnd"/>
+      <w:r>
+        <w:rPr>
+          <w:rFonts w:ascii="Courier New" w:hAnsi="Courier New" w:cs="Courier New"/>
+          <w:color w:val="CCCCCC"/>
+          <w:sz w:val="20"/>
+          <w:szCs w:val="20"/>
+          <w:lang w:val="en-US"/>
+        </w:rPr>
+        <w:t>) and (</w:t>
+      </w:r>
+      <w:proofErr w:type="spellStart"/>
+      <w:r>
+        <w:rPr>
+          <w:rFonts w:ascii="Courier New" w:hAnsi="Courier New" w:cs="Courier New"/>
+          <w:color w:val="CCCCCC"/>
+          <w:sz w:val="20"/>
+          <w:szCs w:val="20"/>
+          <w:lang w:val="en-US"/>
+        </w:rPr>
+        <w:t>pb.author</w:t>
+      </w:r>
+      <w:proofErr w:type="spellEnd"/>
+      <w:r>
+        <w:rPr>
+          <w:rFonts w:ascii="Courier New" w:hAnsi="Courier New" w:cs="Courier New"/>
+          <w:color w:val="CCCCCC"/>
+          <w:sz w:val="20"/>
+          <w:szCs w:val="20"/>
+          <w:lang w:val="en-US"/>
+        </w:rPr>
+        <w:t xml:space="preserve"> = </w:t>
+      </w:r>
+      <w:proofErr w:type="spellStart"/>
+      <w:r>
+        <w:rPr>
+          <w:rFonts w:ascii="Courier New" w:hAnsi="Courier New" w:cs="Courier New"/>
+          <w:color w:val="CCCCCC"/>
+          <w:sz w:val="20"/>
+          <w:szCs w:val="20"/>
+          <w:lang w:val="en-US"/>
+        </w:rPr>
+        <w:t>ab.author</w:t>
+      </w:r>
+      <w:proofErr w:type="spellEnd"/>
+      <w:r>
+        <w:rPr>
+          <w:rFonts w:ascii="Courier New" w:hAnsi="Courier New" w:cs="Courier New"/>
+          <w:color w:val="CCCCCC"/>
+          <w:sz w:val="20"/>
+          <w:szCs w:val="20"/>
+          <w:lang w:val="en-US"/>
+        </w:rPr>
+        <w:t>) and (</w:t>
+      </w:r>
+      <w:proofErr w:type="spellStart"/>
+      <w:r>
+        <w:rPr>
+          <w:rFonts w:ascii="Courier New" w:hAnsi="Courier New" w:cs="Courier New"/>
+          <w:color w:val="CCCCCC"/>
+          <w:sz w:val="20"/>
+          <w:szCs w:val="20"/>
+          <w:lang w:val="en-US"/>
+        </w:rPr>
+        <w:t>ab.price</w:t>
+      </w:r>
+      <w:proofErr w:type="spellEnd"/>
+      <w:r>
+        <w:rPr>
+          <w:rFonts w:ascii="Courier New" w:hAnsi="Courier New" w:cs="Courier New"/>
+          <w:color w:val="CCCCCC"/>
+          <w:sz w:val="20"/>
+          <w:szCs w:val="20"/>
+          <w:lang w:val="en-US"/>
+        </w:rPr>
+        <w:t xml:space="preserve"> is not null))  (cost=0.333 rows=1.2) (actual time=0.0149..0.0225 rows=1.49 loops=7342)</w:t>
+      </w:r>
+    </w:p>
+    <w:p>
+      <w:pPr>
+        <w:pStyle w:val="a3"/>
+        <w:shd w:val="clear" w:color="auto" w:fill="3B4042"/>
+        <w:spacing w:before="0" w:beforeAutospacing="0" w:after="0" w:afterAutospacing="0"/>
+        <w:rPr>
+          <w:rFonts w:ascii="Courier New" w:hAnsi="Courier New" w:cs="Courier New"/>
+          <w:color w:val="CCCCCC"/>
+          <w:sz w:val="20"/>
+          <w:szCs w:val="20"/>
+          <w:lang w:val="en-US"/>
+        </w:rPr>
+      </w:pPr>
+      <w:r>
+        <w:rPr>
+          <w:rFonts w:ascii="Courier New" w:hAnsi="Courier New" w:cs="Courier New"/>
+          <w:color w:val="CCCCCC"/>
+          <w:sz w:val="20"/>
+          <w:szCs w:val="20"/>
+          <w:lang w:val="en-US"/>
+        </w:rPr>
+        <w:t xml:space="preserve">                                                        -&gt; Index lookup on ab using </w:t>
+      </w:r>
+      <w:proofErr w:type="spellStart"/>
+      <w:r>
+        <w:rPr>
+          <w:rFonts w:ascii="Courier New" w:hAnsi="Courier New" w:cs="Courier New"/>
+          <w:color w:val="CCCCCC"/>
+          <w:sz w:val="20"/>
+          <w:szCs w:val="20"/>
+          <w:lang w:val="en-US"/>
+        </w:rPr>
+        <w:t>idx_amazon_books_title_author</w:t>
+      </w:r>
+      <w:proofErr w:type="spellEnd"/>
+      <w:r>
+        <w:rPr>
+          <w:rFonts w:ascii="Courier New" w:hAnsi="Courier New" w:cs="Courier New"/>
+          <w:color w:val="CCCCCC"/>
+          <w:sz w:val="20"/>
+          <w:szCs w:val="20"/>
+          <w:lang w:val="en-US"/>
+        </w:rPr>
+        <w:t xml:space="preserve"> (title=</w:t>
+      </w:r>
+      <w:proofErr w:type="spellStart"/>
+      <w:proofErr w:type="gramStart"/>
+      <w:r>
+        <w:rPr>
+          <w:rFonts w:ascii="Courier New" w:hAnsi="Courier New" w:cs="Courier New"/>
+          <w:color w:val="CCCCCC"/>
+          <w:sz w:val="20"/>
+          <w:szCs w:val="20"/>
+          <w:lang w:val="en-US"/>
+        </w:rPr>
+        <w:t>pb.title</w:t>
+      </w:r>
+      <w:proofErr w:type="spellEnd"/>
+      <w:proofErr w:type="gramEnd"/>
+      <w:r>
+        <w:rPr>
+          <w:rFonts w:ascii="Courier New" w:hAnsi="Courier New" w:cs="Courier New"/>
+          <w:color w:val="CCCCCC"/>
+          <w:sz w:val="20"/>
+          <w:szCs w:val="20"/>
+          <w:lang w:val="en-US"/>
+        </w:rPr>
+        <w:t>, author=</w:t>
+      </w:r>
+      <w:proofErr w:type="spellStart"/>
+      <w:r>
+        <w:rPr>
+          <w:rFonts w:ascii="Courier New" w:hAnsi="Courier New" w:cs="Courier New"/>
+          <w:color w:val="CCCCCC"/>
+          <w:sz w:val="20"/>
+          <w:szCs w:val="20"/>
+          <w:lang w:val="en-US"/>
+        </w:rPr>
+        <w:t>pb.author</w:t>
+      </w:r>
+      <w:proofErr w:type="spellEnd"/>
+      <w:r>
+        <w:rPr>
+          <w:rFonts w:ascii="Courier New" w:hAnsi="Courier New" w:cs="Courier New"/>
+          <w:color w:val="CCCCCC"/>
+          <w:sz w:val="20"/>
+          <w:szCs w:val="20"/>
+          <w:lang w:val="en-US"/>
+        </w:rPr>
+        <w:t>)  (cost=0.333 rows=1.33) (actual time=0.0132..0.0192 rows=1.5 loops=7342)</w:t>
+      </w:r>
+    </w:p>
+    <w:p>
+      <w:pPr>
+        <w:pStyle w:val="a3"/>
+        <w:shd w:val="clear" w:color="auto" w:fill="3B4042"/>
+        <w:spacing w:before="0" w:beforeAutospacing="0" w:after="0" w:afterAutospacing="0"/>
+        <w:rPr>
+          <w:rFonts w:ascii="Courier New" w:hAnsi="Courier New" w:cs="Courier New"/>
+          <w:color w:val="CCCCCC"/>
+          <w:sz w:val="20"/>
+          <w:szCs w:val="20"/>
+          <w:lang w:val="en-US"/>
+        </w:rPr>
+      </w:pPr>
+      <w:r>
+        <w:rPr>
+          <w:rFonts w:ascii="Courier New" w:hAnsi="Courier New" w:cs="Courier New"/>
+          <w:color w:val="CCCCCC"/>
+          <w:sz w:val="20"/>
+          <w:szCs w:val="20"/>
+          <w:lang w:val="en-US"/>
+        </w:rPr>
+        <w:t xml:space="preserve">                                                -&gt; Index lookup on </w:t>
+      </w:r>
+      <w:proofErr w:type="spellStart"/>
+      <w:r>
+        <w:rPr>
+          <w:rFonts w:ascii="Courier New" w:hAnsi="Courier New" w:cs="Courier New"/>
+          <w:color w:val="CCCCCC"/>
+          <w:sz w:val="20"/>
+          <w:szCs w:val="20"/>
+          <w:lang w:val="en-US"/>
+        </w:rPr>
+        <w:t>ps</w:t>
+      </w:r>
+      <w:proofErr w:type="spellEnd"/>
+      <w:r>
+        <w:rPr>
+          <w:rFonts w:ascii="Courier New" w:hAnsi="Courier New" w:cs="Courier New"/>
+          <w:color w:val="CCCCCC"/>
+          <w:sz w:val="20"/>
+          <w:szCs w:val="20"/>
+          <w:lang w:val="en-US"/>
+        </w:rPr>
+        <w:t xml:space="preserve"> using &lt;auto_key0&gt; (author=</w:t>
+      </w:r>
+      <w:proofErr w:type="spellStart"/>
+      <w:proofErr w:type="gramStart"/>
+      <w:r>
+        <w:rPr>
+          <w:rFonts w:ascii="Courier New" w:hAnsi="Courier New" w:cs="Courier New"/>
+          <w:color w:val="CCCCCC"/>
+          <w:sz w:val="20"/>
+          <w:szCs w:val="20"/>
+          <w:lang w:val="en-US"/>
+        </w:rPr>
+        <w:t>pb.author</w:t>
+      </w:r>
+      <w:proofErr w:type="spellEnd"/>
+      <w:proofErr w:type="gramEnd"/>
+      <w:r>
+        <w:rPr>
+          <w:rFonts w:ascii="Courier New" w:hAnsi="Courier New" w:cs="Courier New"/>
+          <w:color w:val="CCCCCC"/>
+          <w:sz w:val="20"/>
+          <w:szCs w:val="20"/>
+          <w:lang w:val="en-US"/>
+        </w:rPr>
+        <w:t>)  (cost=2055..2058 rows=10) (actual time=0.00463..0.00476 rows=0.23 loops=10950)</w:t>
+      </w:r>
+    </w:p>
+    <w:p>
+      <w:pPr>
+        <w:pStyle w:val="a3"/>
+        <w:shd w:val="clear" w:color="auto" w:fill="3B4042"/>
+        <w:spacing w:before="0" w:beforeAutospacing="0" w:after="0" w:afterAutospacing="0"/>
+        <w:rPr>
+          <w:rFonts w:ascii="Courier New" w:hAnsi="Courier New" w:cs="Courier New"/>
+          <w:color w:val="CCCCCC"/>
+          <w:sz w:val="20"/>
+          <w:szCs w:val="20"/>
+          <w:lang w:val="en-US"/>
+        </w:rPr>
+      </w:pPr>
+      <w:r>
+        <w:rPr>
+          <w:rFonts w:ascii="Courier New" w:hAnsi="Courier New" w:cs="Courier New"/>
+          <w:color w:val="CCCCCC"/>
+          <w:sz w:val="20"/>
+          <w:szCs w:val="20"/>
+          <w:lang w:val="en-US"/>
+        </w:rPr>
+        <w:t xml:space="preserve">                                                    -&gt; Materialize CTE </w:t>
+      </w:r>
+      <w:proofErr w:type="spellStart"/>
+      <w:r>
+        <w:rPr>
+          <w:rFonts w:ascii="Courier New" w:hAnsi="Courier New" w:cs="Courier New"/>
+          <w:color w:val="CCCCCC"/>
+          <w:sz w:val="20"/>
+          <w:szCs w:val="20"/>
+          <w:lang w:val="en-US"/>
+        </w:rPr>
+        <w:t>popular_</w:t>
+      </w:r>
+      <w:proofErr w:type="gramStart"/>
+      <w:r>
+        <w:rPr>
+          <w:rFonts w:ascii="Courier New" w:hAnsi="Courier New" w:cs="Courier New"/>
+          <w:color w:val="CCCCCC"/>
+          <w:sz w:val="20"/>
+          <w:szCs w:val="20"/>
+          <w:lang w:val="en-US"/>
+        </w:rPr>
+        <w:t>stats</w:t>
+      </w:r>
+      <w:proofErr w:type="spellEnd"/>
+      <w:r>
+        <w:rPr>
+          <w:rFonts w:ascii="Courier New" w:hAnsi="Courier New" w:cs="Courier New"/>
+          <w:color w:val="CCCCCC"/>
+          <w:sz w:val="20"/>
+          <w:szCs w:val="20"/>
+          <w:lang w:val="en-US"/>
+        </w:rPr>
+        <w:t xml:space="preserve">  (</w:t>
+      </w:r>
+      <w:proofErr w:type="gramEnd"/>
+      <w:r>
+        <w:rPr>
+          <w:rFonts w:ascii="Courier New" w:hAnsi="Courier New" w:cs="Courier New"/>
+          <w:color w:val="CCCCCC"/>
+          <w:sz w:val="20"/>
+          <w:szCs w:val="20"/>
+          <w:lang w:val="en-US"/>
+        </w:rPr>
+        <w:t>cost=2055..2055 rows=1644) (actual time=15.6..15.6 rows=2267 loops=1)</w:t>
+      </w:r>
+    </w:p>
+    <w:p>
+      <w:pPr>
+        <w:pStyle w:val="a3"/>
+        <w:shd w:val="clear" w:color="auto" w:fill="3B4042"/>
+        <w:spacing w:before="0" w:beforeAutospacing="0" w:after="0" w:afterAutospacing="0"/>
+        <w:rPr>
+          <w:rFonts w:ascii="Courier New" w:hAnsi="Courier New" w:cs="Courier New"/>
+          <w:color w:val="CCCCCC"/>
+          <w:sz w:val="20"/>
+          <w:szCs w:val="20"/>
+          <w:lang w:val="en-US"/>
+        </w:rPr>
+      </w:pPr>
+      <w:r>
+        <w:rPr>
+          <w:rFonts w:ascii="Courier New" w:hAnsi="Courier New" w:cs="Courier New"/>
+          <w:color w:val="CCCCCC"/>
+          <w:sz w:val="20"/>
+          <w:szCs w:val="20"/>
+          <w:lang w:val="en-US"/>
+        </w:rPr>
+        <w:t xml:space="preserve">                                                        -&gt; Group aggregate: </w:t>
+      </w:r>
+      <w:proofErr w:type="gramStart"/>
+      <w:r>
+        <w:rPr>
+          <w:rFonts w:ascii="Courier New" w:hAnsi="Courier New" w:cs="Courier New"/>
+          <w:color w:val="CCCCCC"/>
+          <w:sz w:val="20"/>
+          <w:szCs w:val="20"/>
+          <w:lang w:val="en-US"/>
+        </w:rPr>
+        <w:t>count(</w:t>
+      </w:r>
+      <w:proofErr w:type="gramEnd"/>
+      <w:r>
+        <w:rPr>
+          <w:rFonts w:ascii="Courier New" w:hAnsi="Courier New" w:cs="Courier New"/>
+          <w:color w:val="CCCCCC"/>
+          <w:sz w:val="20"/>
+          <w:szCs w:val="20"/>
+          <w:lang w:val="en-US"/>
+        </w:rPr>
+        <w:t>0)  (cost=1891 rows=1644) (actual time=0.0292..9.99 rows=2267 loops=1)</w:t>
+      </w:r>
+    </w:p>
+    <w:p>
+      <w:pPr>
+        <w:pStyle w:val="a3"/>
+        <w:shd w:val="clear" w:color="auto" w:fill="3B4042"/>
+        <w:spacing w:before="0" w:beforeAutospacing="0" w:after="0" w:afterAutospacing="0"/>
+        <w:rPr>
+          <w:rFonts w:ascii="Courier New" w:hAnsi="Courier New" w:cs="Courier New"/>
+          <w:color w:val="CCCCCC"/>
+          <w:sz w:val="20"/>
+          <w:szCs w:val="20"/>
+          <w:lang w:val="en-US"/>
+        </w:rPr>
+      </w:pPr>
+      <w:r>
+        <w:rPr>
+          <w:rFonts w:ascii="Courier New" w:hAnsi="Courier New" w:cs="Courier New"/>
+          <w:color w:val="CCCCCC"/>
+          <w:sz w:val="20"/>
+          <w:szCs w:val="20"/>
+          <w:lang w:val="en-US"/>
+        </w:rPr>
+        <w:t xml:space="preserve">                                                            -&gt; Filter: (</w:t>
+      </w:r>
+      <w:proofErr w:type="spellStart"/>
+      <w:r>
+        <w:rPr>
+          <w:rFonts w:ascii="Courier New" w:hAnsi="Courier New" w:cs="Courier New"/>
+          <w:color w:val="CCCCCC"/>
+          <w:sz w:val="20"/>
+          <w:szCs w:val="20"/>
+          <w:lang w:val="en-US"/>
+        </w:rPr>
+        <w:t>amazon_popular_</w:t>
+      </w:r>
+      <w:proofErr w:type="gramStart"/>
+      <w:r>
+        <w:rPr>
+          <w:rFonts w:ascii="Courier New" w:hAnsi="Courier New" w:cs="Courier New"/>
+          <w:color w:val="CCCCCC"/>
+          <w:sz w:val="20"/>
+          <w:szCs w:val="20"/>
+          <w:lang w:val="en-US"/>
+        </w:rPr>
+        <w:t>books.rating</w:t>
+      </w:r>
+      <w:proofErr w:type="spellEnd"/>
+      <w:proofErr w:type="gramEnd"/>
+      <w:r>
+        <w:rPr>
+          <w:rFonts w:ascii="Courier New" w:hAnsi="Courier New" w:cs="Courier New"/>
+          <w:color w:val="CCCCCC"/>
+          <w:sz w:val="20"/>
+          <w:szCs w:val="20"/>
+          <w:lang w:val="en-US"/>
+        </w:rPr>
+        <w:t xml:space="preserve"> &gt; 4.5)  (cost=1726 rows=1644) (actual time=0.017..7.73 rows=3745 loops=1)</w:t>
+      </w:r>
+    </w:p>
+    <w:p>
+      <w:pPr>
+        <w:pStyle w:val="a3"/>
+        <w:shd w:val="clear" w:color="auto" w:fill="3B4042"/>
+        <w:spacing w:before="0" w:beforeAutospacing="0" w:after="0" w:afterAutospacing="0"/>
+        <w:rPr>
+          <w:rFonts w:ascii="Courier New" w:hAnsi="Courier New" w:cs="Courier New"/>
+          <w:color w:val="CCCCCC"/>
+          <w:sz w:val="20"/>
+          <w:szCs w:val="20"/>
+          <w:lang w:val="en-US"/>
+        </w:rPr>
+      </w:pPr>
+      <w:r>
+        <w:rPr>
+          <w:rFonts w:ascii="Courier New" w:hAnsi="Courier New" w:cs="Courier New"/>
+          <w:color w:val="CCCCCC"/>
+          <w:sz w:val="20"/>
+          <w:szCs w:val="20"/>
+          <w:lang w:val="en-US"/>
+        </w:rPr>
+        <w:t xml:space="preserve">                                                                -&gt; Covering index scan on </w:t>
+      </w:r>
+      <w:proofErr w:type="spellStart"/>
+      <w:r>
+        <w:rPr>
+          <w:rFonts w:ascii="Courier New" w:hAnsi="Courier New" w:cs="Courier New"/>
+          <w:color w:val="CCCCCC"/>
+          <w:sz w:val="20"/>
+          <w:szCs w:val="20"/>
+          <w:lang w:val="en-US"/>
+        </w:rPr>
+        <w:t>amazon_popular_books</w:t>
+      </w:r>
+      <w:proofErr w:type="spellEnd"/>
+      <w:r>
+        <w:rPr>
+          <w:rFonts w:ascii="Courier New" w:hAnsi="Courier New" w:cs="Courier New"/>
+          <w:color w:val="CCCCCC"/>
+          <w:sz w:val="20"/>
+          <w:szCs w:val="20"/>
+          <w:lang w:val="en-US"/>
+        </w:rPr>
+        <w:t xml:space="preserve"> using </w:t>
+      </w:r>
+      <w:proofErr w:type="spellStart"/>
+      <w:r>
+        <w:rPr>
+          <w:rFonts w:ascii="Courier New" w:hAnsi="Courier New" w:cs="Courier New"/>
+          <w:color w:val="CCCCCC"/>
+          <w:sz w:val="20"/>
+          <w:szCs w:val="20"/>
+          <w:lang w:val="en-US"/>
+        </w:rPr>
+        <w:t>idx_popular_authot_</w:t>
+      </w:r>
+      <w:proofErr w:type="gramStart"/>
+      <w:r>
+        <w:rPr>
+          <w:rFonts w:ascii="Courier New" w:hAnsi="Courier New" w:cs="Courier New"/>
+          <w:color w:val="CCCCCC"/>
+          <w:sz w:val="20"/>
+          <w:szCs w:val="20"/>
+          <w:lang w:val="en-US"/>
+        </w:rPr>
+        <w:t>rating</w:t>
+      </w:r>
+      <w:proofErr w:type="spellEnd"/>
+      <w:r>
+        <w:rPr>
+          <w:rFonts w:ascii="Courier New" w:hAnsi="Courier New" w:cs="Courier New"/>
+          <w:color w:val="CCCCCC"/>
+          <w:sz w:val="20"/>
+          <w:szCs w:val="20"/>
+          <w:lang w:val="en-US"/>
+        </w:rPr>
+        <w:t xml:space="preserve">  (</w:t>
+      </w:r>
+      <w:proofErr w:type="gramEnd"/>
+      <w:r>
+        <w:rPr>
+          <w:rFonts w:ascii="Courier New" w:hAnsi="Courier New" w:cs="Courier New"/>
+          <w:color w:val="CCCCCC"/>
+          <w:sz w:val="20"/>
+          <w:szCs w:val="20"/>
+          <w:lang w:val="en-US"/>
+        </w:rPr>
+        <w:t>cost=1726 rows=4932) (actual time=0.016..7.02 rows=4846 loops=1)</w:t>
+      </w:r>
+    </w:p>
+    <w:p>
+      <w:pPr>
+        <w:spacing w:before="100" w:beforeAutospacing="1" w:after="100" w:afterAutospacing="1" w:line="240" w:lineRule="auto"/>
+        <w:rPr>
+          <w:rFonts w:ascii="Times New Roman" w:eastAsia="Times New Roman" w:hAnsi="Times New Roman" w:cs="Times New Roman"/>
+          <w:sz w:val="28"/>
+          <w:szCs w:val="28"/>
+          <w:lang w:eastAsia="ru-RU"/>
+        </w:rPr>
+      </w:pPr>
+      <w:r>
+        <w:rPr>
+          <w:rFonts w:ascii="Times New Roman" w:eastAsia="Times New Roman" w:hAnsi="Times New Roman" w:cs="Times New Roman"/>
+          <w:sz w:val="28"/>
+          <w:szCs w:val="28"/>
+          <w:lang w:val="en-US" w:eastAsia="ru-RU"/>
+        </w:rPr>
+        <w:t xml:space="preserve"> </w:t>
+      </w:r>
+      <w:r>
+        <w:rPr>
+          <w:rFonts w:ascii="Times New Roman" w:eastAsia="Times New Roman" w:hAnsi="Times New Roman" w:cs="Times New Roman"/>
+          <w:sz w:val="28"/>
+          <w:szCs w:val="28"/>
+          <w:lang w:eastAsia="ru-RU"/>
+        </w:rPr>
+        <w:t xml:space="preserve">- </w:t>
+      </w:r>
+      <w:proofErr w:type="spellStart"/>
+      <w:r>
+        <w:rPr>
+          <w:rFonts w:ascii="Times New Roman" w:eastAsia="Times New Roman" w:hAnsi="Times New Roman" w:cs="Times New Roman"/>
+          <w:sz w:val="28"/>
+          <w:szCs w:val="28"/>
+          <w:lang w:eastAsia="ru-RU"/>
+        </w:rPr>
         <w:t>Загальний</w:t>
       </w:r>
       <w:proofErr w:type="spellEnd"/>
@@ -10317,426 +10504,408 @@
           <w:szCs w:val="28"/>
           <w:lang w:eastAsia="ru-RU"/>
         </w:rPr>
-        <w:t>: 3</w:t>
-      </w:r>
-      <w:r>
-        <w:rPr>
-          <w:rFonts w:ascii="Times New Roman" w:eastAsia="Times New Roman" w:hAnsi="Times New Roman" w:cs="Times New Roman"/>
-          <w:sz w:val="28"/>
-          <w:szCs w:val="28"/>
-          <w:lang w:val="en-US" w:eastAsia="ru-RU"/>
-        </w:rPr>
-        <w:t>73</w:t>
-      </w:r>
-      <w:r>
-        <w:rPr>
-          <w:rFonts w:ascii="Times New Roman" w:eastAsia="Times New Roman" w:hAnsi="Times New Roman" w:cs="Times New Roman"/>
-          <w:sz w:val="28"/>
-          <w:szCs w:val="28"/>
-          <w:lang w:eastAsia="ru-RU"/>
-        </w:rPr>
-        <w:t xml:space="preserve"> </w:t>
-      </w:r>
-      <w:proofErr w:type="spellStart"/>
-      <w:r>
-        <w:rPr>
-          <w:rFonts w:ascii="Times New Roman" w:eastAsia="Times New Roman" w:hAnsi="Times New Roman" w:cs="Times New Roman"/>
-          <w:sz w:val="28"/>
-          <w:szCs w:val="28"/>
-          <w:lang w:eastAsia="ru-RU"/>
-        </w:rPr>
-        <w:t>мс</w:t>
-      </w:r>
-      <w:proofErr w:type="spellEnd"/>
-    </w:p>
-    <w:p>
-      <w:pPr>
-        <w:spacing w:before="100" w:beforeAutospacing="1" w:after="100" w:afterAutospacing="1" w:line="240" w:lineRule="auto"/>
+        <w:t xml:space="preserve">: </w:t>
+      </w:r>
+      <w:r>
         <w:rPr>
           <w:rFonts w:ascii="Times New Roman" w:eastAsia="Times New Roman" w:hAnsi="Times New Roman" w:cs="Times New Roman"/>
           <w:sz w:val="28"/>
           <w:szCs w:val="28"/>
           <w:lang w:val="uk-UA" w:eastAsia="ru-RU"/>
         </w:rPr>
-      </w:pPr>
-      <w:r>
-        <w:rPr>
-          <w:rFonts w:ascii="Times New Roman" w:eastAsia="Times New Roman" w:hAnsi="Times New Roman" w:cs="Times New Roman"/>
-          <w:sz w:val="28"/>
-          <w:szCs w:val="28"/>
-          <w:lang w:eastAsia="ru-RU"/>
-        </w:rPr>
-        <w:t xml:space="preserve">- </w:t>
-      </w:r>
-      <w:proofErr w:type="spellStart"/>
-      <w:r>
-        <w:rPr>
-          <w:rFonts w:ascii="Times New Roman" w:eastAsia="Times New Roman" w:hAnsi="Times New Roman" w:cs="Times New Roman"/>
-          <w:sz w:val="28"/>
-          <w:szCs w:val="28"/>
-          <w:lang w:eastAsia="ru-RU"/>
-        </w:rPr>
-        <w:t>Кількість</w:t>
-      </w:r>
-      <w:proofErr w:type="spellEnd"/>
-      <w:r>
-        <w:rPr>
-          <w:rFonts w:ascii="Times New Roman" w:eastAsia="Times New Roman" w:hAnsi="Times New Roman" w:cs="Times New Roman"/>
-          <w:sz w:val="28"/>
-          <w:szCs w:val="28"/>
-          <w:lang w:eastAsia="ru-RU"/>
-        </w:rPr>
-        <w:t xml:space="preserve"> </w:t>
-      </w:r>
-      <w:proofErr w:type="spellStart"/>
-      <w:r>
-        <w:rPr>
-          <w:rFonts w:ascii="Times New Roman" w:eastAsia="Times New Roman" w:hAnsi="Times New Roman" w:cs="Times New Roman"/>
-          <w:sz w:val="28"/>
-          <w:szCs w:val="28"/>
-          <w:lang w:eastAsia="ru-RU"/>
-        </w:rPr>
-        <w:t>викликів</w:t>
-      </w:r>
-      <w:proofErr w:type="spellEnd"/>
-      <w:r>
-        <w:rPr>
-          <w:rFonts w:ascii="Times New Roman" w:eastAsia="Times New Roman" w:hAnsi="Times New Roman" w:cs="Times New Roman"/>
-          <w:sz w:val="28"/>
-          <w:szCs w:val="28"/>
-          <w:lang w:eastAsia="ru-RU"/>
-        </w:rPr>
-        <w:t xml:space="preserve"> </w:t>
-      </w:r>
-      <w:proofErr w:type="spellStart"/>
-      <w:r>
-        <w:rPr>
-          <w:rFonts w:ascii="Times New Roman" w:eastAsia="Times New Roman" w:hAnsi="Times New Roman" w:cs="Times New Roman"/>
-          <w:sz w:val="28"/>
-          <w:szCs w:val="28"/>
-          <w:lang w:eastAsia="ru-RU"/>
-        </w:rPr>
-        <w:t>підзапиту</w:t>
-      </w:r>
-      <w:proofErr w:type="spellEnd"/>
-      <w:r>
-        <w:rPr>
-          <w:rFonts w:ascii="Times New Roman" w:eastAsia="Times New Roman" w:hAnsi="Times New Roman" w:cs="Times New Roman"/>
-          <w:sz w:val="28"/>
-          <w:szCs w:val="28"/>
-          <w:lang w:eastAsia="ru-RU"/>
-        </w:rPr>
-        <w:t xml:space="preserve">: </w:t>
-      </w:r>
-      <w:r>
-        <w:rPr>
-          <w:rFonts w:ascii="Times New Roman" w:eastAsia="Times New Roman" w:hAnsi="Times New Roman" w:cs="Times New Roman"/>
-          <w:sz w:val="28"/>
-          <w:szCs w:val="28"/>
-          <w:lang w:eastAsia="ru-RU"/>
-        </w:rPr>
-        <w:t>1 (</w:t>
-      </w:r>
-      <w:proofErr w:type="spellStart"/>
-      <w:r>
-        <w:rPr>
-          <w:rFonts w:ascii="Times New Roman" w:eastAsia="Times New Roman" w:hAnsi="Times New Roman" w:cs="Times New Roman"/>
-          <w:sz w:val="28"/>
-          <w:szCs w:val="28"/>
-          <w:lang w:eastAsia="ru-RU"/>
-        </w:rPr>
-        <w:t>використову</w:t>
-      </w:r>
-      <w:r>
-        <w:rPr>
-          <w:rFonts w:ascii="Times New Roman" w:eastAsia="Times New Roman" w:hAnsi="Times New Roman" w:cs="Times New Roman"/>
-          <w:sz w:val="28"/>
-          <w:szCs w:val="28"/>
-          <w:lang w:val="uk-UA" w:eastAsia="ru-RU"/>
-        </w:rPr>
-        <w:t>ється</w:t>
-      </w:r>
-      <w:proofErr w:type="spellEnd"/>
-      <w:r>
-        <w:rPr>
-          <w:rFonts w:ascii="Times New Roman" w:eastAsia="Times New Roman" w:hAnsi="Times New Roman" w:cs="Times New Roman"/>
-          <w:sz w:val="28"/>
-          <w:szCs w:val="28"/>
-          <w:lang w:val="uk-UA" w:eastAsia="ru-RU"/>
-        </w:rPr>
-        <w:t xml:space="preserve"> </w:t>
-      </w:r>
-      <w:r>
-        <w:rPr>
-          <w:rFonts w:ascii="Times New Roman" w:eastAsia="Times New Roman" w:hAnsi="Times New Roman" w:cs="Times New Roman"/>
-          <w:sz w:val="28"/>
-          <w:szCs w:val="28"/>
-          <w:lang w:val="en-US" w:eastAsia="ru-RU"/>
-        </w:rPr>
-        <w:t>CTE</w:t>
-      </w:r>
-      <w:r>
-        <w:rPr>
-          <w:rFonts w:ascii="Times New Roman" w:eastAsia="Times New Roman" w:hAnsi="Times New Roman" w:cs="Times New Roman"/>
-          <w:sz w:val="28"/>
-          <w:szCs w:val="28"/>
-          <w:lang w:eastAsia="ru-RU"/>
-        </w:rPr>
-        <w:t xml:space="preserve"> </w:t>
-      </w:r>
-      <w:r>
-        <w:rPr>
-          <w:rFonts w:ascii="Times New Roman" w:eastAsia="Times New Roman" w:hAnsi="Times New Roman" w:cs="Times New Roman"/>
-          <w:sz w:val="28"/>
-          <w:szCs w:val="28"/>
-          <w:lang w:val="uk-UA" w:eastAsia="ru-RU"/>
-        </w:rPr>
-        <w:t>один раз</w:t>
-      </w:r>
-      <w:r>
-        <w:rPr>
-          <w:rFonts w:ascii="Times New Roman" w:eastAsia="Times New Roman" w:hAnsi="Times New Roman" w:cs="Times New Roman"/>
-          <w:sz w:val="28"/>
-          <w:szCs w:val="28"/>
-          <w:lang w:eastAsia="ru-RU"/>
-        </w:rPr>
-        <w:t>)</w:t>
-      </w:r>
-    </w:p>
-    <w:p>
-      <w:pPr>
-        <w:spacing w:before="100" w:beforeAutospacing="1" w:after="100" w:afterAutospacing="1" w:line="240" w:lineRule="auto"/>
-        <w:rPr>
-          <w:rFonts w:ascii="Times New Roman" w:eastAsia="Times New Roman" w:hAnsi="Times New Roman" w:cs="Times New Roman"/>
-          <w:sz w:val="28"/>
-          <w:szCs w:val="28"/>
-          <w:lang w:eastAsia="ru-RU"/>
-        </w:rPr>
-      </w:pPr>
-      <w:r>
-        <w:rPr>
-          <w:rFonts w:ascii="Times New Roman" w:eastAsia="Times New Roman" w:hAnsi="Times New Roman" w:cs="Times New Roman"/>
-          <w:sz w:val="28"/>
-          <w:szCs w:val="28"/>
-          <w:lang w:val="uk-UA" w:eastAsia="ru-RU"/>
-        </w:rPr>
-        <w:t>-</w:t>
-      </w:r>
-      <w:r>
-        <w:rPr>
-          <w:rFonts w:ascii="Times New Roman" w:eastAsia="Times New Roman" w:hAnsi="Times New Roman" w:cs="Times New Roman"/>
-          <w:sz w:val="28"/>
-          <w:szCs w:val="28"/>
-          <w:lang w:eastAsia="ru-RU"/>
-        </w:rPr>
-        <w:t xml:space="preserve"> </w:t>
-      </w:r>
-      <w:proofErr w:type="spellStart"/>
-      <w:r>
-        <w:rPr>
-          <w:rFonts w:ascii="Times New Roman" w:eastAsia="Times New Roman" w:hAnsi="Times New Roman" w:cs="Times New Roman"/>
-          <w:sz w:val="28"/>
-          <w:szCs w:val="28"/>
-          <w:lang w:eastAsia="ru-RU"/>
-        </w:rPr>
-        <w:t>Тимчасові</w:t>
-      </w:r>
-      <w:proofErr w:type="spellEnd"/>
-      <w:r>
-        <w:rPr>
-          <w:rFonts w:ascii="Times New Roman" w:eastAsia="Times New Roman" w:hAnsi="Times New Roman" w:cs="Times New Roman"/>
-          <w:sz w:val="28"/>
-          <w:szCs w:val="28"/>
-          <w:lang w:eastAsia="ru-RU"/>
-        </w:rPr>
-        <w:t xml:space="preserve"> </w:t>
-      </w:r>
-      <w:proofErr w:type="spellStart"/>
-      <w:r>
-        <w:rPr>
-          <w:rFonts w:ascii="Times New Roman" w:eastAsia="Times New Roman" w:hAnsi="Times New Roman" w:cs="Times New Roman"/>
-          <w:sz w:val="28"/>
-          <w:szCs w:val="28"/>
-          <w:lang w:eastAsia="ru-RU"/>
-        </w:rPr>
-        <w:t>таблиці</w:t>
-      </w:r>
-      <w:proofErr w:type="spellEnd"/>
-      <w:r>
-        <w:rPr>
-          <w:rFonts w:ascii="Times New Roman" w:eastAsia="Times New Roman" w:hAnsi="Times New Roman" w:cs="Times New Roman"/>
-          <w:sz w:val="28"/>
-          <w:szCs w:val="28"/>
-          <w:lang w:eastAsia="ru-RU"/>
-        </w:rPr>
-        <w:t>: так</w:t>
-      </w:r>
-    </w:p>
-    <w:p>
-      <w:pPr>
-        <w:spacing w:before="100" w:beforeAutospacing="1" w:after="100" w:afterAutospacing="1" w:line="240" w:lineRule="auto"/>
-        <w:rPr>
-          <w:rFonts w:ascii="Times New Roman" w:eastAsia="Times New Roman" w:hAnsi="Times New Roman" w:cs="Times New Roman"/>
-          <w:sz w:val="28"/>
-          <w:szCs w:val="28"/>
-          <w:lang w:val="uk-UA" w:eastAsia="ru-RU"/>
-        </w:rPr>
-      </w:pPr>
-      <w:r>
-        <w:rPr>
-          <w:rFonts w:ascii="Times New Roman" w:eastAsia="Times New Roman" w:hAnsi="Times New Roman" w:cs="Times New Roman"/>
-          <w:sz w:val="28"/>
-          <w:szCs w:val="28"/>
-          <w:lang w:val="uk-UA" w:eastAsia="ru-RU"/>
-        </w:rPr>
-        <w:t>-</w:t>
-      </w:r>
-      <w:r>
-        <w:rPr>
-          <w:rFonts w:ascii="Times New Roman" w:eastAsia="Times New Roman" w:hAnsi="Times New Roman" w:cs="Times New Roman"/>
-          <w:sz w:val="28"/>
-          <w:szCs w:val="28"/>
-          <w:lang w:eastAsia="ru-RU"/>
-        </w:rPr>
-        <w:t xml:space="preserve"> Тип доступу: </w:t>
-      </w:r>
-      <w:r>
-        <w:rPr>
-          <w:rFonts w:ascii="Times New Roman" w:eastAsia="Times New Roman" w:hAnsi="Times New Roman" w:cs="Times New Roman"/>
-          <w:sz w:val="28"/>
-          <w:szCs w:val="28"/>
-          <w:lang w:val="uk-UA" w:eastAsia="ru-RU"/>
-        </w:rPr>
-        <w:t>індекси</w:t>
-      </w:r>
-    </w:p>
-    <w:p>
-      <w:pPr>
-        <w:spacing w:before="100" w:beforeAutospacing="1" w:after="100" w:afterAutospacing="1" w:line="240" w:lineRule="auto"/>
-        <w:rPr>
-          <w:rFonts w:ascii="Times New Roman" w:eastAsia="Times New Roman" w:hAnsi="Times New Roman" w:cs="Times New Roman"/>
-          <w:sz w:val="28"/>
-          <w:szCs w:val="28"/>
-          <w:lang w:val="uk-UA" w:eastAsia="ru-RU"/>
-        </w:rPr>
-      </w:pPr>
-      <w:r>
-        <w:rPr>
-          <w:rFonts w:ascii="Times New Roman" w:eastAsia="Times New Roman" w:hAnsi="Times New Roman" w:cs="Times New Roman"/>
-          <w:sz w:val="28"/>
-          <w:szCs w:val="28"/>
-          <w:lang w:val="uk-UA" w:eastAsia="ru-RU"/>
-        </w:rPr>
-        <w:t xml:space="preserve">- </w:t>
-      </w:r>
-      <w:proofErr w:type="spellStart"/>
-      <w:r>
-        <w:rPr>
-          <w:rFonts w:ascii="Times New Roman" w:eastAsia="Times New Roman" w:hAnsi="Times New Roman" w:cs="Times New Roman"/>
-          <w:sz w:val="28"/>
-          <w:szCs w:val="28"/>
-          <w:lang w:eastAsia="ru-RU"/>
-        </w:rPr>
-        <w:t>Індекси</w:t>
-      </w:r>
-      <w:proofErr w:type="spellEnd"/>
-      <w:r>
-        <w:rPr>
-          <w:rFonts w:ascii="Times New Roman" w:eastAsia="Times New Roman" w:hAnsi="Times New Roman" w:cs="Times New Roman"/>
-          <w:sz w:val="28"/>
-          <w:szCs w:val="28"/>
-          <w:lang w:val="en-US" w:eastAsia="ru-RU"/>
-        </w:rPr>
-        <w:t xml:space="preserve"> </w:t>
-      </w:r>
-      <w:r>
-        <w:rPr>
-          <w:rFonts w:ascii="Times New Roman" w:eastAsia="Times New Roman" w:hAnsi="Times New Roman" w:cs="Times New Roman"/>
-          <w:sz w:val="28"/>
-          <w:szCs w:val="28"/>
-          <w:lang w:val="uk-UA" w:eastAsia="ru-RU"/>
-        </w:rPr>
-        <w:t xml:space="preserve">використані: </w:t>
-      </w:r>
-      <w:proofErr w:type="spellStart"/>
-      <w:r>
-        <w:rPr>
-          <w:rFonts w:ascii="Times New Roman" w:eastAsia="Times New Roman" w:hAnsi="Times New Roman" w:cs="Times New Roman"/>
-          <w:sz w:val="28"/>
-          <w:szCs w:val="28"/>
-          <w:lang w:val="en-US" w:eastAsia="ru-RU"/>
-        </w:rPr>
-        <w:t>idx_perfect</w:t>
-      </w:r>
-      <w:proofErr w:type="spellEnd"/>
-      <w:r>
-        <w:rPr>
-          <w:rFonts w:ascii="Times New Roman" w:eastAsia="Times New Roman" w:hAnsi="Times New Roman" w:cs="Times New Roman"/>
-          <w:sz w:val="28"/>
-          <w:szCs w:val="28"/>
-          <w:lang w:val="en-US" w:eastAsia="ru-RU"/>
-        </w:rPr>
-        <w:t>_</w:t>
-      </w:r>
-      <w:r>
-        <w:rPr>
-          <w:rFonts w:ascii="Times New Roman" w:eastAsia="Times New Roman" w:hAnsi="Times New Roman" w:cs="Times New Roman"/>
-          <w:sz w:val="28"/>
-          <w:szCs w:val="28"/>
-          <w:lang w:val="en-US" w:eastAsia="ru-RU"/>
-        </w:rPr>
-        <w:t xml:space="preserve"> </w:t>
-      </w:r>
-      <w:r>
-        <w:rPr>
-          <w:rFonts w:ascii="Times New Roman" w:eastAsia="Times New Roman" w:hAnsi="Times New Roman" w:cs="Times New Roman"/>
-          <w:sz w:val="28"/>
-          <w:szCs w:val="28"/>
-          <w:lang w:val="en-US" w:eastAsia="ru-RU"/>
-        </w:rPr>
-        <w:t>rating</w:t>
-      </w:r>
-      <w:r>
-        <w:rPr>
-          <w:rFonts w:ascii="Times New Roman" w:eastAsia="Times New Roman" w:hAnsi="Times New Roman" w:cs="Times New Roman"/>
-          <w:sz w:val="28"/>
-          <w:szCs w:val="28"/>
-          <w:lang w:val="en-US" w:eastAsia="ru-RU"/>
-        </w:rPr>
-        <w:t xml:space="preserve">, </w:t>
-      </w:r>
-      <w:proofErr w:type="spellStart"/>
-      <w:r>
-        <w:rPr>
-          <w:rFonts w:ascii="Times New Roman" w:eastAsia="Times New Roman" w:hAnsi="Times New Roman" w:cs="Times New Roman"/>
-          <w:sz w:val="28"/>
-          <w:szCs w:val="28"/>
-          <w:lang w:val="en-US" w:eastAsia="ru-RU"/>
-        </w:rPr>
-        <w:t>idx_popular_author_rating</w:t>
-      </w:r>
-      <w:proofErr w:type="spellEnd"/>
-      <w:r>
-        <w:rPr>
-          <w:rFonts w:ascii="Times New Roman" w:eastAsia="Times New Roman" w:hAnsi="Times New Roman" w:cs="Times New Roman"/>
-          <w:sz w:val="28"/>
-          <w:szCs w:val="28"/>
-          <w:lang w:val="en-US" w:eastAsia="ru-RU"/>
-        </w:rPr>
-        <w:t xml:space="preserve">, </w:t>
-      </w:r>
-      <w:proofErr w:type="spellStart"/>
-      <w:r>
-        <w:rPr>
-          <w:rFonts w:ascii="Times New Roman" w:eastAsia="Times New Roman" w:hAnsi="Times New Roman" w:cs="Times New Roman"/>
-          <w:sz w:val="28"/>
-          <w:szCs w:val="28"/>
-          <w:lang w:val="en-US" w:eastAsia="ru-RU"/>
-        </w:rPr>
-        <w:t>idx_amazon_books_title_author</w:t>
+        <w:t>401</w:t>
       </w:r>
       <w:bookmarkStart w:id="0" w:name="_GoBack"/>
       <w:bookmarkEnd w:id="0"/>
+      <w:r>
+        <w:rPr>
+          <w:rFonts w:ascii="Times New Roman" w:eastAsia="Times New Roman" w:hAnsi="Times New Roman" w:cs="Times New Roman"/>
+          <w:sz w:val="28"/>
+          <w:szCs w:val="28"/>
+          <w:lang w:eastAsia="ru-RU"/>
+        </w:rPr>
+        <w:t xml:space="preserve"> </w:t>
+      </w:r>
+      <w:proofErr w:type="spellStart"/>
+      <w:r>
+        <w:rPr>
+          <w:rFonts w:ascii="Times New Roman" w:eastAsia="Times New Roman" w:hAnsi="Times New Roman" w:cs="Times New Roman"/>
+          <w:sz w:val="28"/>
+          <w:szCs w:val="28"/>
+          <w:lang w:eastAsia="ru-RU"/>
+        </w:rPr>
+        <w:t>мс</w:t>
+      </w:r>
+      <w:proofErr w:type="spellEnd"/>
+    </w:p>
+    <w:p>
+      <w:pPr>
+        <w:spacing w:before="100" w:beforeAutospacing="1" w:after="100" w:afterAutospacing="1" w:line="240" w:lineRule="auto"/>
+        <w:rPr>
+          <w:rFonts w:ascii="Times New Roman" w:eastAsia="Times New Roman" w:hAnsi="Times New Roman" w:cs="Times New Roman"/>
+          <w:sz w:val="28"/>
+          <w:szCs w:val="28"/>
+          <w:lang w:val="uk-UA" w:eastAsia="ru-RU"/>
+        </w:rPr>
+      </w:pPr>
+      <w:r>
+        <w:rPr>
+          <w:rFonts w:ascii="Times New Roman" w:eastAsia="Times New Roman" w:hAnsi="Times New Roman" w:cs="Times New Roman"/>
+          <w:sz w:val="28"/>
+          <w:szCs w:val="28"/>
+          <w:lang w:eastAsia="ru-RU"/>
+        </w:rPr>
+        <w:t xml:space="preserve">- </w:t>
+      </w:r>
+      <w:proofErr w:type="spellStart"/>
+      <w:r>
+        <w:rPr>
+          <w:rFonts w:ascii="Times New Roman" w:eastAsia="Times New Roman" w:hAnsi="Times New Roman" w:cs="Times New Roman"/>
+          <w:sz w:val="28"/>
+          <w:szCs w:val="28"/>
+          <w:lang w:eastAsia="ru-RU"/>
+        </w:rPr>
+        <w:t>Кількість</w:t>
+      </w:r>
+      <w:proofErr w:type="spellEnd"/>
+      <w:r>
+        <w:rPr>
+          <w:rFonts w:ascii="Times New Roman" w:eastAsia="Times New Roman" w:hAnsi="Times New Roman" w:cs="Times New Roman"/>
+          <w:sz w:val="28"/>
+          <w:szCs w:val="28"/>
+          <w:lang w:eastAsia="ru-RU"/>
+        </w:rPr>
+        <w:t xml:space="preserve"> </w:t>
+      </w:r>
+      <w:proofErr w:type="spellStart"/>
+      <w:r>
+        <w:rPr>
+          <w:rFonts w:ascii="Times New Roman" w:eastAsia="Times New Roman" w:hAnsi="Times New Roman" w:cs="Times New Roman"/>
+          <w:sz w:val="28"/>
+          <w:szCs w:val="28"/>
+          <w:lang w:eastAsia="ru-RU"/>
+        </w:rPr>
+        <w:t>викликів</w:t>
+      </w:r>
+      <w:proofErr w:type="spellEnd"/>
+      <w:r>
+        <w:rPr>
+          <w:rFonts w:ascii="Times New Roman" w:eastAsia="Times New Roman" w:hAnsi="Times New Roman" w:cs="Times New Roman"/>
+          <w:sz w:val="28"/>
+          <w:szCs w:val="28"/>
+          <w:lang w:eastAsia="ru-RU"/>
+        </w:rPr>
+        <w:t xml:space="preserve"> </w:t>
+      </w:r>
+      <w:proofErr w:type="spellStart"/>
+      <w:r>
+        <w:rPr>
+          <w:rFonts w:ascii="Times New Roman" w:eastAsia="Times New Roman" w:hAnsi="Times New Roman" w:cs="Times New Roman"/>
+          <w:sz w:val="28"/>
+          <w:szCs w:val="28"/>
+          <w:lang w:eastAsia="ru-RU"/>
+        </w:rPr>
+        <w:t>підзапиту</w:t>
+      </w:r>
+      <w:proofErr w:type="spellEnd"/>
+      <w:r>
+        <w:rPr>
+          <w:rFonts w:ascii="Times New Roman" w:eastAsia="Times New Roman" w:hAnsi="Times New Roman" w:cs="Times New Roman"/>
+          <w:sz w:val="28"/>
+          <w:szCs w:val="28"/>
+          <w:lang w:eastAsia="ru-RU"/>
+        </w:rPr>
+        <w:t xml:space="preserve">: </w:t>
+      </w:r>
+      <w:r>
+        <w:rPr>
+          <w:rFonts w:ascii="Times New Roman" w:eastAsia="Times New Roman" w:hAnsi="Times New Roman" w:cs="Times New Roman"/>
+          <w:sz w:val="28"/>
+          <w:szCs w:val="28"/>
+          <w:lang w:eastAsia="ru-RU"/>
+        </w:rPr>
+        <w:t>1 (</w:t>
+      </w:r>
+      <w:proofErr w:type="spellStart"/>
+      <w:r>
+        <w:rPr>
+          <w:rFonts w:ascii="Times New Roman" w:eastAsia="Times New Roman" w:hAnsi="Times New Roman" w:cs="Times New Roman"/>
+          <w:sz w:val="28"/>
+          <w:szCs w:val="28"/>
+          <w:lang w:eastAsia="ru-RU"/>
+        </w:rPr>
+        <w:t>використову</w:t>
+      </w:r>
+      <w:r>
+        <w:rPr>
+          <w:rFonts w:ascii="Times New Roman" w:eastAsia="Times New Roman" w:hAnsi="Times New Roman" w:cs="Times New Roman"/>
+          <w:sz w:val="28"/>
+          <w:szCs w:val="28"/>
+          <w:lang w:val="uk-UA" w:eastAsia="ru-RU"/>
+        </w:rPr>
+        <w:t>ється</w:t>
+      </w:r>
+      <w:proofErr w:type="spellEnd"/>
+      <w:r>
+        <w:rPr>
+          <w:rFonts w:ascii="Times New Roman" w:eastAsia="Times New Roman" w:hAnsi="Times New Roman" w:cs="Times New Roman"/>
+          <w:sz w:val="28"/>
+          <w:szCs w:val="28"/>
+          <w:lang w:val="uk-UA" w:eastAsia="ru-RU"/>
+        </w:rPr>
+        <w:t xml:space="preserve"> </w:t>
+      </w:r>
+      <w:r>
+        <w:rPr>
+          <w:rFonts w:ascii="Times New Roman" w:eastAsia="Times New Roman" w:hAnsi="Times New Roman" w:cs="Times New Roman"/>
+          <w:sz w:val="28"/>
+          <w:szCs w:val="28"/>
+          <w:lang w:val="en-US" w:eastAsia="ru-RU"/>
+        </w:rPr>
+        <w:t>CTE</w:t>
+      </w:r>
+      <w:r>
+        <w:rPr>
+          <w:rFonts w:ascii="Times New Roman" w:eastAsia="Times New Roman" w:hAnsi="Times New Roman" w:cs="Times New Roman"/>
+          <w:sz w:val="28"/>
+          <w:szCs w:val="28"/>
+          <w:lang w:eastAsia="ru-RU"/>
+        </w:rPr>
+        <w:t xml:space="preserve"> </w:t>
+      </w:r>
+      <w:r>
+        <w:rPr>
+          <w:rFonts w:ascii="Times New Roman" w:eastAsia="Times New Roman" w:hAnsi="Times New Roman" w:cs="Times New Roman"/>
+          <w:sz w:val="28"/>
+          <w:szCs w:val="28"/>
+          <w:lang w:val="uk-UA" w:eastAsia="ru-RU"/>
+        </w:rPr>
+        <w:t>один раз</w:t>
+      </w:r>
+      <w:r>
+        <w:rPr>
+          <w:rFonts w:ascii="Times New Roman" w:eastAsia="Times New Roman" w:hAnsi="Times New Roman" w:cs="Times New Roman"/>
+          <w:sz w:val="28"/>
+          <w:szCs w:val="28"/>
+          <w:lang w:eastAsia="ru-RU"/>
+        </w:rPr>
+        <w:t>)</w:t>
+      </w:r>
+    </w:p>
+    <w:p>
+      <w:pPr>
+        <w:spacing w:before="100" w:beforeAutospacing="1" w:after="100" w:afterAutospacing="1" w:line="240" w:lineRule="auto"/>
+        <w:rPr>
+          <w:rFonts w:ascii="Times New Roman" w:eastAsia="Times New Roman" w:hAnsi="Times New Roman" w:cs="Times New Roman"/>
+          <w:sz w:val="28"/>
+          <w:szCs w:val="28"/>
+          <w:lang w:eastAsia="ru-RU"/>
+        </w:rPr>
+      </w:pPr>
+      <w:r>
+        <w:rPr>
+          <w:rFonts w:ascii="Times New Roman" w:eastAsia="Times New Roman" w:hAnsi="Times New Roman" w:cs="Times New Roman"/>
+          <w:sz w:val="28"/>
+          <w:szCs w:val="28"/>
+          <w:lang w:val="uk-UA" w:eastAsia="ru-RU"/>
+        </w:rPr>
+        <w:t>-</w:t>
+      </w:r>
+      <w:r>
+        <w:rPr>
+          <w:rFonts w:ascii="Times New Roman" w:eastAsia="Times New Roman" w:hAnsi="Times New Roman" w:cs="Times New Roman"/>
+          <w:sz w:val="28"/>
+          <w:szCs w:val="28"/>
+          <w:lang w:eastAsia="ru-RU"/>
+        </w:rPr>
+        <w:t xml:space="preserve"> </w:t>
+      </w:r>
+      <w:proofErr w:type="spellStart"/>
+      <w:r>
+        <w:rPr>
+          <w:rFonts w:ascii="Times New Roman" w:eastAsia="Times New Roman" w:hAnsi="Times New Roman" w:cs="Times New Roman"/>
+          <w:sz w:val="28"/>
+          <w:szCs w:val="28"/>
+          <w:lang w:eastAsia="ru-RU"/>
+        </w:rPr>
+        <w:t>Тимчасові</w:t>
+      </w:r>
+      <w:proofErr w:type="spellEnd"/>
+      <w:r>
+        <w:rPr>
+          <w:rFonts w:ascii="Times New Roman" w:eastAsia="Times New Roman" w:hAnsi="Times New Roman" w:cs="Times New Roman"/>
+          <w:sz w:val="28"/>
+          <w:szCs w:val="28"/>
+          <w:lang w:eastAsia="ru-RU"/>
+        </w:rPr>
+        <w:t xml:space="preserve"> </w:t>
+      </w:r>
+      <w:proofErr w:type="spellStart"/>
+      <w:r>
+        <w:rPr>
+          <w:rFonts w:ascii="Times New Roman" w:eastAsia="Times New Roman" w:hAnsi="Times New Roman" w:cs="Times New Roman"/>
+          <w:sz w:val="28"/>
+          <w:szCs w:val="28"/>
+          <w:lang w:eastAsia="ru-RU"/>
+        </w:rPr>
+        <w:t>таблиці</w:t>
+      </w:r>
+      <w:proofErr w:type="spellEnd"/>
+      <w:r>
+        <w:rPr>
+          <w:rFonts w:ascii="Times New Roman" w:eastAsia="Times New Roman" w:hAnsi="Times New Roman" w:cs="Times New Roman"/>
+          <w:sz w:val="28"/>
+          <w:szCs w:val="28"/>
+          <w:lang w:eastAsia="ru-RU"/>
+        </w:rPr>
+        <w:t>: так</w:t>
+      </w:r>
+    </w:p>
+    <w:p>
+      <w:pPr>
+        <w:spacing w:before="100" w:beforeAutospacing="1" w:after="100" w:afterAutospacing="1" w:line="240" w:lineRule="auto"/>
+        <w:rPr>
+          <w:rFonts w:ascii="Times New Roman" w:eastAsia="Times New Roman" w:hAnsi="Times New Roman" w:cs="Times New Roman"/>
+          <w:sz w:val="28"/>
+          <w:szCs w:val="28"/>
+          <w:lang w:val="uk-UA" w:eastAsia="ru-RU"/>
+        </w:rPr>
+      </w:pPr>
+      <w:r>
+        <w:rPr>
+          <w:rFonts w:ascii="Times New Roman" w:eastAsia="Times New Roman" w:hAnsi="Times New Roman" w:cs="Times New Roman"/>
+          <w:sz w:val="28"/>
+          <w:szCs w:val="28"/>
+          <w:lang w:val="uk-UA" w:eastAsia="ru-RU"/>
+        </w:rPr>
+        <w:t>-</w:t>
+      </w:r>
+      <w:r>
+        <w:rPr>
+          <w:rFonts w:ascii="Times New Roman" w:eastAsia="Times New Roman" w:hAnsi="Times New Roman" w:cs="Times New Roman"/>
+          <w:sz w:val="28"/>
+          <w:szCs w:val="28"/>
+          <w:lang w:eastAsia="ru-RU"/>
+        </w:rPr>
+        <w:t xml:space="preserve"> Тип доступу: </w:t>
+      </w:r>
+      <w:r>
+        <w:rPr>
+          <w:rFonts w:ascii="Times New Roman" w:eastAsia="Times New Roman" w:hAnsi="Times New Roman" w:cs="Times New Roman"/>
+          <w:sz w:val="28"/>
+          <w:szCs w:val="28"/>
+          <w:lang w:val="uk-UA" w:eastAsia="ru-RU"/>
+        </w:rPr>
+        <w:t>індекси</w:t>
+      </w:r>
+    </w:p>
+    <w:p>
+      <w:pPr>
+        <w:spacing w:before="100" w:beforeAutospacing="1" w:after="100" w:afterAutospacing="1" w:line="240" w:lineRule="auto"/>
+        <w:rPr>
+          <w:rFonts w:ascii="Times New Roman" w:eastAsia="Times New Roman" w:hAnsi="Times New Roman" w:cs="Times New Roman"/>
+          <w:sz w:val="28"/>
+          <w:szCs w:val="28"/>
+          <w:lang w:val="uk-UA" w:eastAsia="ru-RU"/>
+        </w:rPr>
+      </w:pPr>
+      <w:r>
+        <w:rPr>
+          <w:rFonts w:ascii="Times New Roman" w:eastAsia="Times New Roman" w:hAnsi="Times New Roman" w:cs="Times New Roman"/>
+          <w:sz w:val="28"/>
+          <w:szCs w:val="28"/>
+          <w:lang w:val="uk-UA" w:eastAsia="ru-RU"/>
+        </w:rPr>
+        <w:t xml:space="preserve">- </w:t>
+      </w:r>
+      <w:proofErr w:type="spellStart"/>
+      <w:r>
+        <w:rPr>
+          <w:rFonts w:ascii="Times New Roman" w:eastAsia="Times New Roman" w:hAnsi="Times New Roman" w:cs="Times New Roman"/>
+          <w:sz w:val="28"/>
+          <w:szCs w:val="28"/>
+          <w:lang w:eastAsia="ru-RU"/>
+        </w:rPr>
+        <w:t>Індекси</w:t>
+      </w:r>
+      <w:proofErr w:type="spellEnd"/>
+      <w:r>
+        <w:rPr>
+          <w:rFonts w:ascii="Times New Roman" w:eastAsia="Times New Roman" w:hAnsi="Times New Roman" w:cs="Times New Roman"/>
+          <w:sz w:val="28"/>
+          <w:szCs w:val="28"/>
+          <w:lang w:val="en-US" w:eastAsia="ru-RU"/>
+        </w:rPr>
+        <w:t xml:space="preserve"> </w:t>
+      </w:r>
+      <w:r>
+        <w:rPr>
+          <w:rFonts w:ascii="Times New Roman" w:eastAsia="Times New Roman" w:hAnsi="Times New Roman" w:cs="Times New Roman"/>
+          <w:sz w:val="28"/>
+          <w:szCs w:val="28"/>
+          <w:lang w:val="uk-UA" w:eastAsia="ru-RU"/>
+        </w:rPr>
+        <w:t xml:space="preserve">використані: </w:t>
+      </w:r>
+      <w:proofErr w:type="spellStart"/>
+      <w:r>
+        <w:rPr>
+          <w:rFonts w:ascii="Times New Roman" w:eastAsia="Times New Roman" w:hAnsi="Times New Roman" w:cs="Times New Roman"/>
+          <w:sz w:val="28"/>
+          <w:szCs w:val="28"/>
+          <w:lang w:val="en-US" w:eastAsia="ru-RU"/>
+        </w:rPr>
+        <w:t>idx_perfect_</w:t>
+      </w:r>
+      <w:r>
+        <w:rPr>
+          <w:rFonts w:ascii="Times New Roman" w:eastAsia="Times New Roman" w:hAnsi="Times New Roman" w:cs="Times New Roman"/>
+          <w:sz w:val="28"/>
+          <w:szCs w:val="28"/>
+          <w:lang w:val="en-US" w:eastAsia="ru-RU"/>
+        </w:rPr>
+        <w:t>rating</w:t>
+      </w:r>
+      <w:proofErr w:type="spellEnd"/>
+      <w:r>
+        <w:rPr>
+          <w:rFonts w:ascii="Times New Roman" w:eastAsia="Times New Roman" w:hAnsi="Times New Roman" w:cs="Times New Roman"/>
+          <w:sz w:val="28"/>
+          <w:szCs w:val="28"/>
+          <w:lang w:val="en-US" w:eastAsia="ru-RU"/>
+        </w:rPr>
+        <w:t xml:space="preserve">, </w:t>
+      </w:r>
+      <w:proofErr w:type="spellStart"/>
+      <w:r>
+        <w:rPr>
+          <w:rFonts w:ascii="Times New Roman" w:eastAsia="Times New Roman" w:hAnsi="Times New Roman" w:cs="Times New Roman"/>
+          <w:sz w:val="28"/>
+          <w:szCs w:val="28"/>
+          <w:lang w:val="en-US" w:eastAsia="ru-RU"/>
+        </w:rPr>
+        <w:t>idx_popular_author_rating</w:t>
+      </w:r>
+      <w:proofErr w:type="spellEnd"/>
+      <w:r>
+        <w:rPr>
+          <w:rFonts w:ascii="Times New Roman" w:eastAsia="Times New Roman" w:hAnsi="Times New Roman" w:cs="Times New Roman"/>
+          <w:sz w:val="28"/>
+          <w:szCs w:val="28"/>
+          <w:lang w:val="en-US" w:eastAsia="ru-RU"/>
+        </w:rPr>
+        <w:t xml:space="preserve">, </w:t>
+      </w:r>
+      <w:proofErr w:type="spellStart"/>
+      <w:r>
+        <w:rPr>
+          <w:rFonts w:ascii="Times New Roman" w:eastAsia="Times New Roman" w:hAnsi="Times New Roman" w:cs="Times New Roman"/>
+          <w:sz w:val="28"/>
+          <w:szCs w:val="28"/>
+          <w:lang w:val="en-US" w:eastAsia="ru-RU"/>
+        </w:rPr>
+        <w:t>idx_amazon_books_title_author</w:t>
+      </w:r>
       <w:proofErr w:type="spellEnd"/>
     </w:p>
     <w:p>
